--- a/06-Estadística-Y-Probabilidad/Pensamiento-Aleatorio/07-Probabilidad_Principios-Aditivo-Multiplicativo-Conteo/Diagramas de Venn/GénerosMusicales/salida/DVenn_All_GenMus_01_1.docx
+++ b/06-Estadística-Y-Probabilidad/Pensamiento-Aleatorio/07-Probabilidad_Principios-Aditivo-Multiplicativo-Conteo/Diagramas de Venn/GénerosMusicales/salida/DVenn_All_GenMus_01_1.docx
@@ -110,7 +110,7 @@
         <w:t xml:space="preserve">Porcentajes</w:t>
       </w:r>
     </w:p>
-    <w:bookmarkStart w:id="24" w:name="section"/>
+    <w:bookmarkStart w:id="100" w:name="section"/>
     <w:p>
       <w:pPr>
         <w:pStyle w:val="Heading1"/>
@@ -137,7 +137,7 @@
         <w:br/>
       </w:r>
       <w:r>
-        <w:t xml:space="preserve">Se ha entrevistado a 50 adolescentes sobre los géneros musicales que escuchan.</w:t>
+        <w:t xml:space="preserve">Se ha entrevistado a 46 adolescentes sobre los géneros musicales que escuchan.</w:t>
       </w:r>
     </w:p>
     <w:p>
@@ -148,7 +148,7 @@
         </w:numPr>
       </w:pPr>
       <w:r>
-        <w:t xml:space="preserve">17 de ellos escuchan Tango,</w:t>
+        <w:t xml:space="preserve">15 de ellos escuchan Reggaeton,</w:t>
       </w:r>
     </w:p>
     <w:p>
@@ -159,7 +159,7 @@
         </w:numPr>
       </w:pPr>
       <w:r>
-        <w:t xml:space="preserve">21 escuchan Merengue, y</w:t>
+        <w:t xml:space="preserve">23 escuchan Electrónica, y</w:t>
       </w:r>
     </w:p>
     <w:p>
@@ -170,7 +170,7 @@
         </w:numPr>
       </w:pPr>
       <w:r>
-        <w:t xml:space="preserve">22 Gospel.</w:t>
+        <w:t xml:space="preserve">26 Rap.</w:t>
       </w:r>
     </w:p>
     <w:p>
@@ -192,7 +192,7 @@
         </w:numPr>
       </w:pPr>
       <w:r>
-        <w:t xml:space="preserve">4 de ellos escuchan solamente Tango y Merengue,</w:t>
+        <w:t xml:space="preserve">8 de ellos escuchan Reggaeton y Electrónica,</w:t>
       </w:r>
     </w:p>
     <w:p>
@@ -203,7 +203,7 @@
         </w:numPr>
       </w:pPr>
       <w:r>
-        <w:t xml:space="preserve">5 escuchan Tango y Gospel, y</w:t>
+        <w:t xml:space="preserve">10 escuchan Reggaeton y Rap, y</w:t>
       </w:r>
     </w:p>
     <w:p>
@@ -214,18 +214,18 @@
         </w:numPr>
       </w:pPr>
       <w:r>
-        <w:t xml:space="preserve">3 Merengue y Gospel.</w:t>
-      </w:r>
-    </w:p>
-    <w:p>
-      <w:pPr>
-        <w:numPr>
-          <w:ilvl w:val="0"/>
-          <w:numId w:val="1000"/>
-        </w:numPr>
-      </w:pPr>
-      <w:r>
-        <w:t xml:space="preserve">Por último sabemos que solamente 2 escuchan los tres géneros musicales.</w:t>
+        <w:t xml:space="preserve">6 Electrónica y Rap.</w:t>
+      </w:r>
+    </w:p>
+    <w:p>
+      <w:pPr>
+        <w:numPr>
+          <w:ilvl w:val="0"/>
+          <w:numId w:val="1000"/>
+        </w:numPr>
+      </w:pPr>
+      <w:r>
+        <w:t xml:space="preserve">Por último sabemos que solamente 5 escuchan los tres géneros musicales.</w:t>
       </w:r>
     </w:p>
     <w:p>
@@ -247,7 +247,7 @@
         </w:numPr>
       </w:pPr>
       <w:r>
-        <w:t xml:space="preserve">¿Cuántas personas escuchan los tres géneros musicales?</w:t>
+        <w:t xml:space="preserve">¿Cuál es el número de entrevistados que solo escuchan Electrónica y Rap?</w:t>
       </w:r>
     </w:p>
     <w:p>
@@ -258,7 +258,7 @@
         </w:numPr>
       </w:pPr>
       <w:r>
-        <w:t xml:space="preserve">¿Cuál es el número de entrevistados que no escuchan Merengue ni Gospel?</w:t>
+        <w:t xml:space="preserve">¿Cuál es el número de adolescentes que escuchan Reggaeton o Electrónica, pero no ambos?</w:t>
       </w:r>
     </w:p>
     <w:p>
@@ -269,7 +269,7 @@
         </w:numPr>
       </w:pPr>
       <w:r>
-        <w:t xml:space="preserve">¿Cuántas personas escuchan solamente Tango y Merengue?</w:t>
+        <w:t xml:space="preserve">¿Cuántos entrevistados disfrutan de al menos dos géneros musicales?</w:t>
       </w:r>
     </w:p>
     <w:p>
@@ -280,7 +280,7 @@
         </w:numPr>
       </w:pPr>
       <w:r>
-        <w:t xml:space="preserve">¿Cuántas personas escuchan exactamente dos géneros musicales?</w:t>
+        <w:t xml:space="preserve">¿Cuántas personas disfrutan de Reggaeton o Rap, o ambos?</w:t>
       </w:r>
     </w:p>
     <w:p>
@@ -301,7 +301,7 @@
         <w:br/>
       </w:r>
       <w:r>
-        <w:t xml:space="preserve">Para resolver este problema, analizamos el diagrama de Venn que representa la intersección de los tres conjuntos: Tango, Merengue y Gospel.</w:t>
+        <w:t xml:space="preserve">Para resolver este problema, analizamos el diagrama de Venn que representa la intersección de los tres conjuntos: Reggaeton, Electrónica y Rap.</w:t>
       </w:r>
     </w:p>
     <w:p>
@@ -314,7 +314,7 @@
       <w:r>
         <w:drawing>
           <wp:inline>
-            <wp:extent cx="2159999" cy="2009620"/>
+            <wp:extent cx="2159999" cy="2075294"/>
             <wp:effectExtent b="0" l="0" r="0" t="0"/>
             <wp:docPr descr="image" title="" id="21" name="Picture"/>
             <a:graphic>
@@ -344,7 +344,7 @@
                   <pic:spPr bwMode="auto">
                     <a:xfrm>
                       <a:off x="0" y="0"/>
-                      <a:ext cx="2159999" cy="2009620"/>
+                      <a:ext cx="2159999" cy="2075294"/>
                     </a:xfrm>
                     <a:prstGeom prst="rect">
                       <a:avLst/>
@@ -382,6 +382,2118 @@
         </w:numPr>
       </w:pPr>
       <w:r>
+        <w:t xml:space="preserve">¿Cuál es el número de entrevistados que solo escuchan Electrónica y Rap?: 1</w:t>
+      </w:r>
+      <w:r>
+        <w:br/>
+      </w:r>
+    </w:p>
+    <w:p>
+      <w:pPr>
+        <w:numPr>
+          <w:ilvl w:val="1"/>
+          <w:numId w:val="1005"/>
+        </w:numPr>
+      </w:pPr>
+      <w:r>
+        <w:t xml:space="preserve">¿Cuál es el número de adolescentes que escuchan Reggaeton o Electrónica, pero no ambos?: 16</w:t>
+      </w:r>
+      <w:r>
+        <w:br/>
+      </w:r>
+    </w:p>
+    <w:p>
+      <w:pPr>
+        <w:numPr>
+          <w:ilvl w:val="1"/>
+          <w:numId w:val="1005"/>
+        </w:numPr>
+      </w:pPr>
+      <w:r>
+        <w:t xml:space="preserve">¿Cuántos entrevistados disfrutan de al menos dos géneros musicales?: 14</w:t>
+      </w:r>
+      <w:r>
+        <w:br/>
+      </w:r>
+    </w:p>
+    <w:p>
+      <w:pPr>
+        <w:numPr>
+          <w:ilvl w:val="1"/>
+          <w:numId w:val="1005"/>
+        </w:numPr>
+      </w:pPr>
+      <w:r>
+        <w:t xml:space="preserve">¿Cuántas personas disfrutan de Reggaeton o Rap, o ambos?: 31</w:t>
+      </w:r>
+    </w:p>
+    <w:p>
+      <w:pPr>
+        <w:numPr>
+          <w:ilvl w:val="1"/>
+          <w:numId w:val="1006"/>
+        </w:numPr>
+      </w:pPr>
+      <w:r>
+        <w:t xml:space="preserve">La respuesta es 1.</w:t>
+      </w:r>
+    </w:p>
+    <w:p>
+      <w:pPr>
+        <w:numPr>
+          <w:ilvl w:val="1"/>
+          <w:numId w:val="1006"/>
+        </w:numPr>
+      </w:pPr>
+      <w:r>
+        <w:t xml:space="preserve">La respuesta es 16.</w:t>
+      </w:r>
+    </w:p>
+    <w:p>
+      <w:pPr>
+        <w:numPr>
+          <w:ilvl w:val="1"/>
+          <w:numId w:val="1006"/>
+        </w:numPr>
+      </w:pPr>
+      <w:r>
+        <w:t xml:space="preserve">La respuesta es 14.</w:t>
+      </w:r>
+    </w:p>
+    <w:p>
+      <w:pPr>
+        <w:numPr>
+          <w:ilvl w:val="1"/>
+          <w:numId w:val="1006"/>
+        </w:numPr>
+      </w:pPr>
+      <w:r>
+        <w:t xml:space="preserve">La respuesta es 31.</w:t>
+      </w:r>
+    </w:p>
+    <w:p>
+      <w:pPr>
+        <w:numPr>
+          <w:ilvl w:val="0"/>
+          <w:numId w:val="1001"/>
+        </w:numPr>
+      </w:pPr>
+      <w:r>
+        <w:rPr>
+          <w:b/>
+          <w:bCs/>
+        </w:rPr>
+        <w:t xml:space="preserve">Escenario</w:t>
+      </w:r>
+      <w:r>
+        <w:br/>
+      </w:r>
+      <w:r>
+        <w:t xml:space="preserve">Se ha entrevistado a 48 adolescentes sobre los géneros musicales que escuchan.</w:t>
+      </w:r>
+    </w:p>
+    <w:p>
+      <w:pPr>
+        <w:numPr>
+          <w:ilvl w:val="1"/>
+          <w:numId w:val="1007"/>
+        </w:numPr>
+      </w:pPr>
+      <w:r>
+        <w:t xml:space="preserve">18 de ellos escuchan Tango,</w:t>
+      </w:r>
+    </w:p>
+    <w:p>
+      <w:pPr>
+        <w:numPr>
+          <w:ilvl w:val="1"/>
+          <w:numId w:val="1007"/>
+        </w:numPr>
+      </w:pPr>
+      <w:r>
+        <w:t xml:space="preserve">17 escuchan Bachata, y</w:t>
+      </w:r>
+    </w:p>
+    <w:p>
+      <w:pPr>
+        <w:numPr>
+          <w:ilvl w:val="1"/>
+          <w:numId w:val="1007"/>
+        </w:numPr>
+      </w:pPr>
+      <w:r>
+        <w:t xml:space="preserve">29 Vallenato.</w:t>
+      </w:r>
+    </w:p>
+    <w:p>
+      <w:pPr>
+        <w:numPr>
+          <w:ilvl w:val="0"/>
+          <w:numId w:val="1000"/>
+        </w:numPr>
+      </w:pPr>
+      <w:r>
+        <w:t xml:space="preserve">Además sabemos que</w:t>
+      </w:r>
+    </w:p>
+    <w:p>
+      <w:pPr>
+        <w:numPr>
+          <w:ilvl w:val="1"/>
+          <w:numId w:val="1008"/>
+        </w:numPr>
+      </w:pPr>
+      <w:r>
+        <w:t xml:space="preserve">1 de ellos escuchan solamente Tango y Bachata,</w:t>
+      </w:r>
+    </w:p>
+    <w:p>
+      <w:pPr>
+        <w:numPr>
+          <w:ilvl w:val="1"/>
+          <w:numId w:val="1008"/>
+        </w:numPr>
+      </w:pPr>
+      <w:r>
+        <w:t xml:space="preserve">9 escuchan Tango y Vallenato, y</w:t>
+      </w:r>
+    </w:p>
+    <w:p>
+      <w:pPr>
+        <w:numPr>
+          <w:ilvl w:val="1"/>
+          <w:numId w:val="1008"/>
+        </w:numPr>
+      </w:pPr>
+      <w:r>
+        <w:t xml:space="preserve">7 Bachata y Vallenato.</w:t>
+      </w:r>
+    </w:p>
+    <w:p>
+      <w:pPr>
+        <w:numPr>
+          <w:ilvl w:val="0"/>
+          <w:numId w:val="1000"/>
+        </w:numPr>
+      </w:pPr>
+      <w:r>
+        <w:t xml:space="preserve">Por último sabemos que solamente 3 escuchan los tres géneros musicales.</w:t>
+      </w:r>
+    </w:p>
+    <w:p>
+      <w:pPr>
+        <w:numPr>
+          <w:ilvl w:val="0"/>
+          <w:numId w:val="1000"/>
+        </w:numPr>
+      </w:pPr>
+      <w:r>
+        <w:t xml:space="preserve">Considerando esa información:</w:t>
+      </w:r>
+    </w:p>
+    <w:p>
+      <w:pPr>
+        <w:numPr>
+          <w:ilvl w:val="1"/>
+          <w:numId w:val="1009"/>
+        </w:numPr>
+      </w:pPr>
+      <w:r>
+        <w:t xml:space="preserve">¿Cuál es el total de personas que escuchan solo uno de estos géneros musicales?</w:t>
+      </w:r>
+    </w:p>
+    <w:p>
+      <w:pPr>
+        <w:numPr>
+          <w:ilvl w:val="1"/>
+          <w:numId w:val="1009"/>
+        </w:numPr>
+      </w:pPr>
+      <w:r>
+        <w:t xml:space="preserve">¿Cuántos adolescentes escuchan al menos uno de estos géneros musicales?</w:t>
+      </w:r>
+    </w:p>
+    <w:p>
+      <w:pPr>
+        <w:numPr>
+          <w:ilvl w:val="1"/>
+          <w:numId w:val="1009"/>
+        </w:numPr>
+      </w:pPr>
+      <w:r>
+        <w:t xml:space="preserve">¿Cuál es el total de personas que escuchan máximo tres géneros musicales?</w:t>
+      </w:r>
+    </w:p>
+    <w:p>
+      <w:pPr>
+        <w:numPr>
+          <w:ilvl w:val="1"/>
+          <w:numId w:val="1009"/>
+        </w:numPr>
+      </w:pPr>
+      <w:r>
+        <w:t xml:space="preserve">¿Cuántas personas escuchan solamente Tango y Bachata?</w:t>
+      </w:r>
+    </w:p>
+    <w:p>
+      <w:pPr>
+        <w:numPr>
+          <w:ilvl w:val="0"/>
+          <w:numId w:val="1000"/>
+        </w:numPr>
+      </w:pPr>
+      <w:r>
+        <w:rPr>
+          <w:b/>
+          <w:bCs/>
+        </w:rPr>
+        <w:t xml:space="preserve">Solución</w:t>
+      </w:r>
+      <w:r>
+        <w:br/>
+      </w:r>
+      <w:r>
+        <w:t xml:space="preserve">Para resolver este problema, analizamos el diagrama de Venn que representa la intersección de los tres conjuntos: Tango, Bachata y Vallenato.</w:t>
+      </w:r>
+    </w:p>
+    <w:p>
+      <w:pPr>
+        <w:numPr>
+          <w:ilvl w:val="0"/>
+          <w:numId w:val="1000"/>
+        </w:numPr>
+      </w:pPr>
+      <w:r>
+        <w:drawing>
+          <wp:inline>
+            <wp:extent cx="2159999" cy="1996981"/>
+            <wp:effectExtent b="0" l="0" r="0" t="0"/>
+            <wp:docPr descr="image" title="" id="25" name="Picture"/>
+            <a:graphic>
+              <a:graphicData uri="http://schemas.openxmlformats.org/drawingml/2006/picture">
+                <pic:pic>
+                  <pic:nvPicPr>
+                    <pic:cNvPr descr="media/supplements1/exercise2/venn_diagram.svg" id="26" name="Picture"/>
+                    <pic:cNvPicPr>
+                      <a:picLocks noChangeArrowheads="1" noChangeAspect="1"/>
+                    </pic:cNvPicPr>
+                  </pic:nvPicPr>
+                  <pic:blipFill>
+                    <a:blip r:embed="rId27">
+                      <a:extLst>
+                        <a:ext uri="{28A0092B-C50C-407E-A947-70E740481C1C}">
+                          <a14:useLocalDpi xmlns:a14="http://schemas.microsoft.com/office/drawing/2010/main" val="0"/>
+                        </a:ext>
+                        <a:ext uri="{96DAC541-7B7A-43D3-8B79-37D633B846F1}">
+                          <asvg:svgBlip xmlns:asvg="http://schemas.microsoft.com/office/drawing/2016/SVG/main" r:embed="rId24"/>
+                        </a:ext>
+                      </a:extLst>
+                    </a:blip>
+                    <a:stretch>
+                      <a:fillRect/>
+                    </a:stretch>
+                  </pic:blipFill>
+                  <pic:spPr bwMode="auto">
+                    <a:xfrm>
+                      <a:off x="0" y="0"/>
+                      <a:ext cx="2159999" cy="1996981"/>
+                    </a:xfrm>
+                    <a:prstGeom prst="rect">
+                      <a:avLst/>
+                    </a:prstGeom>
+                    <a:noFill/>
+                    <a:ln w="9525">
+                      <a:noFill/>
+                      <a:headEnd/>
+                      <a:tailEnd/>
+                    </a:ln>
+                  </pic:spPr>
+                </pic:pic>
+              </a:graphicData>
+            </a:graphic>
+          </wp:inline>
+        </w:drawing>
+      </w:r>
+    </w:p>
+    <w:p>
+      <w:pPr>
+        <w:numPr>
+          <w:ilvl w:val="0"/>
+          <w:numId w:val="1000"/>
+        </w:numPr>
+      </w:pPr>
+      <w:r>
+        <w:t xml:space="preserve">Explicación detallada:</w:t>
+      </w:r>
+    </w:p>
+    <w:p>
+      <w:pPr>
+        <w:numPr>
+          <w:ilvl w:val="1"/>
+          <w:numId w:val="1010"/>
+        </w:numPr>
+      </w:pPr>
+      <w:r>
+        <w:t xml:space="preserve">¿Cuál es el total de personas que escuchan solo uno de estos géneros musicales?: 33</w:t>
+      </w:r>
+      <w:r>
+        <w:br/>
+      </w:r>
+    </w:p>
+    <w:p>
+      <w:pPr>
+        <w:numPr>
+          <w:ilvl w:val="1"/>
+          <w:numId w:val="1010"/>
+        </w:numPr>
+      </w:pPr>
+      <w:r>
+        <w:t xml:space="preserve">¿Cuántos adolescentes escuchan al menos uno de estos géneros musicales?: 47</w:t>
+      </w:r>
+      <w:r>
+        <w:br/>
+      </w:r>
+    </w:p>
+    <w:p>
+      <w:pPr>
+        <w:numPr>
+          <w:ilvl w:val="1"/>
+          <w:numId w:val="1010"/>
+        </w:numPr>
+      </w:pPr>
+      <w:r>
+        <w:t xml:space="preserve">¿Cuál es el total de personas que escuchan máximo tres géneros musicales?: 47</w:t>
+      </w:r>
+      <w:r>
+        <w:br/>
+      </w:r>
+    </w:p>
+    <w:p>
+      <w:pPr>
+        <w:numPr>
+          <w:ilvl w:val="1"/>
+          <w:numId w:val="1010"/>
+        </w:numPr>
+      </w:pPr>
+      <w:r>
+        <w:t xml:space="preserve">¿Cuántas personas escuchan solamente Tango y Bachata?: 1</w:t>
+      </w:r>
+    </w:p>
+    <w:p>
+      <w:pPr>
+        <w:numPr>
+          <w:ilvl w:val="1"/>
+          <w:numId w:val="1011"/>
+        </w:numPr>
+      </w:pPr>
+      <w:r>
+        <w:t xml:space="preserve">La respuesta es 33.</w:t>
+      </w:r>
+    </w:p>
+    <w:p>
+      <w:pPr>
+        <w:numPr>
+          <w:ilvl w:val="1"/>
+          <w:numId w:val="1011"/>
+        </w:numPr>
+      </w:pPr>
+      <w:r>
+        <w:t xml:space="preserve">La respuesta es 47.</w:t>
+      </w:r>
+    </w:p>
+    <w:p>
+      <w:pPr>
+        <w:numPr>
+          <w:ilvl w:val="1"/>
+          <w:numId w:val="1011"/>
+        </w:numPr>
+      </w:pPr>
+      <w:r>
+        <w:t xml:space="preserve">La respuesta es 47.</w:t>
+      </w:r>
+    </w:p>
+    <w:p>
+      <w:pPr>
+        <w:numPr>
+          <w:ilvl w:val="1"/>
+          <w:numId w:val="1011"/>
+        </w:numPr>
+      </w:pPr>
+      <w:r>
+        <w:t xml:space="preserve">La respuesta es 1.</w:t>
+      </w:r>
+    </w:p>
+    <w:p>
+      <w:pPr>
+        <w:numPr>
+          <w:ilvl w:val="0"/>
+          <w:numId w:val="1001"/>
+        </w:numPr>
+      </w:pPr>
+      <w:r>
+        <w:rPr>
+          <w:b/>
+          <w:bCs/>
+        </w:rPr>
+        <w:t xml:space="preserve">Escenario</w:t>
+      </w:r>
+      <w:r>
+        <w:br/>
+      </w:r>
+      <w:r>
+        <w:t xml:space="preserve">Se ha entrevistado a 48 adolescentes sobre los géneros musicales que escuchan.</w:t>
+      </w:r>
+    </w:p>
+    <w:p>
+      <w:pPr>
+        <w:numPr>
+          <w:ilvl w:val="1"/>
+          <w:numId w:val="1012"/>
+        </w:numPr>
+      </w:pPr>
+      <w:r>
+        <w:t xml:space="preserve">18 de ellos escuchan Salsa,</w:t>
+      </w:r>
+    </w:p>
+    <w:p>
+      <w:pPr>
+        <w:numPr>
+          <w:ilvl w:val="1"/>
+          <w:numId w:val="1012"/>
+        </w:numPr>
+      </w:pPr>
+      <w:r>
+        <w:t xml:space="preserve">22 escuchan Gospel, y</w:t>
+      </w:r>
+    </w:p>
+    <w:p>
+      <w:pPr>
+        <w:numPr>
+          <w:ilvl w:val="1"/>
+          <w:numId w:val="1012"/>
+        </w:numPr>
+      </w:pPr>
+      <w:r>
+        <w:t xml:space="preserve">21 Bachata.</w:t>
+      </w:r>
+    </w:p>
+    <w:p>
+      <w:pPr>
+        <w:numPr>
+          <w:ilvl w:val="0"/>
+          <w:numId w:val="1000"/>
+        </w:numPr>
+      </w:pPr>
+      <w:r>
+        <w:t xml:space="preserve">Además sabemos que</w:t>
+      </w:r>
+    </w:p>
+    <w:p>
+      <w:pPr>
+        <w:numPr>
+          <w:ilvl w:val="1"/>
+          <w:numId w:val="1013"/>
+        </w:numPr>
+      </w:pPr>
+      <w:r>
+        <w:t xml:space="preserve">1 de ellos escuchan solamente Salsa y Gospel,</w:t>
+      </w:r>
+    </w:p>
+    <w:p>
+      <w:pPr>
+        <w:numPr>
+          <w:ilvl w:val="1"/>
+          <w:numId w:val="1013"/>
+        </w:numPr>
+      </w:pPr>
+      <w:r>
+        <w:t xml:space="preserve">10 escuchan Salsa y Bachata, y</w:t>
+      </w:r>
+    </w:p>
+    <w:p>
+      <w:pPr>
+        <w:numPr>
+          <w:ilvl w:val="1"/>
+          <w:numId w:val="1013"/>
+        </w:numPr>
+      </w:pPr>
+      <w:r>
+        <w:t xml:space="preserve">4 Gospel y Bachata.</w:t>
+      </w:r>
+    </w:p>
+    <w:p>
+      <w:pPr>
+        <w:numPr>
+          <w:ilvl w:val="0"/>
+          <w:numId w:val="1000"/>
+        </w:numPr>
+      </w:pPr>
+      <w:r>
+        <w:t xml:space="preserve">Por último sabemos que solamente 2 escuchan los tres géneros musicales.</w:t>
+      </w:r>
+    </w:p>
+    <w:p>
+      <w:pPr>
+        <w:numPr>
+          <w:ilvl w:val="0"/>
+          <w:numId w:val="1000"/>
+        </w:numPr>
+      </w:pPr>
+      <w:r>
+        <w:t xml:space="preserve">Considerando esa información:</w:t>
+      </w:r>
+    </w:p>
+    <w:p>
+      <w:pPr>
+        <w:numPr>
+          <w:ilvl w:val="1"/>
+          <w:numId w:val="1014"/>
+        </w:numPr>
+      </w:pPr>
+      <w:r>
+        <w:t xml:space="preserve">¿Cuál es el número de adolescentes que escuchan Salsa o Gospel, pero no ambos?</w:t>
+      </w:r>
+    </w:p>
+    <w:p>
+      <w:pPr>
+        <w:numPr>
+          <w:ilvl w:val="1"/>
+          <w:numId w:val="1014"/>
+        </w:numPr>
+      </w:pPr>
+      <w:r>
+        <w:t xml:space="preserve">¿Cuántos adolescentes escuchan al menos uno de estos géneros musicales?</w:t>
+      </w:r>
+    </w:p>
+    <w:p>
+      <w:pPr>
+        <w:numPr>
+          <w:ilvl w:val="1"/>
+          <w:numId w:val="1014"/>
+        </w:numPr>
+      </w:pPr>
+      <w:r>
+        <w:t xml:space="preserve">¿Cuál es el número de entrevistados que no escuchan Gospel ni Bachata?</w:t>
+      </w:r>
+    </w:p>
+    <w:p>
+      <w:pPr>
+        <w:numPr>
+          <w:ilvl w:val="1"/>
+          <w:numId w:val="1014"/>
+        </w:numPr>
+      </w:pPr>
+      <w:r>
+        <w:t xml:space="preserve">¿Cuántas personas escuchan exactamente dos géneros musicales?</w:t>
+      </w:r>
+    </w:p>
+    <w:p>
+      <w:pPr>
+        <w:numPr>
+          <w:ilvl w:val="0"/>
+          <w:numId w:val="1000"/>
+        </w:numPr>
+      </w:pPr>
+      <w:r>
+        <w:rPr>
+          <w:b/>
+          <w:bCs/>
+        </w:rPr>
+        <w:t xml:space="preserve">Solución</w:t>
+      </w:r>
+      <w:r>
+        <w:br/>
+      </w:r>
+      <w:r>
+        <w:t xml:space="preserve">Para resolver este problema, analizamos el diagrama de Venn que representa la intersección de los tres conjuntos: Salsa, Gospel y Bachata.</w:t>
+      </w:r>
+    </w:p>
+    <w:p>
+      <w:pPr>
+        <w:numPr>
+          <w:ilvl w:val="0"/>
+          <w:numId w:val="1000"/>
+        </w:numPr>
+      </w:pPr>
+      <w:r>
+        <w:drawing>
+          <wp:inline>
+            <wp:extent cx="2159999" cy="2034580"/>
+            <wp:effectExtent b="0" l="0" r="0" t="0"/>
+            <wp:docPr descr="image" title="" id="29" name="Picture"/>
+            <a:graphic>
+              <a:graphicData uri="http://schemas.openxmlformats.org/drawingml/2006/picture">
+                <pic:pic>
+                  <pic:nvPicPr>
+                    <pic:cNvPr descr="media/supplements1/exercise3/venn_diagram.svg" id="30" name="Picture"/>
+                    <pic:cNvPicPr>
+                      <a:picLocks noChangeArrowheads="1" noChangeAspect="1"/>
+                    </pic:cNvPicPr>
+                  </pic:nvPicPr>
+                  <pic:blipFill>
+                    <a:blip r:embed="rId31">
+                      <a:extLst>
+                        <a:ext uri="{28A0092B-C50C-407E-A947-70E740481C1C}">
+                          <a14:useLocalDpi xmlns:a14="http://schemas.microsoft.com/office/drawing/2010/main" val="0"/>
+                        </a:ext>
+                        <a:ext uri="{96DAC541-7B7A-43D3-8B79-37D633B846F1}">
+                          <asvg:svgBlip xmlns:asvg="http://schemas.microsoft.com/office/drawing/2016/SVG/main" r:embed="rId28"/>
+                        </a:ext>
+                      </a:extLst>
+                    </a:blip>
+                    <a:stretch>
+                      <a:fillRect/>
+                    </a:stretch>
+                  </pic:blipFill>
+                  <pic:spPr bwMode="auto">
+                    <a:xfrm>
+                      <a:off x="0" y="0"/>
+                      <a:ext cx="2159999" cy="2034580"/>
+                    </a:xfrm>
+                    <a:prstGeom prst="rect">
+                      <a:avLst/>
+                    </a:prstGeom>
+                    <a:noFill/>
+                    <a:ln w="9525">
+                      <a:noFill/>
+                      <a:headEnd/>
+                      <a:tailEnd/>
+                    </a:ln>
+                  </pic:spPr>
+                </pic:pic>
+              </a:graphicData>
+            </a:graphic>
+          </wp:inline>
+        </w:drawing>
+      </w:r>
+    </w:p>
+    <w:p>
+      <w:pPr>
+        <w:numPr>
+          <w:ilvl w:val="0"/>
+          <w:numId w:val="1000"/>
+        </w:numPr>
+      </w:pPr>
+      <w:r>
+        <w:t xml:space="preserve">Explicación detallada:</w:t>
+      </w:r>
+    </w:p>
+    <w:p>
+      <w:pPr>
+        <w:numPr>
+          <w:ilvl w:val="1"/>
+          <w:numId w:val="1015"/>
+        </w:numPr>
+      </w:pPr>
+      <w:r>
+        <w:t xml:space="preserve">¿Cuál es el número de adolescentes que escuchan Salsa o Gospel, pero no ambos?: 24</w:t>
+      </w:r>
+      <w:r>
+        <w:br/>
+      </w:r>
+    </w:p>
+    <w:p>
+      <w:pPr>
+        <w:numPr>
+          <w:ilvl w:val="1"/>
+          <w:numId w:val="1015"/>
+        </w:numPr>
+      </w:pPr>
+      <w:r>
+        <w:t xml:space="preserve">¿Cuántos adolescentes escuchan al menos uno de estos géneros musicales?: 46</w:t>
+      </w:r>
+      <w:r>
+        <w:br/>
+      </w:r>
+    </w:p>
+    <w:p>
+      <w:pPr>
+        <w:numPr>
+          <w:ilvl w:val="1"/>
+          <w:numId w:val="1015"/>
+        </w:numPr>
+      </w:pPr>
+      <w:r>
+        <w:t xml:space="preserve">¿Cuál es el número de entrevistados que no escuchan Gospel ni Bachata?: 9</w:t>
+      </w:r>
+      <w:r>
+        <w:br/>
+      </w:r>
+    </w:p>
+    <w:p>
+      <w:pPr>
+        <w:numPr>
+          <w:ilvl w:val="1"/>
+          <w:numId w:val="1015"/>
+        </w:numPr>
+      </w:pPr>
+      <w:r>
+        <w:t xml:space="preserve">¿Cuántas personas escuchan exactamente dos géneros musicales?: 11</w:t>
+      </w:r>
+    </w:p>
+    <w:p>
+      <w:pPr>
+        <w:numPr>
+          <w:ilvl w:val="1"/>
+          <w:numId w:val="1016"/>
+        </w:numPr>
+      </w:pPr>
+      <w:r>
+        <w:t xml:space="preserve">La respuesta es 24.</w:t>
+      </w:r>
+    </w:p>
+    <w:p>
+      <w:pPr>
+        <w:numPr>
+          <w:ilvl w:val="1"/>
+          <w:numId w:val="1016"/>
+        </w:numPr>
+      </w:pPr>
+      <w:r>
+        <w:t xml:space="preserve">La respuesta es 46.</w:t>
+      </w:r>
+    </w:p>
+    <w:p>
+      <w:pPr>
+        <w:numPr>
+          <w:ilvl w:val="1"/>
+          <w:numId w:val="1016"/>
+        </w:numPr>
+      </w:pPr>
+      <w:r>
+        <w:t xml:space="preserve">La respuesta es 9.</w:t>
+      </w:r>
+    </w:p>
+    <w:p>
+      <w:pPr>
+        <w:numPr>
+          <w:ilvl w:val="1"/>
+          <w:numId w:val="1016"/>
+        </w:numPr>
+      </w:pPr>
+      <w:r>
+        <w:t xml:space="preserve">La respuesta es 11.</w:t>
+      </w:r>
+    </w:p>
+    <w:p>
+      <w:pPr>
+        <w:numPr>
+          <w:ilvl w:val="0"/>
+          <w:numId w:val="1001"/>
+        </w:numPr>
+      </w:pPr>
+      <w:r>
+        <w:rPr>
+          <w:b/>
+          <w:bCs/>
+        </w:rPr>
+        <w:t xml:space="preserve">Escenario</w:t>
+      </w:r>
+      <w:r>
+        <w:br/>
+      </w:r>
+      <w:r>
+        <w:t xml:space="preserve">Se ha entrevistado a 50 adolescentes sobre los géneros musicales que escuchan.</w:t>
+      </w:r>
+    </w:p>
+    <w:p>
+      <w:pPr>
+        <w:numPr>
+          <w:ilvl w:val="1"/>
+          <w:numId w:val="1017"/>
+        </w:numPr>
+      </w:pPr>
+      <w:r>
+        <w:t xml:space="preserve">19 de ellos escuchan Cumbia,</w:t>
+      </w:r>
+    </w:p>
+    <w:p>
+      <w:pPr>
+        <w:numPr>
+          <w:ilvl w:val="1"/>
+          <w:numId w:val="1017"/>
+        </w:numPr>
+      </w:pPr>
+      <w:r>
+        <w:t xml:space="preserve">20 escuchan Merengue, y</w:t>
+      </w:r>
+    </w:p>
+    <w:p>
+      <w:pPr>
+        <w:numPr>
+          <w:ilvl w:val="1"/>
+          <w:numId w:val="1017"/>
+        </w:numPr>
+      </w:pPr>
+      <w:r>
+        <w:t xml:space="preserve">22 Gospel.</w:t>
+      </w:r>
+    </w:p>
+    <w:p>
+      <w:pPr>
+        <w:numPr>
+          <w:ilvl w:val="0"/>
+          <w:numId w:val="1000"/>
+        </w:numPr>
+      </w:pPr>
+      <w:r>
+        <w:t xml:space="preserve">Además sabemos que</w:t>
+      </w:r>
+    </w:p>
+    <w:p>
+      <w:pPr>
+        <w:numPr>
+          <w:ilvl w:val="1"/>
+          <w:numId w:val="1018"/>
+        </w:numPr>
+      </w:pPr>
+      <w:r>
+        <w:t xml:space="preserve">7 de ellos escuchan Cumbia y Merengue,</w:t>
+      </w:r>
+    </w:p>
+    <w:p>
+      <w:pPr>
+        <w:numPr>
+          <w:ilvl w:val="1"/>
+          <w:numId w:val="1018"/>
+        </w:numPr>
+      </w:pPr>
+      <w:r>
+        <w:t xml:space="preserve">7 escuchan Cumbia y Gospel, y</w:t>
+      </w:r>
+    </w:p>
+    <w:p>
+      <w:pPr>
+        <w:numPr>
+          <w:ilvl w:val="1"/>
+          <w:numId w:val="1018"/>
+        </w:numPr>
+      </w:pPr>
+      <w:r>
+        <w:t xml:space="preserve">8 Merengue y Gospel.</w:t>
+      </w:r>
+    </w:p>
+    <w:p>
+      <w:pPr>
+        <w:numPr>
+          <w:ilvl w:val="0"/>
+          <w:numId w:val="1000"/>
+        </w:numPr>
+      </w:pPr>
+      <w:r>
+        <w:t xml:space="preserve">Por último sabemos que solamente 2 escuchan los tres géneros musicales.</w:t>
+      </w:r>
+    </w:p>
+    <w:p>
+      <w:pPr>
+        <w:numPr>
+          <w:ilvl w:val="0"/>
+          <w:numId w:val="1000"/>
+        </w:numPr>
+      </w:pPr>
+      <w:r>
+        <w:t xml:space="preserve">Considerando esa información:</w:t>
+      </w:r>
+    </w:p>
+    <w:p>
+      <w:pPr>
+        <w:numPr>
+          <w:ilvl w:val="1"/>
+          <w:numId w:val="1019"/>
+        </w:numPr>
+      </w:pPr>
+      <w:r>
+        <w:t xml:space="preserve">¿Cuál es el total de personas que escuchan solo uno de estos géneros musicales?</w:t>
+      </w:r>
+    </w:p>
+    <w:p>
+      <w:pPr>
+        <w:numPr>
+          <w:ilvl w:val="1"/>
+          <w:numId w:val="1019"/>
+        </w:numPr>
+      </w:pPr>
+      <w:r>
+        <w:t xml:space="preserve">¿Cuál es el número de entrevistados que no escuchan Merengue ni Gospel?</w:t>
+      </w:r>
+    </w:p>
+    <w:p>
+      <w:pPr>
+        <w:numPr>
+          <w:ilvl w:val="1"/>
+          <w:numId w:val="1019"/>
+        </w:numPr>
+      </w:pPr>
+      <w:r>
+        <w:t xml:space="preserve">¿Cuál es el número de adolescentes que escuchan Cumbia o Merengue, pero no ambos?</w:t>
+      </w:r>
+    </w:p>
+    <w:p>
+      <w:pPr>
+        <w:numPr>
+          <w:ilvl w:val="1"/>
+          <w:numId w:val="1019"/>
+        </w:numPr>
+      </w:pPr>
+      <w:r>
+        <w:t xml:space="preserve">¿Cuántas personas escuchan solamente Cumbia y Merengue?</w:t>
+      </w:r>
+    </w:p>
+    <w:p>
+      <w:pPr>
+        <w:numPr>
+          <w:ilvl w:val="0"/>
+          <w:numId w:val="1000"/>
+        </w:numPr>
+      </w:pPr>
+      <w:r>
+        <w:rPr>
+          <w:b/>
+          <w:bCs/>
+        </w:rPr>
+        <w:t xml:space="preserve">Solución</w:t>
+      </w:r>
+      <w:r>
+        <w:br/>
+      </w:r>
+      <w:r>
+        <w:t xml:space="preserve">Para resolver este problema, analizamos el diagrama de Venn que representa la intersección de los tres conjuntos: Cumbia, Merengue y Gospel.</w:t>
+      </w:r>
+    </w:p>
+    <w:p>
+      <w:pPr>
+        <w:numPr>
+          <w:ilvl w:val="0"/>
+          <w:numId w:val="1000"/>
+        </w:numPr>
+      </w:pPr>
+      <w:r>
+        <w:drawing>
+          <wp:inline>
+            <wp:extent cx="2159999" cy="1995949"/>
+            <wp:effectExtent b="0" l="0" r="0" t="0"/>
+            <wp:docPr descr="image" title="" id="33" name="Picture"/>
+            <a:graphic>
+              <a:graphicData uri="http://schemas.openxmlformats.org/drawingml/2006/picture">
+                <pic:pic>
+                  <pic:nvPicPr>
+                    <pic:cNvPr descr="media/supplements1/exercise4/venn_diagram.svg" id="34" name="Picture"/>
+                    <pic:cNvPicPr>
+                      <a:picLocks noChangeArrowheads="1" noChangeAspect="1"/>
+                    </pic:cNvPicPr>
+                  </pic:nvPicPr>
+                  <pic:blipFill>
+                    <a:blip r:embed="rId35">
+                      <a:extLst>
+                        <a:ext uri="{28A0092B-C50C-407E-A947-70E740481C1C}">
+                          <a14:useLocalDpi xmlns:a14="http://schemas.microsoft.com/office/drawing/2010/main" val="0"/>
+                        </a:ext>
+                        <a:ext uri="{96DAC541-7B7A-43D3-8B79-37D633B846F1}">
+                          <asvg:svgBlip xmlns:asvg="http://schemas.microsoft.com/office/drawing/2016/SVG/main" r:embed="rId32"/>
+                        </a:ext>
+                      </a:extLst>
+                    </a:blip>
+                    <a:stretch>
+                      <a:fillRect/>
+                    </a:stretch>
+                  </pic:blipFill>
+                  <pic:spPr bwMode="auto">
+                    <a:xfrm>
+                      <a:off x="0" y="0"/>
+                      <a:ext cx="2159999" cy="1995949"/>
+                    </a:xfrm>
+                    <a:prstGeom prst="rect">
+                      <a:avLst/>
+                    </a:prstGeom>
+                    <a:noFill/>
+                    <a:ln w="9525">
+                      <a:noFill/>
+                      <a:headEnd/>
+                      <a:tailEnd/>
+                    </a:ln>
+                  </pic:spPr>
+                </pic:pic>
+              </a:graphicData>
+            </a:graphic>
+          </wp:inline>
+        </w:drawing>
+      </w:r>
+    </w:p>
+    <w:p>
+      <w:pPr>
+        <w:numPr>
+          <w:ilvl w:val="0"/>
+          <w:numId w:val="1000"/>
+        </w:numPr>
+      </w:pPr>
+      <w:r>
+        <w:t xml:space="preserve">Explicación detallada:</w:t>
+      </w:r>
+    </w:p>
+    <w:p>
+      <w:pPr>
+        <w:numPr>
+          <w:ilvl w:val="1"/>
+          <w:numId w:val="1020"/>
+        </w:numPr>
+      </w:pPr>
+      <w:r>
+        <w:t xml:space="preserve">¿Cuál es el total de personas que escuchan solo uno de estos géneros musicales?: 23</w:t>
+      </w:r>
+      <w:r>
+        <w:br/>
+      </w:r>
+    </w:p>
+    <w:p>
+      <w:pPr>
+        <w:numPr>
+          <w:ilvl w:val="1"/>
+          <w:numId w:val="1020"/>
+        </w:numPr>
+      </w:pPr>
+      <w:r>
+        <w:t xml:space="preserve">¿Cuál es el número de entrevistados que no escuchan Merengue ni Gospel?: 16</w:t>
+      </w:r>
+      <w:r>
+        <w:br/>
+      </w:r>
+    </w:p>
+    <w:p>
+      <w:pPr>
+        <w:numPr>
+          <w:ilvl w:val="1"/>
+          <w:numId w:val="1020"/>
+        </w:numPr>
+      </w:pPr>
+      <w:r>
+        <w:t xml:space="preserve">¿Cuál es el número de adolescentes que escuchan Cumbia o Merengue, pero no ambos?: 14</w:t>
+      </w:r>
+      <w:r>
+        <w:br/>
+      </w:r>
+    </w:p>
+    <w:p>
+      <w:pPr>
+        <w:numPr>
+          <w:ilvl w:val="1"/>
+          <w:numId w:val="1020"/>
+        </w:numPr>
+      </w:pPr>
+      <w:r>
+        <w:t xml:space="preserve">¿Cuántas personas escuchan solamente Cumbia y Merengue?: 5</w:t>
+      </w:r>
+    </w:p>
+    <w:p>
+      <w:pPr>
+        <w:numPr>
+          <w:ilvl w:val="1"/>
+          <w:numId w:val="1021"/>
+        </w:numPr>
+      </w:pPr>
+      <w:r>
+        <w:t xml:space="preserve">La respuesta es 23.</w:t>
+      </w:r>
+    </w:p>
+    <w:p>
+      <w:pPr>
+        <w:numPr>
+          <w:ilvl w:val="1"/>
+          <w:numId w:val="1021"/>
+        </w:numPr>
+      </w:pPr>
+      <w:r>
+        <w:t xml:space="preserve">La respuesta es 16.</w:t>
+      </w:r>
+    </w:p>
+    <w:p>
+      <w:pPr>
+        <w:numPr>
+          <w:ilvl w:val="1"/>
+          <w:numId w:val="1021"/>
+        </w:numPr>
+      </w:pPr>
+      <w:r>
+        <w:t xml:space="preserve">La respuesta es 14.</w:t>
+      </w:r>
+    </w:p>
+    <w:p>
+      <w:pPr>
+        <w:numPr>
+          <w:ilvl w:val="1"/>
+          <w:numId w:val="1021"/>
+        </w:numPr>
+      </w:pPr>
+      <w:r>
+        <w:t xml:space="preserve">La respuesta es 5.</w:t>
+      </w:r>
+    </w:p>
+    <w:p>
+      <w:pPr>
+        <w:numPr>
+          <w:ilvl w:val="0"/>
+          <w:numId w:val="1001"/>
+        </w:numPr>
+      </w:pPr>
+      <w:r>
+        <w:rPr>
+          <w:b/>
+          <w:bCs/>
+        </w:rPr>
+        <w:t xml:space="preserve">Escenario</w:t>
+      </w:r>
+      <w:r>
+        <w:br/>
+      </w:r>
+      <w:r>
+        <w:t xml:space="preserve">Se ha entrevistado a 43 adolescentes sobre los géneros musicales que escuchan.</w:t>
+      </w:r>
+    </w:p>
+    <w:p>
+      <w:pPr>
+        <w:numPr>
+          <w:ilvl w:val="1"/>
+          <w:numId w:val="1022"/>
+        </w:numPr>
+      </w:pPr>
+      <w:r>
+        <w:t xml:space="preserve">16 de ellos escuchan Bachata,</w:t>
+      </w:r>
+    </w:p>
+    <w:p>
+      <w:pPr>
+        <w:numPr>
+          <w:ilvl w:val="1"/>
+          <w:numId w:val="1022"/>
+        </w:numPr>
+      </w:pPr>
+      <w:r>
+        <w:t xml:space="preserve">21 escuchan Tango, y</w:t>
+      </w:r>
+    </w:p>
+    <w:p>
+      <w:pPr>
+        <w:numPr>
+          <w:ilvl w:val="1"/>
+          <w:numId w:val="1022"/>
+        </w:numPr>
+      </w:pPr>
+      <w:r>
+        <w:t xml:space="preserve">21 Gospel.</w:t>
+      </w:r>
+    </w:p>
+    <w:p>
+      <w:pPr>
+        <w:numPr>
+          <w:ilvl w:val="0"/>
+          <w:numId w:val="1000"/>
+        </w:numPr>
+      </w:pPr>
+      <w:r>
+        <w:t xml:space="preserve">Además sabemos que</w:t>
+      </w:r>
+    </w:p>
+    <w:p>
+      <w:pPr>
+        <w:numPr>
+          <w:ilvl w:val="1"/>
+          <w:numId w:val="1023"/>
+        </w:numPr>
+      </w:pPr>
+      <w:r>
+        <w:t xml:space="preserve">4 de ellos escuchan Bachata y Tango,</w:t>
+      </w:r>
+    </w:p>
+    <w:p>
+      <w:pPr>
+        <w:numPr>
+          <w:ilvl w:val="1"/>
+          <w:numId w:val="1023"/>
+        </w:numPr>
+      </w:pPr>
+      <w:r>
+        <w:t xml:space="preserve">5 solo escuchan Bachata y Gospel, y</w:t>
+      </w:r>
+    </w:p>
+    <w:p>
+      <w:pPr>
+        <w:numPr>
+          <w:ilvl w:val="1"/>
+          <w:numId w:val="1023"/>
+        </w:numPr>
+      </w:pPr>
+      <w:r>
+        <w:t xml:space="preserve">6 Tango y Gospel.</w:t>
+      </w:r>
+    </w:p>
+    <w:p>
+      <w:pPr>
+        <w:numPr>
+          <w:ilvl w:val="0"/>
+          <w:numId w:val="1000"/>
+        </w:numPr>
+      </w:pPr>
+      <w:r>
+        <w:t xml:space="preserve">Por último sabemos que solamente 3 escuchan los tres géneros musicales.</w:t>
+      </w:r>
+    </w:p>
+    <w:p>
+      <w:pPr>
+        <w:numPr>
+          <w:ilvl w:val="0"/>
+          <w:numId w:val="1000"/>
+        </w:numPr>
+      </w:pPr>
+      <w:r>
+        <w:t xml:space="preserve">Considerando esa información:</w:t>
+      </w:r>
+    </w:p>
+    <w:p>
+      <w:pPr>
+        <w:numPr>
+          <w:ilvl w:val="1"/>
+          <w:numId w:val="1024"/>
+        </w:numPr>
+      </w:pPr>
+      <w:r>
+        <w:t xml:space="preserve">¿Cuántos adolescentes escuchan al menos uno de estos géneros musicales?</w:t>
+      </w:r>
+    </w:p>
+    <w:p>
+      <w:pPr>
+        <w:numPr>
+          <w:ilvl w:val="1"/>
+          <w:numId w:val="1024"/>
+        </w:numPr>
+      </w:pPr>
+      <w:r>
+        <w:t xml:space="preserve">¿Cuál es el total de personas que escuchan máximo tres géneros musicales?</w:t>
+      </w:r>
+    </w:p>
+    <w:p>
+      <w:pPr>
+        <w:numPr>
+          <w:ilvl w:val="1"/>
+          <w:numId w:val="1024"/>
+        </w:numPr>
+      </w:pPr>
+      <w:r>
+        <w:t xml:space="preserve">¿Cuántas personas escuchan solamente Bachata y Tango?</w:t>
+      </w:r>
+    </w:p>
+    <w:p>
+      <w:pPr>
+        <w:numPr>
+          <w:ilvl w:val="1"/>
+          <w:numId w:val="1024"/>
+        </w:numPr>
+      </w:pPr>
+      <w:r>
+        <w:t xml:space="preserve">¿Cuántos entrevistados disfrutan de al menos dos géneros musicales?</w:t>
+      </w:r>
+    </w:p>
+    <w:p>
+      <w:pPr>
+        <w:numPr>
+          <w:ilvl w:val="0"/>
+          <w:numId w:val="1000"/>
+        </w:numPr>
+      </w:pPr>
+      <w:r>
+        <w:rPr>
+          <w:b/>
+          <w:bCs/>
+        </w:rPr>
+        <w:t xml:space="preserve">Solución</w:t>
+      </w:r>
+      <w:r>
+        <w:br/>
+      </w:r>
+      <w:r>
+        <w:t xml:space="preserve">Para resolver este problema, analizamos el diagrama de Venn que representa la intersección de los tres conjuntos: Bachata, Tango y Gospel.</w:t>
+      </w:r>
+    </w:p>
+    <w:p>
+      <w:pPr>
+        <w:numPr>
+          <w:ilvl w:val="0"/>
+          <w:numId w:val="1000"/>
+        </w:numPr>
+      </w:pPr>
+      <w:r>
+        <w:drawing>
+          <wp:inline>
+            <wp:extent cx="2159999" cy="2116510"/>
+            <wp:effectExtent b="0" l="0" r="0" t="0"/>
+            <wp:docPr descr="image" title="" id="37" name="Picture"/>
+            <a:graphic>
+              <a:graphicData uri="http://schemas.openxmlformats.org/drawingml/2006/picture">
+                <pic:pic>
+                  <pic:nvPicPr>
+                    <pic:cNvPr descr="media/supplements1/exercise5/venn_diagram.svg" id="38" name="Picture"/>
+                    <pic:cNvPicPr>
+                      <a:picLocks noChangeArrowheads="1" noChangeAspect="1"/>
+                    </pic:cNvPicPr>
+                  </pic:nvPicPr>
+                  <pic:blipFill>
+                    <a:blip r:embed="rId39">
+                      <a:extLst>
+                        <a:ext uri="{28A0092B-C50C-407E-A947-70E740481C1C}">
+                          <a14:useLocalDpi xmlns:a14="http://schemas.microsoft.com/office/drawing/2010/main" val="0"/>
+                        </a:ext>
+                        <a:ext uri="{96DAC541-7B7A-43D3-8B79-37D633B846F1}">
+                          <asvg:svgBlip xmlns:asvg="http://schemas.microsoft.com/office/drawing/2016/SVG/main" r:embed="rId36"/>
+                        </a:ext>
+                      </a:extLst>
+                    </a:blip>
+                    <a:stretch>
+                      <a:fillRect/>
+                    </a:stretch>
+                  </pic:blipFill>
+                  <pic:spPr bwMode="auto">
+                    <a:xfrm>
+                      <a:off x="0" y="0"/>
+                      <a:ext cx="2159999" cy="2116510"/>
+                    </a:xfrm>
+                    <a:prstGeom prst="rect">
+                      <a:avLst/>
+                    </a:prstGeom>
+                    <a:noFill/>
+                    <a:ln w="9525">
+                      <a:noFill/>
+                      <a:headEnd/>
+                      <a:tailEnd/>
+                    </a:ln>
+                  </pic:spPr>
+                </pic:pic>
+              </a:graphicData>
+            </a:graphic>
+          </wp:inline>
+        </w:drawing>
+      </w:r>
+    </w:p>
+    <w:p>
+      <w:pPr>
+        <w:numPr>
+          <w:ilvl w:val="0"/>
+          <w:numId w:val="1000"/>
+        </w:numPr>
+      </w:pPr>
+      <w:r>
+        <w:t xml:space="preserve">Explicación detallada:</w:t>
+      </w:r>
+    </w:p>
+    <w:p>
+      <w:pPr>
+        <w:numPr>
+          <w:ilvl w:val="1"/>
+          <w:numId w:val="1025"/>
+        </w:numPr>
+      </w:pPr>
+      <w:r>
+        <w:t xml:space="preserve">¿Cuántos adolescentes escuchan al menos uno de estos géneros musicales?: 43</w:t>
+      </w:r>
+      <w:r>
+        <w:br/>
+      </w:r>
+    </w:p>
+    <w:p>
+      <w:pPr>
+        <w:numPr>
+          <w:ilvl w:val="1"/>
+          <w:numId w:val="1025"/>
+        </w:numPr>
+      </w:pPr>
+      <w:r>
+        <w:t xml:space="preserve">¿Cuál es el total de personas que escuchan máximo tres géneros musicales?: 43</w:t>
+      </w:r>
+      <w:r>
+        <w:br/>
+      </w:r>
+    </w:p>
+    <w:p>
+      <w:pPr>
+        <w:numPr>
+          <w:ilvl w:val="1"/>
+          <w:numId w:val="1025"/>
+        </w:numPr>
+      </w:pPr>
+      <w:r>
+        <w:t xml:space="preserve">¿Cuántas personas escuchan solamente Bachata y Tango?: 1</w:t>
+      </w:r>
+      <w:r>
+        <w:br/>
+      </w:r>
+    </w:p>
+    <w:p>
+      <w:pPr>
+        <w:numPr>
+          <w:ilvl w:val="1"/>
+          <w:numId w:val="1025"/>
+        </w:numPr>
+      </w:pPr>
+      <w:r>
+        <w:t xml:space="preserve">¿Cuántos entrevistados disfrutan de al menos dos géneros musicales?: 12</w:t>
+      </w:r>
+    </w:p>
+    <w:p>
+      <w:pPr>
+        <w:numPr>
+          <w:ilvl w:val="1"/>
+          <w:numId w:val="1026"/>
+        </w:numPr>
+      </w:pPr>
+      <w:r>
+        <w:t xml:space="preserve">La respuesta es 43.</w:t>
+      </w:r>
+    </w:p>
+    <w:p>
+      <w:pPr>
+        <w:numPr>
+          <w:ilvl w:val="1"/>
+          <w:numId w:val="1026"/>
+        </w:numPr>
+      </w:pPr>
+      <w:r>
+        <w:t xml:space="preserve">La respuesta es 43.</w:t>
+      </w:r>
+    </w:p>
+    <w:p>
+      <w:pPr>
+        <w:numPr>
+          <w:ilvl w:val="1"/>
+          <w:numId w:val="1026"/>
+        </w:numPr>
+      </w:pPr>
+      <w:r>
+        <w:t xml:space="preserve">La respuesta es 1.</w:t>
+      </w:r>
+    </w:p>
+    <w:p>
+      <w:pPr>
+        <w:numPr>
+          <w:ilvl w:val="1"/>
+          <w:numId w:val="1026"/>
+        </w:numPr>
+      </w:pPr>
+      <w:r>
+        <w:t xml:space="preserve">La respuesta es 12.</w:t>
+      </w:r>
+    </w:p>
+    <w:p>
+      <w:pPr>
+        <w:numPr>
+          <w:ilvl w:val="0"/>
+          <w:numId w:val="1001"/>
+        </w:numPr>
+      </w:pPr>
+      <w:r>
+        <w:rPr>
+          <w:b/>
+          <w:bCs/>
+        </w:rPr>
+        <w:t xml:space="preserve">Escenario</w:t>
+      </w:r>
+      <w:r>
+        <w:br/>
+      </w:r>
+      <w:r>
+        <w:t xml:space="preserve">Se ha entrevistado a 47 adolescentes sobre los géneros musicales que escuchan.</w:t>
+      </w:r>
+    </w:p>
+    <w:p>
+      <w:pPr>
+        <w:numPr>
+          <w:ilvl w:val="1"/>
+          <w:numId w:val="1027"/>
+        </w:numPr>
+      </w:pPr>
+      <w:r>
+        <w:t xml:space="preserve">20 de ellos escuchan Electrónica,</w:t>
+      </w:r>
+    </w:p>
+    <w:p>
+      <w:pPr>
+        <w:numPr>
+          <w:ilvl w:val="1"/>
+          <w:numId w:val="1027"/>
+        </w:numPr>
+      </w:pPr>
+      <w:r>
+        <w:t xml:space="preserve">15 escuchan Reggaeton, y</w:t>
+      </w:r>
+    </w:p>
+    <w:p>
+      <w:pPr>
+        <w:numPr>
+          <w:ilvl w:val="1"/>
+          <w:numId w:val="1027"/>
+        </w:numPr>
+      </w:pPr>
+      <w:r>
+        <w:t xml:space="preserve">26 Salsa.</w:t>
+      </w:r>
+    </w:p>
+    <w:p>
+      <w:pPr>
+        <w:numPr>
+          <w:ilvl w:val="0"/>
+          <w:numId w:val="1000"/>
+        </w:numPr>
+      </w:pPr>
+      <w:r>
+        <w:t xml:space="preserve">Además sabemos que</w:t>
+      </w:r>
+    </w:p>
+    <w:p>
+      <w:pPr>
+        <w:numPr>
+          <w:ilvl w:val="1"/>
+          <w:numId w:val="1028"/>
+        </w:numPr>
+      </w:pPr>
+      <w:r>
+        <w:t xml:space="preserve">1 de ellos escuchan solamente Electrónica y Reggaeton,</w:t>
+      </w:r>
+    </w:p>
+    <w:p>
+      <w:pPr>
+        <w:numPr>
+          <w:ilvl w:val="1"/>
+          <w:numId w:val="1028"/>
+        </w:numPr>
+      </w:pPr>
+      <w:r>
+        <w:t xml:space="preserve">7 escuchan Electrónica y Salsa, y</w:t>
+      </w:r>
+    </w:p>
+    <w:p>
+      <w:pPr>
+        <w:numPr>
+          <w:ilvl w:val="1"/>
+          <w:numId w:val="1028"/>
+        </w:numPr>
+      </w:pPr>
+      <w:r>
+        <w:t xml:space="preserve">6 Reggaeton y Salsa.</w:t>
+      </w:r>
+    </w:p>
+    <w:p>
+      <w:pPr>
+        <w:numPr>
+          <w:ilvl w:val="0"/>
+          <w:numId w:val="1000"/>
+        </w:numPr>
+      </w:pPr>
+      <w:r>
+        <w:t xml:space="preserve">Por último sabemos que solamente 5 escuchan los tres géneros musicales.</w:t>
+      </w:r>
+    </w:p>
+    <w:p>
+      <w:pPr>
+        <w:numPr>
+          <w:ilvl w:val="0"/>
+          <w:numId w:val="1000"/>
+        </w:numPr>
+      </w:pPr>
+      <w:r>
+        <w:t xml:space="preserve">Considerando esa información:</w:t>
+      </w:r>
+    </w:p>
+    <w:p>
+      <w:pPr>
+        <w:numPr>
+          <w:ilvl w:val="1"/>
+          <w:numId w:val="1029"/>
+        </w:numPr>
+      </w:pPr>
+      <w:r>
+        <w:t xml:space="preserve">¿Cuántos adolescentes escuchan al menos uno de estos géneros musicales?</w:t>
+      </w:r>
+    </w:p>
+    <w:p>
+      <w:pPr>
+        <w:numPr>
+          <w:ilvl w:val="1"/>
+          <w:numId w:val="1029"/>
+        </w:numPr>
+      </w:pPr>
+      <w:r>
+        <w:t xml:space="preserve">¿Cuál es el total de personas que escuchan máximo tres géneros musicales?</w:t>
+      </w:r>
+    </w:p>
+    <w:p>
+      <w:pPr>
+        <w:numPr>
+          <w:ilvl w:val="1"/>
+          <w:numId w:val="1029"/>
+        </w:numPr>
+      </w:pPr>
+      <w:r>
+        <w:t xml:space="preserve">¿Cuántos jóvenes escuchan Electrónica pero no Reggaeton?</w:t>
+      </w:r>
+    </w:p>
+    <w:p>
+      <w:pPr>
+        <w:numPr>
+          <w:ilvl w:val="1"/>
+          <w:numId w:val="1029"/>
+        </w:numPr>
+      </w:pPr>
+      <w:r>
+        <w:t xml:space="preserve">¿Cuántas personas escuchan solamente Electrónica y Reggaeton?</w:t>
+      </w:r>
+    </w:p>
+    <w:p>
+      <w:pPr>
+        <w:numPr>
+          <w:ilvl w:val="0"/>
+          <w:numId w:val="1000"/>
+        </w:numPr>
+      </w:pPr>
+      <w:r>
+        <w:rPr>
+          <w:b/>
+          <w:bCs/>
+        </w:rPr>
+        <w:t xml:space="preserve">Solución</w:t>
+      </w:r>
+      <w:r>
+        <w:br/>
+      </w:r>
+      <w:r>
+        <w:t xml:space="preserve">Para resolver este problema, analizamos el diagrama de Venn que representa la intersección de los tres conjuntos: Electrónica, Reggaeton y Salsa.</w:t>
+      </w:r>
+    </w:p>
+    <w:p>
+      <w:pPr>
+        <w:numPr>
+          <w:ilvl w:val="0"/>
+          <w:numId w:val="1000"/>
+        </w:numPr>
+      </w:pPr>
+      <w:r>
+        <w:drawing>
+          <wp:inline>
+            <wp:extent cx="2159999" cy="2008662"/>
+            <wp:effectExtent b="0" l="0" r="0" t="0"/>
+            <wp:docPr descr="image" title="" id="41" name="Picture"/>
+            <a:graphic>
+              <a:graphicData uri="http://schemas.openxmlformats.org/drawingml/2006/picture">
+                <pic:pic>
+                  <pic:nvPicPr>
+                    <pic:cNvPr descr="media/supplements1/exercise6/venn_diagram.svg" id="42" name="Picture"/>
+                    <pic:cNvPicPr>
+                      <a:picLocks noChangeArrowheads="1" noChangeAspect="1"/>
+                    </pic:cNvPicPr>
+                  </pic:nvPicPr>
+                  <pic:blipFill>
+                    <a:blip r:embed="rId43">
+                      <a:extLst>
+                        <a:ext uri="{28A0092B-C50C-407E-A947-70E740481C1C}">
+                          <a14:useLocalDpi xmlns:a14="http://schemas.microsoft.com/office/drawing/2010/main" val="0"/>
+                        </a:ext>
+                        <a:ext uri="{96DAC541-7B7A-43D3-8B79-37D633B846F1}">
+                          <asvg:svgBlip xmlns:asvg="http://schemas.microsoft.com/office/drawing/2016/SVG/main" r:embed="rId40"/>
+                        </a:ext>
+                      </a:extLst>
+                    </a:blip>
+                    <a:stretch>
+                      <a:fillRect/>
+                    </a:stretch>
+                  </pic:blipFill>
+                  <pic:spPr bwMode="auto">
+                    <a:xfrm>
+                      <a:off x="0" y="0"/>
+                      <a:ext cx="2159999" cy="2008662"/>
+                    </a:xfrm>
+                    <a:prstGeom prst="rect">
+                      <a:avLst/>
+                    </a:prstGeom>
+                    <a:noFill/>
+                    <a:ln w="9525">
+                      <a:noFill/>
+                      <a:headEnd/>
+                      <a:tailEnd/>
+                    </a:ln>
+                  </pic:spPr>
+                </pic:pic>
+              </a:graphicData>
+            </a:graphic>
+          </wp:inline>
+        </w:drawing>
+      </w:r>
+    </w:p>
+    <w:p>
+      <w:pPr>
+        <w:numPr>
+          <w:ilvl w:val="0"/>
+          <w:numId w:val="1000"/>
+        </w:numPr>
+      </w:pPr>
+      <w:r>
+        <w:t xml:space="preserve">Explicación detallada:</w:t>
+      </w:r>
+    </w:p>
+    <w:p>
+      <w:pPr>
+        <w:numPr>
+          <w:ilvl w:val="1"/>
+          <w:numId w:val="1030"/>
+        </w:numPr>
+      </w:pPr>
+      <w:r>
+        <w:t xml:space="preserve">¿Cuántos adolescentes escuchan al menos uno de estos géneros musicales?: 47</w:t>
+      </w:r>
+      <w:r>
+        <w:br/>
+      </w:r>
+    </w:p>
+    <w:p>
+      <w:pPr>
+        <w:numPr>
+          <w:ilvl w:val="1"/>
+          <w:numId w:val="1030"/>
+        </w:numPr>
+      </w:pPr>
+      <w:r>
+        <w:t xml:space="preserve">¿Cuál es el total de personas que escuchan máximo tres géneros musicales?: 47</w:t>
+      </w:r>
+      <w:r>
+        <w:br/>
+      </w:r>
+    </w:p>
+    <w:p>
+      <w:pPr>
+        <w:numPr>
+          <w:ilvl w:val="1"/>
+          <w:numId w:val="1030"/>
+        </w:numPr>
+      </w:pPr>
+      <w:r>
+        <w:t xml:space="preserve">¿Cuántos jóvenes escuchan Electrónica pero no Reggaeton?: 14</w:t>
+      </w:r>
+      <w:r>
+        <w:br/>
+      </w:r>
+    </w:p>
+    <w:p>
+      <w:pPr>
+        <w:numPr>
+          <w:ilvl w:val="1"/>
+          <w:numId w:val="1030"/>
+        </w:numPr>
+      </w:pPr>
+      <w:r>
+        <w:t xml:space="preserve">¿Cuántas personas escuchan solamente Electrónica y Reggaeton?: 1</w:t>
+      </w:r>
+    </w:p>
+    <w:p>
+      <w:pPr>
+        <w:numPr>
+          <w:ilvl w:val="1"/>
+          <w:numId w:val="1031"/>
+        </w:numPr>
+      </w:pPr>
+      <w:r>
+        <w:t xml:space="preserve">La respuesta es 47.</w:t>
+      </w:r>
+    </w:p>
+    <w:p>
+      <w:pPr>
+        <w:numPr>
+          <w:ilvl w:val="1"/>
+          <w:numId w:val="1031"/>
+        </w:numPr>
+      </w:pPr>
+      <w:r>
+        <w:t xml:space="preserve">La respuesta es 47.</w:t>
+      </w:r>
+    </w:p>
+    <w:p>
+      <w:pPr>
+        <w:numPr>
+          <w:ilvl w:val="1"/>
+          <w:numId w:val="1031"/>
+        </w:numPr>
+      </w:pPr>
+      <w:r>
+        <w:t xml:space="preserve">La respuesta es 14.</w:t>
+      </w:r>
+    </w:p>
+    <w:p>
+      <w:pPr>
+        <w:numPr>
+          <w:ilvl w:val="1"/>
+          <w:numId w:val="1031"/>
+        </w:numPr>
+      </w:pPr>
+      <w:r>
+        <w:t xml:space="preserve">La respuesta es 1.</w:t>
+      </w:r>
+    </w:p>
+    <w:p>
+      <w:pPr>
+        <w:numPr>
+          <w:ilvl w:val="0"/>
+          <w:numId w:val="1001"/>
+        </w:numPr>
+      </w:pPr>
+      <w:r>
+        <w:rPr>
+          <w:b/>
+          <w:bCs/>
+        </w:rPr>
+        <w:t xml:space="preserve">Escenario</w:t>
+      </w:r>
+      <w:r>
+        <w:br/>
+      </w:r>
+      <w:r>
+        <w:t xml:space="preserve">Se ha entrevistado a 46 adolescentes sobre los géneros musicales que escuchan.</w:t>
+      </w:r>
+    </w:p>
+    <w:p>
+      <w:pPr>
+        <w:numPr>
+          <w:ilvl w:val="1"/>
+          <w:numId w:val="1032"/>
+        </w:numPr>
+      </w:pPr>
+      <w:r>
+        <w:t xml:space="preserve">16 de ellos escuchan Rap,</w:t>
+      </w:r>
+    </w:p>
+    <w:p>
+      <w:pPr>
+        <w:numPr>
+          <w:ilvl w:val="1"/>
+          <w:numId w:val="1032"/>
+        </w:numPr>
+      </w:pPr>
+      <w:r>
+        <w:t xml:space="preserve">24 escuchan Bachata, y</w:t>
+      </w:r>
+    </w:p>
+    <w:p>
+      <w:pPr>
+        <w:numPr>
+          <w:ilvl w:val="1"/>
+          <w:numId w:val="1032"/>
+        </w:numPr>
+      </w:pPr>
+      <w:r>
+        <w:t xml:space="preserve">23 Cumbia.</w:t>
+      </w:r>
+    </w:p>
+    <w:p>
+      <w:pPr>
+        <w:numPr>
+          <w:ilvl w:val="0"/>
+          <w:numId w:val="1000"/>
+        </w:numPr>
+      </w:pPr>
+      <w:r>
+        <w:t xml:space="preserve">Además sabemos que</w:t>
+      </w:r>
+    </w:p>
+    <w:p>
+      <w:pPr>
+        <w:numPr>
+          <w:ilvl w:val="1"/>
+          <w:numId w:val="1033"/>
+        </w:numPr>
+      </w:pPr>
+      <w:r>
+        <w:t xml:space="preserve">6 de ellos escuchan solamente Rap y Bachata,</w:t>
+      </w:r>
+    </w:p>
+    <w:p>
+      <w:pPr>
+        <w:numPr>
+          <w:ilvl w:val="1"/>
+          <w:numId w:val="1033"/>
+        </w:numPr>
+      </w:pPr>
+      <w:r>
+        <w:t xml:space="preserve">7 escuchan Rap y Cumbia, y</w:t>
+      </w:r>
+    </w:p>
+    <w:p>
+      <w:pPr>
+        <w:numPr>
+          <w:ilvl w:val="1"/>
+          <w:numId w:val="1033"/>
+        </w:numPr>
+      </w:pPr>
+      <w:r>
+        <w:t xml:space="preserve">8 Bachata y Cumbia.</w:t>
+      </w:r>
+    </w:p>
+    <w:p>
+      <w:pPr>
+        <w:numPr>
+          <w:ilvl w:val="0"/>
+          <w:numId w:val="1000"/>
+        </w:numPr>
+      </w:pPr>
+      <w:r>
+        <w:t xml:space="preserve">Por último sabemos que solamente 2 escuchan los tres géneros musicales.</w:t>
+      </w:r>
+    </w:p>
+    <w:p>
+      <w:pPr>
+        <w:numPr>
+          <w:ilvl w:val="0"/>
+          <w:numId w:val="1000"/>
+        </w:numPr>
+      </w:pPr>
+      <w:r>
+        <w:t xml:space="preserve">Considerando esa información:</w:t>
+      </w:r>
+    </w:p>
+    <w:p>
+      <w:pPr>
+        <w:numPr>
+          <w:ilvl w:val="1"/>
+          <w:numId w:val="1034"/>
+        </w:numPr>
+      </w:pPr>
+      <w:r>
+        <w:t xml:space="preserve">¿Cuántas personas escuchan los tres géneros musicales?</w:t>
+      </w:r>
+    </w:p>
+    <w:p>
+      <w:pPr>
+        <w:numPr>
+          <w:ilvl w:val="1"/>
+          <w:numId w:val="1034"/>
+        </w:numPr>
+      </w:pPr>
+      <w:r>
+        <w:t xml:space="preserve">¿Cuántas personas disfrutan de Rap o Cumbia, o ambos?</w:t>
+      </w:r>
+    </w:p>
+    <w:p>
+      <w:pPr>
+        <w:numPr>
+          <w:ilvl w:val="1"/>
+          <w:numId w:val="1034"/>
+        </w:numPr>
+      </w:pPr>
+      <w:r>
+        <w:t xml:space="preserve">¿Cuántas personas escuchan solamente Rap y Bachata?</w:t>
+      </w:r>
+    </w:p>
+    <w:p>
+      <w:pPr>
+        <w:numPr>
+          <w:ilvl w:val="1"/>
+          <w:numId w:val="1034"/>
+        </w:numPr>
+      </w:pPr>
+      <w:r>
+        <w:t xml:space="preserve">¿Cuántas personas escuchan exactamente dos géneros musicales?</w:t>
+      </w:r>
+    </w:p>
+    <w:p>
+      <w:pPr>
+        <w:numPr>
+          <w:ilvl w:val="0"/>
+          <w:numId w:val="1000"/>
+        </w:numPr>
+      </w:pPr>
+      <w:r>
+        <w:rPr>
+          <w:b/>
+          <w:bCs/>
+        </w:rPr>
+        <w:t xml:space="preserve">Solución</w:t>
+      </w:r>
+      <w:r>
+        <w:br/>
+      </w:r>
+      <w:r>
+        <w:t xml:space="preserve">Para resolver este problema, analizamos el diagrama de Venn que representa la intersección de los tres conjuntos: Rap, Bachata y Cumbia.</w:t>
+      </w:r>
+    </w:p>
+    <w:p>
+      <w:pPr>
+        <w:numPr>
+          <w:ilvl w:val="0"/>
+          <w:numId w:val="1000"/>
+        </w:numPr>
+      </w:pPr>
+      <w:r>
+        <w:drawing>
+          <wp:inline>
+            <wp:extent cx="2159999" cy="2048516"/>
+            <wp:effectExtent b="0" l="0" r="0" t="0"/>
+            <wp:docPr descr="image" title="" id="45" name="Picture"/>
+            <a:graphic>
+              <a:graphicData uri="http://schemas.openxmlformats.org/drawingml/2006/picture">
+                <pic:pic>
+                  <pic:nvPicPr>
+                    <pic:cNvPr descr="media/supplements1/exercise7/venn_diagram.svg" id="46" name="Picture"/>
+                    <pic:cNvPicPr>
+                      <a:picLocks noChangeArrowheads="1" noChangeAspect="1"/>
+                    </pic:cNvPicPr>
+                  </pic:nvPicPr>
+                  <pic:blipFill>
+                    <a:blip r:embed="rId47">
+                      <a:extLst>
+                        <a:ext uri="{28A0092B-C50C-407E-A947-70E740481C1C}">
+                          <a14:useLocalDpi xmlns:a14="http://schemas.microsoft.com/office/drawing/2010/main" val="0"/>
+                        </a:ext>
+                        <a:ext uri="{96DAC541-7B7A-43D3-8B79-37D633B846F1}">
+                          <asvg:svgBlip xmlns:asvg="http://schemas.microsoft.com/office/drawing/2016/SVG/main" r:embed="rId44"/>
+                        </a:ext>
+                      </a:extLst>
+                    </a:blip>
+                    <a:stretch>
+                      <a:fillRect/>
+                    </a:stretch>
+                  </pic:blipFill>
+                  <pic:spPr bwMode="auto">
+                    <a:xfrm>
+                      <a:off x="0" y="0"/>
+                      <a:ext cx="2159999" cy="2048516"/>
+                    </a:xfrm>
+                    <a:prstGeom prst="rect">
+                      <a:avLst/>
+                    </a:prstGeom>
+                    <a:noFill/>
+                    <a:ln w="9525">
+                      <a:noFill/>
+                      <a:headEnd/>
+                      <a:tailEnd/>
+                    </a:ln>
+                  </pic:spPr>
+                </pic:pic>
+              </a:graphicData>
+            </a:graphic>
+          </wp:inline>
+        </w:drawing>
+      </w:r>
+    </w:p>
+    <w:p>
+      <w:pPr>
+        <w:numPr>
+          <w:ilvl w:val="0"/>
+          <w:numId w:val="1000"/>
+        </w:numPr>
+      </w:pPr>
+      <w:r>
+        <w:t xml:space="preserve">Explicación detallada:</w:t>
+      </w:r>
+    </w:p>
+    <w:p>
+      <w:pPr>
+        <w:numPr>
+          <w:ilvl w:val="1"/>
+          <w:numId w:val="1035"/>
+        </w:numPr>
+      </w:pPr>
+      <w:r>
         <w:t xml:space="preserve">¿Cuántas personas escuchan los tres géneros musicales?: 2</w:t>
       </w:r>
       <w:r>
@@ -392,11 +2504,11 @@
       <w:pPr>
         <w:numPr>
           <w:ilvl w:val="1"/>
-          <w:numId w:val="1005"/>
-        </w:numPr>
-      </w:pPr>
-      <w:r>
-        <w:t xml:space="preserve">¿Cuál es el número de entrevistados que no escuchan Merengue ni Gospel?: 10</w:t>
+          <w:numId w:val="1035"/>
+        </w:numPr>
+      </w:pPr>
+      <w:r>
+        <w:t xml:space="preserve">¿Cuántas personas disfrutan de Rap o Cumbia, o ambos?: 32</w:t>
       </w:r>
       <w:r>
         <w:br/>
@@ -406,11 +2518,11 @@
       <w:pPr>
         <w:numPr>
           <w:ilvl w:val="1"/>
-          <w:numId w:val="1005"/>
-        </w:numPr>
-      </w:pPr>
-      <w:r>
-        <w:t xml:space="preserve">¿Cuántas personas escuchan solamente Tango y Merengue?: 4</w:t>
+          <w:numId w:val="1035"/>
+        </w:numPr>
+      </w:pPr>
+      <w:r>
+        <w:t xml:space="preserve">¿Cuántas personas escuchan solamente Rap y Bachata?: 6</w:t>
       </w:r>
       <w:r>
         <w:br/>
@@ -420,18 +2532,18 @@
       <w:pPr>
         <w:numPr>
           <w:ilvl w:val="1"/>
-          <w:numId w:val="1005"/>
-        </w:numPr>
-      </w:pPr>
-      <w:r>
-        <w:t xml:space="preserve">¿Cuántas personas escuchan exactamente dos géneros musicales?: 8</w:t>
-      </w:r>
-    </w:p>
-    <w:p>
-      <w:pPr>
-        <w:numPr>
-          <w:ilvl w:val="1"/>
-          <w:numId w:val="1006"/>
+          <w:numId w:val="1035"/>
+        </w:numPr>
+      </w:pPr>
+      <w:r>
+        <w:t xml:space="preserve">¿Cuántas personas escuchan exactamente dos géneros musicales?: 17</w:t>
+      </w:r>
+    </w:p>
+    <w:p>
+      <w:pPr>
+        <w:numPr>
+          <w:ilvl w:val="1"/>
+          <w:numId w:val="1036"/>
         </w:numPr>
       </w:pPr>
       <w:r>
@@ -442,18 +2554,348 @@
       <w:pPr>
         <w:numPr>
           <w:ilvl w:val="1"/>
-          <w:numId w:val="1006"/>
-        </w:numPr>
-      </w:pPr>
-      <w:r>
-        <w:t xml:space="preserve">La respuesta es 10.</w:t>
-      </w:r>
-    </w:p>
-    <w:p>
-      <w:pPr>
-        <w:numPr>
-          <w:ilvl w:val="1"/>
-          <w:numId w:val="1006"/>
+          <w:numId w:val="1036"/>
+        </w:numPr>
+      </w:pPr>
+      <w:r>
+        <w:t xml:space="preserve">La respuesta es 32.</w:t>
+      </w:r>
+    </w:p>
+    <w:p>
+      <w:pPr>
+        <w:numPr>
+          <w:ilvl w:val="1"/>
+          <w:numId w:val="1036"/>
+        </w:numPr>
+      </w:pPr>
+      <w:r>
+        <w:t xml:space="preserve">La respuesta es 6.</w:t>
+      </w:r>
+    </w:p>
+    <w:p>
+      <w:pPr>
+        <w:numPr>
+          <w:ilvl w:val="1"/>
+          <w:numId w:val="1036"/>
+        </w:numPr>
+      </w:pPr>
+      <w:r>
+        <w:t xml:space="preserve">La respuesta es 17.</w:t>
+      </w:r>
+    </w:p>
+    <w:p>
+      <w:pPr>
+        <w:numPr>
+          <w:ilvl w:val="0"/>
+          <w:numId w:val="1001"/>
+        </w:numPr>
+      </w:pPr>
+      <w:r>
+        <w:rPr>
+          <w:b/>
+          <w:bCs/>
+        </w:rPr>
+        <w:t xml:space="preserve">Escenario</w:t>
+      </w:r>
+      <w:r>
+        <w:br/>
+      </w:r>
+      <w:r>
+        <w:t xml:space="preserve">Se ha entrevistado a 47 adolescentes sobre los géneros musicales que escuchan.</w:t>
+      </w:r>
+    </w:p>
+    <w:p>
+      <w:pPr>
+        <w:numPr>
+          <w:ilvl w:val="1"/>
+          <w:numId w:val="1037"/>
+        </w:numPr>
+      </w:pPr>
+      <w:r>
+        <w:t xml:space="preserve">15 de ellos escuchan Rap,</w:t>
+      </w:r>
+    </w:p>
+    <w:p>
+      <w:pPr>
+        <w:numPr>
+          <w:ilvl w:val="1"/>
+          <w:numId w:val="1037"/>
+        </w:numPr>
+      </w:pPr>
+      <w:r>
+        <w:t xml:space="preserve">21 escuchan Cumbia, y</w:t>
+      </w:r>
+    </w:p>
+    <w:p>
+      <w:pPr>
+        <w:numPr>
+          <w:ilvl w:val="1"/>
+          <w:numId w:val="1037"/>
+        </w:numPr>
+      </w:pPr>
+      <w:r>
+        <w:t xml:space="preserve">21 Electrónica.</w:t>
+      </w:r>
+    </w:p>
+    <w:p>
+      <w:pPr>
+        <w:numPr>
+          <w:ilvl w:val="0"/>
+          <w:numId w:val="1000"/>
+        </w:numPr>
+      </w:pPr>
+      <w:r>
+        <w:t xml:space="preserve">Además sabemos que</w:t>
+      </w:r>
+    </w:p>
+    <w:p>
+      <w:pPr>
+        <w:numPr>
+          <w:ilvl w:val="1"/>
+          <w:numId w:val="1038"/>
+        </w:numPr>
+      </w:pPr>
+      <w:r>
+        <w:t xml:space="preserve">8 de ellos escuchan Rap y Cumbia,</w:t>
+      </w:r>
+    </w:p>
+    <w:p>
+      <w:pPr>
+        <w:numPr>
+          <w:ilvl w:val="1"/>
+          <w:numId w:val="1038"/>
+        </w:numPr>
+      </w:pPr>
+      <w:r>
+        <w:t xml:space="preserve">3 solo escuchan Rap y Electrónica, y</w:t>
+      </w:r>
+    </w:p>
+    <w:p>
+      <w:pPr>
+        <w:numPr>
+          <w:ilvl w:val="1"/>
+          <w:numId w:val="1038"/>
+        </w:numPr>
+      </w:pPr>
+      <w:r>
+        <w:t xml:space="preserve">4 Cumbia y Electrónica.</w:t>
+      </w:r>
+    </w:p>
+    <w:p>
+      <w:pPr>
+        <w:numPr>
+          <w:ilvl w:val="0"/>
+          <w:numId w:val="1000"/>
+        </w:numPr>
+      </w:pPr>
+      <w:r>
+        <w:t xml:space="preserve">Por último sabemos que solamente 4 escuchan los tres géneros musicales.</w:t>
+      </w:r>
+    </w:p>
+    <w:p>
+      <w:pPr>
+        <w:numPr>
+          <w:ilvl w:val="0"/>
+          <w:numId w:val="1000"/>
+        </w:numPr>
+      </w:pPr>
+      <w:r>
+        <w:t xml:space="preserve">Considerando esa información:</w:t>
+      </w:r>
+    </w:p>
+    <w:p>
+      <w:pPr>
+        <w:numPr>
+          <w:ilvl w:val="1"/>
+          <w:numId w:val="1039"/>
+        </w:numPr>
+      </w:pPr>
+      <w:r>
+        <w:t xml:space="preserve">¿Cuántas personas escuchan los tres géneros musicales?</w:t>
+      </w:r>
+    </w:p>
+    <w:p>
+      <w:pPr>
+        <w:numPr>
+          <w:ilvl w:val="1"/>
+          <w:numId w:val="1039"/>
+        </w:numPr>
+      </w:pPr>
+      <w:r>
+        <w:t xml:space="preserve">¿Cuántos adolescentes escuchan al menos uno de estos géneros musicales?</w:t>
+      </w:r>
+    </w:p>
+    <w:p>
+      <w:pPr>
+        <w:numPr>
+          <w:ilvl w:val="1"/>
+          <w:numId w:val="1039"/>
+        </w:numPr>
+      </w:pPr>
+      <w:r>
+        <w:t xml:space="preserve">¿Cuántas personas escuchan solamente Rap y Cumbia?</w:t>
+      </w:r>
+    </w:p>
+    <w:p>
+      <w:pPr>
+        <w:numPr>
+          <w:ilvl w:val="1"/>
+          <w:numId w:val="1039"/>
+        </w:numPr>
+      </w:pPr>
+      <w:r>
+        <w:t xml:space="preserve">¿Cuál es el número de adolescentes que escuchan Rap o Cumbia, pero no ambos?</w:t>
+      </w:r>
+    </w:p>
+    <w:p>
+      <w:pPr>
+        <w:numPr>
+          <w:ilvl w:val="0"/>
+          <w:numId w:val="1000"/>
+        </w:numPr>
+      </w:pPr>
+      <w:r>
+        <w:rPr>
+          <w:b/>
+          <w:bCs/>
+        </w:rPr>
+        <w:t xml:space="preserve">Solución</w:t>
+      </w:r>
+      <w:r>
+        <w:br/>
+      </w:r>
+      <w:r>
+        <w:t xml:space="preserve">Para resolver este problema, analizamos el diagrama de Venn que representa la intersección de los tres conjuntos: Rap, Cumbia y Electrónica.</w:t>
+      </w:r>
+    </w:p>
+    <w:p>
+      <w:pPr>
+        <w:numPr>
+          <w:ilvl w:val="0"/>
+          <w:numId w:val="1000"/>
+        </w:numPr>
+      </w:pPr>
+      <w:r>
+        <w:drawing>
+          <wp:inline>
+            <wp:extent cx="2159999" cy="1936097"/>
+            <wp:effectExtent b="0" l="0" r="0" t="0"/>
+            <wp:docPr descr="image" title="" id="49" name="Picture"/>
+            <a:graphic>
+              <a:graphicData uri="http://schemas.openxmlformats.org/drawingml/2006/picture">
+                <pic:pic>
+                  <pic:nvPicPr>
+                    <pic:cNvPr descr="media/supplements1/exercise8/venn_diagram.svg" id="50" name="Picture"/>
+                    <pic:cNvPicPr>
+                      <a:picLocks noChangeArrowheads="1" noChangeAspect="1"/>
+                    </pic:cNvPicPr>
+                  </pic:nvPicPr>
+                  <pic:blipFill>
+                    <a:blip r:embed="rId51">
+                      <a:extLst>
+                        <a:ext uri="{28A0092B-C50C-407E-A947-70E740481C1C}">
+                          <a14:useLocalDpi xmlns:a14="http://schemas.microsoft.com/office/drawing/2010/main" val="0"/>
+                        </a:ext>
+                        <a:ext uri="{96DAC541-7B7A-43D3-8B79-37D633B846F1}">
+                          <asvg:svgBlip xmlns:asvg="http://schemas.microsoft.com/office/drawing/2016/SVG/main" r:embed="rId48"/>
+                        </a:ext>
+                      </a:extLst>
+                    </a:blip>
+                    <a:stretch>
+                      <a:fillRect/>
+                    </a:stretch>
+                  </pic:blipFill>
+                  <pic:spPr bwMode="auto">
+                    <a:xfrm>
+                      <a:off x="0" y="0"/>
+                      <a:ext cx="2159999" cy="1936097"/>
+                    </a:xfrm>
+                    <a:prstGeom prst="rect">
+                      <a:avLst/>
+                    </a:prstGeom>
+                    <a:noFill/>
+                    <a:ln w="9525">
+                      <a:noFill/>
+                      <a:headEnd/>
+                      <a:tailEnd/>
+                    </a:ln>
+                  </pic:spPr>
+                </pic:pic>
+              </a:graphicData>
+            </a:graphic>
+          </wp:inline>
+        </w:drawing>
+      </w:r>
+    </w:p>
+    <w:p>
+      <w:pPr>
+        <w:numPr>
+          <w:ilvl w:val="0"/>
+          <w:numId w:val="1000"/>
+        </w:numPr>
+      </w:pPr>
+      <w:r>
+        <w:t xml:space="preserve">Explicación detallada:</w:t>
+      </w:r>
+    </w:p>
+    <w:p>
+      <w:pPr>
+        <w:numPr>
+          <w:ilvl w:val="1"/>
+          <w:numId w:val="1040"/>
+        </w:numPr>
+      </w:pPr>
+      <w:r>
+        <w:t xml:space="preserve">¿Cuántas personas escuchan los tres géneros musicales?: 4</w:t>
+      </w:r>
+      <w:r>
+        <w:br/>
+      </w:r>
+    </w:p>
+    <w:p>
+      <w:pPr>
+        <w:numPr>
+          <w:ilvl w:val="1"/>
+          <w:numId w:val="1040"/>
+        </w:numPr>
+      </w:pPr>
+      <w:r>
+        <w:t xml:space="preserve">¿Cuántos adolescentes escuchan al menos uno de estos géneros musicales?: 42</w:t>
+      </w:r>
+      <w:r>
+        <w:br/>
+      </w:r>
+    </w:p>
+    <w:p>
+      <w:pPr>
+        <w:numPr>
+          <w:ilvl w:val="1"/>
+          <w:numId w:val="1040"/>
+        </w:numPr>
+      </w:pPr>
+      <w:r>
+        <w:t xml:space="preserve">¿Cuántas personas escuchan solamente Rap y Cumbia?: 4</w:t>
+      </w:r>
+      <w:r>
+        <w:br/>
+      </w:r>
+    </w:p>
+    <w:p>
+      <w:pPr>
+        <w:numPr>
+          <w:ilvl w:val="1"/>
+          <w:numId w:val="1040"/>
+        </w:numPr>
+      </w:pPr>
+      <w:r>
+        <w:t xml:space="preserve">¿Cuál es el número de adolescentes que escuchan Rap o Cumbia, pero no ambos?: 17</w:t>
+      </w:r>
+    </w:p>
+    <w:p>
+      <w:pPr>
+        <w:numPr>
+          <w:ilvl w:val="1"/>
+          <w:numId w:val="1041"/>
         </w:numPr>
       </w:pPr>
       <w:r>
@@ -464,14 +2906,4260 @@
       <w:pPr>
         <w:numPr>
           <w:ilvl w:val="1"/>
-          <w:numId w:val="1006"/>
+          <w:numId w:val="1041"/>
+        </w:numPr>
+      </w:pPr>
+      <w:r>
+        <w:t xml:space="preserve">La respuesta es 42.</w:t>
+      </w:r>
+    </w:p>
+    <w:p>
+      <w:pPr>
+        <w:numPr>
+          <w:ilvl w:val="1"/>
+          <w:numId w:val="1041"/>
+        </w:numPr>
+      </w:pPr>
+      <w:r>
+        <w:t xml:space="preserve">La respuesta es 4.</w:t>
+      </w:r>
+    </w:p>
+    <w:p>
+      <w:pPr>
+        <w:numPr>
+          <w:ilvl w:val="1"/>
+          <w:numId w:val="1041"/>
+        </w:numPr>
+      </w:pPr>
+      <w:r>
+        <w:t xml:space="preserve">La respuesta es 17.</w:t>
+      </w:r>
+    </w:p>
+    <w:p>
+      <w:pPr>
+        <w:numPr>
+          <w:ilvl w:val="0"/>
+          <w:numId w:val="1001"/>
+        </w:numPr>
+      </w:pPr>
+      <w:r>
+        <w:rPr>
+          <w:b/>
+          <w:bCs/>
+        </w:rPr>
+        <w:t xml:space="preserve">Escenario</w:t>
+      </w:r>
+      <w:r>
+        <w:br/>
+      </w:r>
+      <w:r>
+        <w:t xml:space="preserve">Se ha entrevistado a 47 adolescentes sobre los géneros musicales que escuchan.</w:t>
+      </w:r>
+    </w:p>
+    <w:p>
+      <w:pPr>
+        <w:numPr>
+          <w:ilvl w:val="1"/>
+          <w:numId w:val="1042"/>
+        </w:numPr>
+      </w:pPr>
+      <w:r>
+        <w:t xml:space="preserve">19 de ellos escuchan Reggaeton,</w:t>
+      </w:r>
+    </w:p>
+    <w:p>
+      <w:pPr>
+        <w:numPr>
+          <w:ilvl w:val="1"/>
+          <w:numId w:val="1042"/>
+        </w:numPr>
+      </w:pPr>
+      <w:r>
+        <w:t xml:space="preserve">18 escuchan Tango, y</w:t>
+      </w:r>
+    </w:p>
+    <w:p>
+      <w:pPr>
+        <w:numPr>
+          <w:ilvl w:val="1"/>
+          <w:numId w:val="1042"/>
+        </w:numPr>
+      </w:pPr>
+      <w:r>
+        <w:t xml:space="preserve">21 Salsa.</w:t>
+      </w:r>
+    </w:p>
+    <w:p>
+      <w:pPr>
+        <w:numPr>
+          <w:ilvl w:val="0"/>
+          <w:numId w:val="1000"/>
+        </w:numPr>
+      </w:pPr>
+      <w:r>
+        <w:t xml:space="preserve">Además sabemos que</w:t>
+      </w:r>
+    </w:p>
+    <w:p>
+      <w:pPr>
+        <w:numPr>
+          <w:ilvl w:val="1"/>
+          <w:numId w:val="1043"/>
+        </w:numPr>
+      </w:pPr>
+      <w:r>
+        <w:t xml:space="preserve">5 de ellos escuchan Reggaeton y Tango,</w:t>
+      </w:r>
+    </w:p>
+    <w:p>
+      <w:pPr>
+        <w:numPr>
+          <w:ilvl w:val="1"/>
+          <w:numId w:val="1043"/>
+        </w:numPr>
+      </w:pPr>
+      <w:r>
+        <w:t xml:space="preserve">5 solo escuchan Reggaeton y Salsa, y</w:t>
+      </w:r>
+    </w:p>
+    <w:p>
+      <w:pPr>
+        <w:numPr>
+          <w:ilvl w:val="1"/>
+          <w:numId w:val="1043"/>
+        </w:numPr>
+      </w:pPr>
+      <w:r>
+        <w:t xml:space="preserve">4 Tango y Salsa.</w:t>
+      </w:r>
+    </w:p>
+    <w:p>
+      <w:pPr>
+        <w:numPr>
+          <w:ilvl w:val="0"/>
+          <w:numId w:val="1000"/>
+        </w:numPr>
+      </w:pPr>
+      <w:r>
+        <w:t xml:space="preserve">Por último sabemos que solamente 3 escuchan los tres géneros musicales.</w:t>
+      </w:r>
+    </w:p>
+    <w:p>
+      <w:pPr>
+        <w:numPr>
+          <w:ilvl w:val="0"/>
+          <w:numId w:val="1000"/>
+        </w:numPr>
+      </w:pPr>
+      <w:r>
+        <w:t xml:space="preserve">Considerando esa información:</w:t>
+      </w:r>
+    </w:p>
+    <w:p>
+      <w:pPr>
+        <w:numPr>
+          <w:ilvl w:val="1"/>
+          <w:numId w:val="1044"/>
+        </w:numPr>
+      </w:pPr>
+      <w:r>
+        <w:t xml:space="preserve">¿Cuántas personas escuchan exactamente un género musical?</w:t>
+      </w:r>
+    </w:p>
+    <w:p>
+      <w:pPr>
+        <w:numPr>
+          <w:ilvl w:val="1"/>
+          <w:numId w:val="1044"/>
+        </w:numPr>
+      </w:pPr>
+      <w:r>
+        <w:t xml:space="preserve">¿Cuántos adolescentes escuchan al menos uno de estos géneros musicales?</w:t>
+      </w:r>
+    </w:p>
+    <w:p>
+      <w:pPr>
+        <w:numPr>
+          <w:ilvl w:val="1"/>
+          <w:numId w:val="1044"/>
+        </w:numPr>
+      </w:pPr>
+      <w:r>
+        <w:t xml:space="preserve">¿Cuál es el total de personas que escuchan máximo tres géneros musicales?</w:t>
+      </w:r>
+    </w:p>
+    <w:p>
+      <w:pPr>
+        <w:numPr>
+          <w:ilvl w:val="1"/>
+          <w:numId w:val="1044"/>
+        </w:numPr>
+      </w:pPr>
+      <w:r>
+        <w:t xml:space="preserve">¿Cuántas personas escuchan solamente Reggaeton y Tango?</w:t>
+      </w:r>
+    </w:p>
+    <w:p>
+      <w:pPr>
+        <w:numPr>
+          <w:ilvl w:val="0"/>
+          <w:numId w:val="1000"/>
+        </w:numPr>
+      </w:pPr>
+      <w:r>
+        <w:rPr>
+          <w:b/>
+          <w:bCs/>
+        </w:rPr>
+        <w:t xml:space="preserve">Solución</w:t>
+      </w:r>
+      <w:r>
+        <w:br/>
+      </w:r>
+      <w:r>
+        <w:t xml:space="preserve">Para resolver este problema, analizamos el diagrama de Venn que representa la intersección de los tres conjuntos: Reggaeton, Tango y Salsa.</w:t>
+      </w:r>
+    </w:p>
+    <w:p>
+      <w:pPr>
+        <w:numPr>
+          <w:ilvl w:val="0"/>
+          <w:numId w:val="1000"/>
+        </w:numPr>
+      </w:pPr>
+      <w:r>
+        <w:drawing>
+          <wp:inline>
+            <wp:extent cx="2159999" cy="2189793"/>
+            <wp:effectExtent b="0" l="0" r="0" t="0"/>
+            <wp:docPr descr="image" title="" id="53" name="Picture"/>
+            <a:graphic>
+              <a:graphicData uri="http://schemas.openxmlformats.org/drawingml/2006/picture">
+                <pic:pic>
+                  <pic:nvPicPr>
+                    <pic:cNvPr descr="media/supplements1/exercise9/venn_diagram.svg" id="54" name="Picture"/>
+                    <pic:cNvPicPr>
+                      <a:picLocks noChangeArrowheads="1" noChangeAspect="1"/>
+                    </pic:cNvPicPr>
+                  </pic:nvPicPr>
+                  <pic:blipFill>
+                    <a:blip r:embed="rId55">
+                      <a:extLst>
+                        <a:ext uri="{28A0092B-C50C-407E-A947-70E740481C1C}">
+                          <a14:useLocalDpi xmlns:a14="http://schemas.microsoft.com/office/drawing/2010/main" val="0"/>
+                        </a:ext>
+                        <a:ext uri="{96DAC541-7B7A-43D3-8B79-37D633B846F1}">
+                          <asvg:svgBlip xmlns:asvg="http://schemas.microsoft.com/office/drawing/2016/SVG/main" r:embed="rId52"/>
+                        </a:ext>
+                      </a:extLst>
+                    </a:blip>
+                    <a:stretch>
+                      <a:fillRect/>
+                    </a:stretch>
+                  </pic:blipFill>
+                  <pic:spPr bwMode="auto">
+                    <a:xfrm>
+                      <a:off x="0" y="0"/>
+                      <a:ext cx="2159999" cy="2189793"/>
+                    </a:xfrm>
+                    <a:prstGeom prst="rect">
+                      <a:avLst/>
+                    </a:prstGeom>
+                    <a:noFill/>
+                    <a:ln w="9525">
+                      <a:noFill/>
+                      <a:headEnd/>
+                      <a:tailEnd/>
+                    </a:ln>
+                  </pic:spPr>
+                </pic:pic>
+              </a:graphicData>
+            </a:graphic>
+          </wp:inline>
+        </w:drawing>
+      </w:r>
+    </w:p>
+    <w:p>
+      <w:pPr>
+        <w:numPr>
+          <w:ilvl w:val="0"/>
+          <w:numId w:val="1000"/>
+        </w:numPr>
+      </w:pPr>
+      <w:r>
+        <w:t xml:space="preserve">Explicación detallada:</w:t>
+      </w:r>
+    </w:p>
+    <w:p>
+      <w:pPr>
+        <w:numPr>
+          <w:ilvl w:val="1"/>
+          <w:numId w:val="1045"/>
+        </w:numPr>
+      </w:pPr>
+      <w:r>
+        <w:t xml:space="preserve">¿Cuántas personas escuchan exactamente un género musical?: 33</w:t>
+      </w:r>
+      <w:r>
+        <w:br/>
+      </w:r>
+    </w:p>
+    <w:p>
+      <w:pPr>
+        <w:numPr>
+          <w:ilvl w:val="1"/>
+          <w:numId w:val="1045"/>
+        </w:numPr>
+      </w:pPr>
+      <w:r>
+        <w:t xml:space="preserve">¿Cuántos adolescentes escuchan al menos uno de estos géneros musicales?: 44</w:t>
+      </w:r>
+      <w:r>
+        <w:br/>
+      </w:r>
+    </w:p>
+    <w:p>
+      <w:pPr>
+        <w:numPr>
+          <w:ilvl w:val="1"/>
+          <w:numId w:val="1045"/>
+        </w:numPr>
+      </w:pPr>
+      <w:r>
+        <w:t xml:space="preserve">¿Cuál es el total de personas que escuchan máximo tres géneros musicales?: 44</w:t>
+      </w:r>
+      <w:r>
+        <w:br/>
+      </w:r>
+    </w:p>
+    <w:p>
+      <w:pPr>
+        <w:numPr>
+          <w:ilvl w:val="1"/>
+          <w:numId w:val="1045"/>
+        </w:numPr>
+      </w:pPr>
+      <w:r>
+        <w:t xml:space="preserve">¿Cuántas personas escuchan solamente Reggaeton y Tango?: 2</w:t>
+      </w:r>
+    </w:p>
+    <w:p>
+      <w:pPr>
+        <w:numPr>
+          <w:ilvl w:val="1"/>
+          <w:numId w:val="1046"/>
+        </w:numPr>
+      </w:pPr>
+      <w:r>
+        <w:t xml:space="preserve">La respuesta es 33.</w:t>
+      </w:r>
+    </w:p>
+    <w:p>
+      <w:pPr>
+        <w:numPr>
+          <w:ilvl w:val="1"/>
+          <w:numId w:val="1046"/>
+        </w:numPr>
+      </w:pPr>
+      <w:r>
+        <w:t xml:space="preserve">La respuesta es 44.</w:t>
+      </w:r>
+    </w:p>
+    <w:p>
+      <w:pPr>
+        <w:numPr>
+          <w:ilvl w:val="1"/>
+          <w:numId w:val="1046"/>
+        </w:numPr>
+      </w:pPr>
+      <w:r>
+        <w:t xml:space="preserve">La respuesta es 44.</w:t>
+      </w:r>
+    </w:p>
+    <w:p>
+      <w:pPr>
+        <w:numPr>
+          <w:ilvl w:val="1"/>
+          <w:numId w:val="1046"/>
+        </w:numPr>
+      </w:pPr>
+      <w:r>
+        <w:t xml:space="preserve">La respuesta es 2.</w:t>
+      </w:r>
+    </w:p>
+    <w:p>
+      <w:pPr>
+        <w:numPr>
+          <w:ilvl w:val="0"/>
+          <w:numId w:val="1001"/>
+        </w:numPr>
+      </w:pPr>
+      <w:r>
+        <w:rPr>
+          <w:b/>
+          <w:bCs/>
+        </w:rPr>
+        <w:t xml:space="preserve">Escenario</w:t>
+      </w:r>
+      <w:r>
+        <w:br/>
+      </w:r>
+      <w:r>
+        <w:t xml:space="preserve">Se ha entrevistado a 49 adolescentes sobre los géneros musicales que escuchan.</w:t>
+      </w:r>
+    </w:p>
+    <w:p>
+      <w:pPr>
+        <w:numPr>
+          <w:ilvl w:val="1"/>
+          <w:numId w:val="1047"/>
+        </w:numPr>
+      </w:pPr>
+      <w:r>
+        <w:t xml:space="preserve">16 de ellos escuchan Merengue,</w:t>
+      </w:r>
+    </w:p>
+    <w:p>
+      <w:pPr>
+        <w:numPr>
+          <w:ilvl w:val="1"/>
+          <w:numId w:val="1047"/>
+        </w:numPr>
+      </w:pPr>
+      <w:r>
+        <w:t xml:space="preserve">21 escuchan Gospel, y</w:t>
+      </w:r>
+    </w:p>
+    <w:p>
+      <w:pPr>
+        <w:numPr>
+          <w:ilvl w:val="1"/>
+          <w:numId w:val="1047"/>
+        </w:numPr>
+      </w:pPr>
+      <w:r>
+        <w:t xml:space="preserve">21 Salsa.</w:t>
+      </w:r>
+    </w:p>
+    <w:p>
+      <w:pPr>
+        <w:numPr>
+          <w:ilvl w:val="0"/>
+          <w:numId w:val="1000"/>
+        </w:numPr>
+      </w:pPr>
+      <w:r>
+        <w:t xml:space="preserve">Además sabemos que</w:t>
+      </w:r>
+    </w:p>
+    <w:p>
+      <w:pPr>
+        <w:numPr>
+          <w:ilvl w:val="1"/>
+          <w:numId w:val="1048"/>
+        </w:numPr>
+      </w:pPr>
+      <w:r>
+        <w:t xml:space="preserve">4 de ellos escuchan Merengue y Gospel,</w:t>
+      </w:r>
+    </w:p>
+    <w:p>
+      <w:pPr>
+        <w:numPr>
+          <w:ilvl w:val="1"/>
+          <w:numId w:val="1048"/>
+        </w:numPr>
+      </w:pPr>
+      <w:r>
+        <w:t xml:space="preserve">10 escuchan Merengue y Salsa, y</w:t>
+      </w:r>
+    </w:p>
+    <w:p>
+      <w:pPr>
+        <w:numPr>
+          <w:ilvl w:val="1"/>
+          <w:numId w:val="1048"/>
+        </w:numPr>
+      </w:pPr>
+      <w:r>
+        <w:t xml:space="preserve">6 Gospel y Salsa.</w:t>
+      </w:r>
+    </w:p>
+    <w:p>
+      <w:pPr>
+        <w:numPr>
+          <w:ilvl w:val="0"/>
+          <w:numId w:val="1000"/>
+        </w:numPr>
+      </w:pPr>
+      <w:r>
+        <w:t xml:space="preserve">Por último sabemos que solamente 4 escuchan los tres géneros musicales.</w:t>
+      </w:r>
+    </w:p>
+    <w:p>
+      <w:pPr>
+        <w:numPr>
+          <w:ilvl w:val="0"/>
+          <w:numId w:val="1000"/>
+        </w:numPr>
+      </w:pPr>
+      <w:r>
+        <w:t xml:space="preserve">Considerando esa información:</w:t>
+      </w:r>
+    </w:p>
+    <w:p>
+      <w:pPr>
+        <w:numPr>
+          <w:ilvl w:val="1"/>
+          <w:numId w:val="1049"/>
+        </w:numPr>
+      </w:pPr>
+      <w:r>
+        <w:t xml:space="preserve">¿Cuál es el total de personas que escuchan solo uno de estos géneros musicales?</w:t>
+      </w:r>
+    </w:p>
+    <w:p>
+      <w:pPr>
+        <w:numPr>
+          <w:ilvl w:val="1"/>
+          <w:numId w:val="1049"/>
+        </w:numPr>
+      </w:pPr>
+      <w:r>
+        <w:t xml:space="preserve">¿Cuántas personas escuchan los tres géneros musicales?</w:t>
+      </w:r>
+    </w:p>
+    <w:p>
+      <w:pPr>
+        <w:numPr>
+          <w:ilvl w:val="1"/>
+          <w:numId w:val="1049"/>
+        </w:numPr>
+      </w:pPr>
+      <w:r>
+        <w:t xml:space="preserve">¿Cuántas personas escuchan solamente Merengue y Gospel?</w:t>
+      </w:r>
+    </w:p>
+    <w:p>
+      <w:pPr>
+        <w:numPr>
+          <w:ilvl w:val="1"/>
+          <w:numId w:val="1049"/>
+        </w:numPr>
+      </w:pPr>
+      <w:r>
+        <w:t xml:space="preserve">¿Cuál es el número de adolescentes que escuchan Merengue o Gospel, pero no ambos?</w:t>
+      </w:r>
+    </w:p>
+    <w:p>
+      <w:pPr>
+        <w:numPr>
+          <w:ilvl w:val="0"/>
+          <w:numId w:val="1000"/>
+        </w:numPr>
+      </w:pPr>
+      <w:r>
+        <w:rPr>
+          <w:b/>
+          <w:bCs/>
+        </w:rPr>
+        <w:t xml:space="preserve">Solución</w:t>
+      </w:r>
+      <w:r>
+        <w:br/>
+      </w:r>
+      <w:r>
+        <w:t xml:space="preserve">Para resolver este problema, analizamos el diagrama de Venn que representa la intersección de los tres conjuntos: Merengue, Gospel y Salsa.</w:t>
+      </w:r>
+    </w:p>
+    <w:p>
+      <w:pPr>
+        <w:numPr>
+          <w:ilvl w:val="0"/>
+          <w:numId w:val="1000"/>
+        </w:numPr>
+      </w:pPr>
+      <w:r>
+        <w:drawing>
+          <wp:inline>
+            <wp:extent cx="2159999" cy="2145405"/>
+            <wp:effectExtent b="0" l="0" r="0" t="0"/>
+            <wp:docPr descr="image" title="" id="57" name="Picture"/>
+            <a:graphic>
+              <a:graphicData uri="http://schemas.openxmlformats.org/drawingml/2006/picture">
+                <pic:pic>
+                  <pic:nvPicPr>
+                    <pic:cNvPr descr="media/supplements1/exercise10/venn_diagram.svg" id="58" name="Picture"/>
+                    <pic:cNvPicPr>
+                      <a:picLocks noChangeArrowheads="1" noChangeAspect="1"/>
+                    </pic:cNvPicPr>
+                  </pic:nvPicPr>
+                  <pic:blipFill>
+                    <a:blip r:embed="rId59">
+                      <a:extLst>
+                        <a:ext uri="{28A0092B-C50C-407E-A947-70E740481C1C}">
+                          <a14:useLocalDpi xmlns:a14="http://schemas.microsoft.com/office/drawing/2010/main" val="0"/>
+                        </a:ext>
+                        <a:ext uri="{96DAC541-7B7A-43D3-8B79-37D633B846F1}">
+                          <asvg:svgBlip xmlns:asvg="http://schemas.microsoft.com/office/drawing/2016/SVG/main" r:embed="rId56"/>
+                        </a:ext>
+                      </a:extLst>
+                    </a:blip>
+                    <a:stretch>
+                      <a:fillRect/>
+                    </a:stretch>
+                  </pic:blipFill>
+                  <pic:spPr bwMode="auto">
+                    <a:xfrm>
+                      <a:off x="0" y="0"/>
+                      <a:ext cx="2159999" cy="2145405"/>
+                    </a:xfrm>
+                    <a:prstGeom prst="rect">
+                      <a:avLst/>
+                    </a:prstGeom>
+                    <a:noFill/>
+                    <a:ln w="9525">
+                      <a:noFill/>
+                      <a:headEnd/>
+                      <a:tailEnd/>
+                    </a:ln>
+                  </pic:spPr>
+                </pic:pic>
+              </a:graphicData>
+            </a:graphic>
+          </wp:inline>
+        </w:drawing>
+      </w:r>
+    </w:p>
+    <w:p>
+      <w:pPr>
+        <w:numPr>
+          <w:ilvl w:val="0"/>
+          <w:numId w:val="1000"/>
+        </w:numPr>
+      </w:pPr>
+      <w:r>
+        <w:t xml:space="preserve">Explicación detallada:</w:t>
+      </w:r>
+    </w:p>
+    <w:p>
+      <w:pPr>
+        <w:numPr>
+          <w:ilvl w:val="1"/>
+          <w:numId w:val="1050"/>
+        </w:numPr>
+      </w:pPr>
+      <w:r>
+        <w:t xml:space="preserve">¿Cuál es el total de personas que escuchan solo uno de estos géneros musicales?: 30</w:t>
+      </w:r>
+      <w:r>
+        <w:br/>
+      </w:r>
+    </w:p>
+    <w:p>
+      <w:pPr>
+        <w:numPr>
+          <w:ilvl w:val="1"/>
+          <w:numId w:val="1050"/>
+        </w:numPr>
+      </w:pPr>
+      <w:r>
+        <w:t xml:space="preserve">¿Cuántas personas escuchan los tres géneros musicales?: 4</w:t>
+      </w:r>
+      <w:r>
+        <w:br/>
+      </w:r>
+    </w:p>
+    <w:p>
+      <w:pPr>
+        <w:numPr>
+          <w:ilvl w:val="1"/>
+          <w:numId w:val="1050"/>
+        </w:numPr>
+      </w:pPr>
+      <w:r>
+        <w:t xml:space="preserve">¿Cuántas personas escuchan solamente Merengue y Gospel?: 0</w:t>
+      </w:r>
+      <w:r>
+        <w:br/>
+      </w:r>
+    </w:p>
+    <w:p>
+      <w:pPr>
+        <w:numPr>
+          <w:ilvl w:val="1"/>
+          <w:numId w:val="1050"/>
+        </w:numPr>
+      </w:pPr>
+      <w:r>
+        <w:t xml:space="preserve">¿Cuál es el número de adolescentes que escuchan Merengue o Gospel, pero no ambos?: 21</w:t>
+      </w:r>
+    </w:p>
+    <w:p>
+      <w:pPr>
+        <w:numPr>
+          <w:ilvl w:val="1"/>
+          <w:numId w:val="1051"/>
+        </w:numPr>
+      </w:pPr>
+      <w:r>
+        <w:t xml:space="preserve">La respuesta es 30.</w:t>
+      </w:r>
+    </w:p>
+    <w:p>
+      <w:pPr>
+        <w:numPr>
+          <w:ilvl w:val="1"/>
+          <w:numId w:val="1051"/>
+        </w:numPr>
+      </w:pPr>
+      <w:r>
+        <w:t xml:space="preserve">La respuesta es 4.</w:t>
+      </w:r>
+    </w:p>
+    <w:p>
+      <w:pPr>
+        <w:numPr>
+          <w:ilvl w:val="1"/>
+          <w:numId w:val="1051"/>
+        </w:numPr>
+      </w:pPr>
+      <w:r>
+        <w:t xml:space="preserve">La respuesta es 0.</w:t>
+      </w:r>
+    </w:p>
+    <w:p>
+      <w:pPr>
+        <w:numPr>
+          <w:ilvl w:val="1"/>
+          <w:numId w:val="1051"/>
+        </w:numPr>
+      </w:pPr>
+      <w:r>
+        <w:t xml:space="preserve">La respuesta es 21.</w:t>
+      </w:r>
+    </w:p>
+    <w:p>
+      <w:pPr>
+        <w:numPr>
+          <w:ilvl w:val="0"/>
+          <w:numId w:val="1001"/>
+        </w:numPr>
+      </w:pPr>
+      <w:r>
+        <w:rPr>
+          <w:b/>
+          <w:bCs/>
+        </w:rPr>
+        <w:t xml:space="preserve">Escenario</w:t>
+      </w:r>
+      <w:r>
+        <w:br/>
+      </w:r>
+      <w:r>
+        <w:t xml:space="preserve">Se ha entrevistado a 44 adolescentes sobre los géneros musicales que escuchan.</w:t>
+      </w:r>
+    </w:p>
+    <w:p>
+      <w:pPr>
+        <w:numPr>
+          <w:ilvl w:val="1"/>
+          <w:numId w:val="1052"/>
+        </w:numPr>
+      </w:pPr>
+      <w:r>
+        <w:t xml:space="preserve">17 de ellos escuchan Gospel,</w:t>
+      </w:r>
+    </w:p>
+    <w:p>
+      <w:pPr>
+        <w:numPr>
+          <w:ilvl w:val="1"/>
+          <w:numId w:val="1052"/>
+        </w:numPr>
+      </w:pPr>
+      <w:r>
+        <w:t xml:space="preserve">20 escuchan Vallenato, y</w:t>
+      </w:r>
+    </w:p>
+    <w:p>
+      <w:pPr>
+        <w:numPr>
+          <w:ilvl w:val="1"/>
+          <w:numId w:val="1052"/>
+        </w:numPr>
+      </w:pPr>
+      <w:r>
+        <w:t xml:space="preserve">20 Rap.</w:t>
+      </w:r>
+    </w:p>
+    <w:p>
+      <w:pPr>
+        <w:numPr>
+          <w:ilvl w:val="0"/>
+          <w:numId w:val="1000"/>
+        </w:numPr>
+      </w:pPr>
+      <w:r>
+        <w:t xml:space="preserve">Además sabemos que</w:t>
+      </w:r>
+    </w:p>
+    <w:p>
+      <w:pPr>
+        <w:numPr>
+          <w:ilvl w:val="1"/>
+          <w:numId w:val="1053"/>
+        </w:numPr>
+      </w:pPr>
+      <w:r>
+        <w:t xml:space="preserve">5 de ellos escuchan solamente Gospel y Vallenato,</w:t>
+      </w:r>
+    </w:p>
+    <w:p>
+      <w:pPr>
+        <w:numPr>
+          <w:ilvl w:val="1"/>
+          <w:numId w:val="1053"/>
+        </w:numPr>
+      </w:pPr>
+      <w:r>
+        <w:t xml:space="preserve">10 escuchan Gospel y Rap, y</w:t>
+      </w:r>
+    </w:p>
+    <w:p>
+      <w:pPr>
+        <w:numPr>
+          <w:ilvl w:val="1"/>
+          <w:numId w:val="1053"/>
+        </w:numPr>
+      </w:pPr>
+      <w:r>
+        <w:t xml:space="preserve">5 Vallenato y Rap.</w:t>
+      </w:r>
+    </w:p>
+    <w:p>
+      <w:pPr>
+        <w:numPr>
+          <w:ilvl w:val="0"/>
+          <w:numId w:val="1000"/>
+        </w:numPr>
+      </w:pPr>
+      <w:r>
+        <w:t xml:space="preserve">Por último sabemos que solamente 3 escuchan los tres géneros musicales.</w:t>
+      </w:r>
+    </w:p>
+    <w:p>
+      <w:pPr>
+        <w:numPr>
+          <w:ilvl w:val="0"/>
+          <w:numId w:val="1000"/>
+        </w:numPr>
+      </w:pPr>
+      <w:r>
+        <w:t xml:space="preserve">Considerando esa información:</w:t>
+      </w:r>
+    </w:p>
+    <w:p>
+      <w:pPr>
+        <w:numPr>
+          <w:ilvl w:val="1"/>
+          <w:numId w:val="1054"/>
+        </w:numPr>
+      </w:pPr>
+      <w:r>
+        <w:t xml:space="preserve">¿Cuántas personas disfrutan de Gospel o Rap, o ambos?</w:t>
+      </w:r>
+    </w:p>
+    <w:p>
+      <w:pPr>
+        <w:numPr>
+          <w:ilvl w:val="1"/>
+          <w:numId w:val="1054"/>
+        </w:numPr>
+      </w:pPr>
+      <w:r>
+        <w:t xml:space="preserve">¿Cuántos adolescentes disfrutan únicamente de Gospel y Rap?</w:t>
+      </w:r>
+    </w:p>
+    <w:p>
+      <w:pPr>
+        <w:numPr>
+          <w:ilvl w:val="1"/>
+          <w:numId w:val="1054"/>
+        </w:numPr>
+      </w:pPr>
+      <w:r>
+        <w:t xml:space="preserve">¿Cuántos entrevistados disfrutan de al menos dos géneros musicales?</w:t>
+      </w:r>
+    </w:p>
+    <w:p>
+      <w:pPr>
+        <w:numPr>
+          <w:ilvl w:val="1"/>
+          <w:numId w:val="1054"/>
+        </w:numPr>
+      </w:pPr>
+      <w:r>
+        <w:t xml:space="preserve">¿Cuál es el número de entrevistados que no escuchan Vallenato ni Rap?</w:t>
+      </w:r>
+    </w:p>
+    <w:p>
+      <w:pPr>
+        <w:numPr>
+          <w:ilvl w:val="0"/>
+          <w:numId w:val="1000"/>
+        </w:numPr>
+      </w:pPr>
+      <w:r>
+        <w:rPr>
+          <w:b/>
+          <w:bCs/>
+        </w:rPr>
+        <w:t xml:space="preserve">Solución</w:t>
+      </w:r>
+      <w:r>
+        <w:br/>
+      </w:r>
+      <w:r>
+        <w:t xml:space="preserve">Para resolver este problema, analizamos el diagrama de Venn que representa la intersección de los tres conjuntos: Gospel, Vallenato y Rap.</w:t>
+      </w:r>
+    </w:p>
+    <w:p>
+      <w:pPr>
+        <w:numPr>
+          <w:ilvl w:val="0"/>
+          <w:numId w:val="1000"/>
+        </w:numPr>
+      </w:pPr>
+      <w:r>
+        <w:drawing>
+          <wp:inline>
+            <wp:extent cx="2159999" cy="2131006"/>
+            <wp:effectExtent b="0" l="0" r="0" t="0"/>
+            <wp:docPr descr="image" title="" id="61" name="Picture"/>
+            <a:graphic>
+              <a:graphicData uri="http://schemas.openxmlformats.org/drawingml/2006/picture">
+                <pic:pic>
+                  <pic:nvPicPr>
+                    <pic:cNvPr descr="media/supplements1/exercise11/venn_diagram.svg" id="62" name="Picture"/>
+                    <pic:cNvPicPr>
+                      <a:picLocks noChangeArrowheads="1" noChangeAspect="1"/>
+                    </pic:cNvPicPr>
+                  </pic:nvPicPr>
+                  <pic:blipFill>
+                    <a:blip r:embed="rId63">
+                      <a:extLst>
+                        <a:ext uri="{28A0092B-C50C-407E-A947-70E740481C1C}">
+                          <a14:useLocalDpi xmlns:a14="http://schemas.microsoft.com/office/drawing/2010/main" val="0"/>
+                        </a:ext>
+                        <a:ext uri="{96DAC541-7B7A-43D3-8B79-37D633B846F1}">
+                          <asvg:svgBlip xmlns:asvg="http://schemas.microsoft.com/office/drawing/2016/SVG/main" r:embed="rId60"/>
+                        </a:ext>
+                      </a:extLst>
+                    </a:blip>
+                    <a:stretch>
+                      <a:fillRect/>
+                    </a:stretch>
+                  </pic:blipFill>
+                  <pic:spPr bwMode="auto">
+                    <a:xfrm>
+                      <a:off x="0" y="0"/>
+                      <a:ext cx="2159999" cy="2131006"/>
+                    </a:xfrm>
+                    <a:prstGeom prst="rect">
+                      <a:avLst/>
+                    </a:prstGeom>
+                    <a:noFill/>
+                    <a:ln w="9525">
+                      <a:noFill/>
+                      <a:headEnd/>
+                      <a:tailEnd/>
+                    </a:ln>
+                  </pic:spPr>
+                </pic:pic>
+              </a:graphicData>
+            </a:graphic>
+          </wp:inline>
+        </w:drawing>
+      </w:r>
+    </w:p>
+    <w:p>
+      <w:pPr>
+        <w:numPr>
+          <w:ilvl w:val="0"/>
+          <w:numId w:val="1000"/>
+        </w:numPr>
+      </w:pPr>
+      <w:r>
+        <w:t xml:space="preserve">Explicación detallada:</w:t>
+      </w:r>
+    </w:p>
+    <w:p>
+      <w:pPr>
+        <w:numPr>
+          <w:ilvl w:val="1"/>
+          <w:numId w:val="1055"/>
+        </w:numPr>
+      </w:pPr>
+      <w:r>
+        <w:t xml:space="preserve">¿Cuántas personas disfrutan de Gospel o Rap, o ambos?: 27</w:t>
+      </w:r>
+      <w:r>
+        <w:br/>
+      </w:r>
+    </w:p>
+    <w:p>
+      <w:pPr>
+        <w:numPr>
+          <w:ilvl w:val="1"/>
+          <w:numId w:val="1055"/>
+        </w:numPr>
+      </w:pPr>
+      <w:r>
+        <w:t xml:space="preserve">¿Cuántos adolescentes disfrutan únicamente de Gospel y Rap?: 7</w:t>
+      </w:r>
+      <w:r>
+        <w:br/>
+      </w:r>
+    </w:p>
+    <w:p>
+      <w:pPr>
+        <w:numPr>
+          <w:ilvl w:val="1"/>
+          <w:numId w:val="1055"/>
+        </w:numPr>
+      </w:pPr>
+      <w:r>
+        <w:t xml:space="preserve">¿Cuántos entrevistados disfrutan de al menos dos géneros musicales?: 17</w:t>
+      </w:r>
+      <w:r>
+        <w:br/>
+      </w:r>
+    </w:p>
+    <w:p>
+      <w:pPr>
+        <w:numPr>
+          <w:ilvl w:val="1"/>
+          <w:numId w:val="1055"/>
+        </w:numPr>
+      </w:pPr>
+      <w:r>
+        <w:t xml:space="preserve">¿Cuál es el número de entrevistados que no escuchan Vallenato ni Rap?: 9</w:t>
+      </w:r>
+    </w:p>
+    <w:p>
+      <w:pPr>
+        <w:numPr>
+          <w:ilvl w:val="1"/>
+          <w:numId w:val="1056"/>
+        </w:numPr>
+      </w:pPr>
+      <w:r>
+        <w:t xml:space="preserve">La respuesta es 27.</w:t>
+      </w:r>
+    </w:p>
+    <w:p>
+      <w:pPr>
+        <w:numPr>
+          <w:ilvl w:val="1"/>
+          <w:numId w:val="1056"/>
+        </w:numPr>
+      </w:pPr>
+      <w:r>
+        <w:t xml:space="preserve">La respuesta es 7.</w:t>
+      </w:r>
+    </w:p>
+    <w:p>
+      <w:pPr>
+        <w:numPr>
+          <w:ilvl w:val="1"/>
+          <w:numId w:val="1056"/>
+        </w:numPr>
+      </w:pPr>
+      <w:r>
+        <w:t xml:space="preserve">La respuesta es 17.</w:t>
+      </w:r>
+    </w:p>
+    <w:p>
+      <w:pPr>
+        <w:numPr>
+          <w:ilvl w:val="1"/>
+          <w:numId w:val="1056"/>
+        </w:numPr>
+      </w:pPr>
+      <w:r>
+        <w:t xml:space="preserve">La respuesta es 9.</w:t>
+      </w:r>
+    </w:p>
+    <w:p>
+      <w:pPr>
+        <w:numPr>
+          <w:ilvl w:val="0"/>
+          <w:numId w:val="1001"/>
+        </w:numPr>
+      </w:pPr>
+      <w:r>
+        <w:rPr>
+          <w:b/>
+          <w:bCs/>
+        </w:rPr>
+        <w:t xml:space="preserve">Escenario</w:t>
+      </w:r>
+      <w:r>
+        <w:br/>
+      </w:r>
+      <w:r>
+        <w:t xml:space="preserve">Se ha entrevistado a 44 adolescentes sobre los géneros musicales que escuchan.</w:t>
+      </w:r>
+    </w:p>
+    <w:p>
+      <w:pPr>
+        <w:numPr>
+          <w:ilvl w:val="1"/>
+          <w:numId w:val="1057"/>
+        </w:numPr>
+      </w:pPr>
+      <w:r>
+        <w:t xml:space="preserve">15 de ellos escuchan Vallenato,</w:t>
+      </w:r>
+    </w:p>
+    <w:p>
+      <w:pPr>
+        <w:numPr>
+          <w:ilvl w:val="1"/>
+          <w:numId w:val="1057"/>
+        </w:numPr>
+      </w:pPr>
+      <w:r>
+        <w:t xml:space="preserve">17 escuchan Tango, y</w:t>
+      </w:r>
+    </w:p>
+    <w:p>
+      <w:pPr>
+        <w:numPr>
+          <w:ilvl w:val="1"/>
+          <w:numId w:val="1057"/>
+        </w:numPr>
+      </w:pPr>
+      <w:r>
+        <w:t xml:space="preserve">27 Merengue.</w:t>
+      </w:r>
+    </w:p>
+    <w:p>
+      <w:pPr>
+        <w:numPr>
+          <w:ilvl w:val="0"/>
+          <w:numId w:val="1000"/>
+        </w:numPr>
+      </w:pPr>
+      <w:r>
+        <w:t xml:space="preserve">Además sabemos que</w:t>
+      </w:r>
+    </w:p>
+    <w:p>
+      <w:pPr>
+        <w:numPr>
+          <w:ilvl w:val="1"/>
+          <w:numId w:val="1058"/>
+        </w:numPr>
+      </w:pPr>
+      <w:r>
+        <w:t xml:space="preserve">3 de ellos escuchan Vallenato y Tango,</w:t>
+      </w:r>
+    </w:p>
+    <w:p>
+      <w:pPr>
+        <w:numPr>
+          <w:ilvl w:val="1"/>
+          <w:numId w:val="1058"/>
+        </w:numPr>
+      </w:pPr>
+      <w:r>
+        <w:t xml:space="preserve">10 escuchan Vallenato y Merengue, y</w:t>
+      </w:r>
+    </w:p>
+    <w:p>
+      <w:pPr>
+        <w:numPr>
+          <w:ilvl w:val="1"/>
+          <w:numId w:val="1058"/>
+        </w:numPr>
+      </w:pPr>
+      <w:r>
+        <w:t xml:space="preserve">6 solamente Tango y Merengue.</w:t>
+      </w:r>
+    </w:p>
+    <w:p>
+      <w:pPr>
+        <w:numPr>
+          <w:ilvl w:val="0"/>
+          <w:numId w:val="1000"/>
+        </w:numPr>
+      </w:pPr>
+      <w:r>
+        <w:t xml:space="preserve">Por último sabemos que solamente 2 escuchan los tres géneros musicales.</w:t>
+      </w:r>
+    </w:p>
+    <w:p>
+      <w:pPr>
+        <w:numPr>
+          <w:ilvl w:val="0"/>
+          <w:numId w:val="1000"/>
+        </w:numPr>
+      </w:pPr>
+      <w:r>
+        <w:t xml:space="preserve">Considerando esa información:</w:t>
+      </w:r>
+    </w:p>
+    <w:p>
+      <w:pPr>
+        <w:numPr>
+          <w:ilvl w:val="1"/>
+          <w:numId w:val="1059"/>
+        </w:numPr>
+      </w:pPr>
+      <w:r>
+        <w:t xml:space="preserve">¿Cuántas personas escuchan exactamente dos géneros musicales?</w:t>
+      </w:r>
+    </w:p>
+    <w:p>
+      <w:pPr>
+        <w:numPr>
+          <w:ilvl w:val="1"/>
+          <w:numId w:val="1059"/>
+        </w:numPr>
+      </w:pPr>
+      <w:r>
+        <w:t xml:space="preserve">¿Cuántos adolescentes no escuchan ninguno de estos géneros musicales?</w:t>
+      </w:r>
+    </w:p>
+    <w:p>
+      <w:pPr>
+        <w:numPr>
+          <w:ilvl w:val="1"/>
+          <w:numId w:val="1059"/>
+        </w:numPr>
+      </w:pPr>
+      <w:r>
+        <w:t xml:space="preserve">¿Cuántos adolescentes escuchan al menos uno de estos géneros musicales?</w:t>
+      </w:r>
+    </w:p>
+    <w:p>
+      <w:pPr>
+        <w:numPr>
+          <w:ilvl w:val="1"/>
+          <w:numId w:val="1059"/>
+        </w:numPr>
+      </w:pPr>
+      <w:r>
+        <w:t xml:space="preserve">¿Cuál es el número de entrevistados que no escuchan Tango ni Merengue?</w:t>
+      </w:r>
+    </w:p>
+    <w:p>
+      <w:pPr>
+        <w:numPr>
+          <w:ilvl w:val="0"/>
+          <w:numId w:val="1000"/>
+        </w:numPr>
+      </w:pPr>
+      <w:r>
+        <w:rPr>
+          <w:b/>
+          <w:bCs/>
+        </w:rPr>
+        <w:t xml:space="preserve">Solución</w:t>
+      </w:r>
+      <w:r>
+        <w:br/>
+      </w:r>
+      <w:r>
+        <w:t xml:space="preserve">Para resolver este problema, analizamos el diagrama de Venn que representa la intersección de los tres conjuntos: Vallenato, Tango y Merengue.</w:t>
+      </w:r>
+    </w:p>
+    <w:p>
+      <w:pPr>
+        <w:numPr>
+          <w:ilvl w:val="0"/>
+          <w:numId w:val="1000"/>
+        </w:numPr>
+      </w:pPr>
+      <w:r>
+        <w:drawing>
+          <wp:inline>
+            <wp:extent cx="2159999" cy="2008662"/>
+            <wp:effectExtent b="0" l="0" r="0" t="0"/>
+            <wp:docPr descr="image" title="" id="65" name="Picture"/>
+            <a:graphic>
+              <a:graphicData uri="http://schemas.openxmlformats.org/drawingml/2006/picture">
+                <pic:pic>
+                  <pic:nvPicPr>
+                    <pic:cNvPr descr="media/supplements1/exercise12/venn_diagram.svg" id="66" name="Picture"/>
+                    <pic:cNvPicPr>
+                      <a:picLocks noChangeArrowheads="1" noChangeAspect="1"/>
+                    </pic:cNvPicPr>
+                  </pic:nvPicPr>
+                  <pic:blipFill>
+                    <a:blip r:embed="rId67">
+                      <a:extLst>
+                        <a:ext uri="{28A0092B-C50C-407E-A947-70E740481C1C}">
+                          <a14:useLocalDpi xmlns:a14="http://schemas.microsoft.com/office/drawing/2010/main" val="0"/>
+                        </a:ext>
+                        <a:ext uri="{96DAC541-7B7A-43D3-8B79-37D633B846F1}">
+                          <asvg:svgBlip xmlns:asvg="http://schemas.microsoft.com/office/drawing/2016/SVG/main" r:embed="rId64"/>
+                        </a:ext>
+                      </a:extLst>
+                    </a:blip>
+                    <a:stretch>
+                      <a:fillRect/>
+                    </a:stretch>
+                  </pic:blipFill>
+                  <pic:spPr bwMode="auto">
+                    <a:xfrm>
+                      <a:off x="0" y="0"/>
+                      <a:ext cx="2159999" cy="2008662"/>
+                    </a:xfrm>
+                    <a:prstGeom prst="rect">
+                      <a:avLst/>
+                    </a:prstGeom>
+                    <a:noFill/>
+                    <a:ln w="9525">
+                      <a:noFill/>
+                      <a:headEnd/>
+                      <a:tailEnd/>
+                    </a:ln>
+                  </pic:spPr>
+                </pic:pic>
+              </a:graphicData>
+            </a:graphic>
+          </wp:inline>
+        </w:drawing>
+      </w:r>
+    </w:p>
+    <w:p>
+      <w:pPr>
+        <w:numPr>
+          <w:ilvl w:val="0"/>
+          <w:numId w:val="1000"/>
+        </w:numPr>
+      </w:pPr>
+      <w:r>
+        <w:t xml:space="preserve">Explicación detallada:</w:t>
+      </w:r>
+    </w:p>
+    <w:p>
+      <w:pPr>
+        <w:numPr>
+          <w:ilvl w:val="1"/>
+          <w:numId w:val="1060"/>
+        </w:numPr>
+      </w:pPr>
+      <w:r>
+        <w:t xml:space="preserve">¿Cuántas personas escuchan exactamente dos géneros musicales?: 15</w:t>
+      </w:r>
+      <w:r>
+        <w:br/>
+      </w:r>
+    </w:p>
+    <w:p>
+      <w:pPr>
+        <w:numPr>
+          <w:ilvl w:val="1"/>
+          <w:numId w:val="1060"/>
+        </w:numPr>
+      </w:pPr>
+      <w:r>
+        <w:t xml:space="preserve">¿Cuántos adolescentes no escuchan ninguno de estos géneros musicales?: 4</w:t>
+      </w:r>
+      <w:r>
+        <w:br/>
+      </w:r>
+    </w:p>
+    <w:p>
+      <w:pPr>
+        <w:numPr>
+          <w:ilvl w:val="1"/>
+          <w:numId w:val="1060"/>
+        </w:numPr>
+      </w:pPr>
+      <w:r>
+        <w:t xml:space="preserve">¿Cuántos adolescentes escuchan al menos uno de estos géneros musicales?: 40</w:t>
+      </w:r>
+      <w:r>
+        <w:br/>
+      </w:r>
+    </w:p>
+    <w:p>
+      <w:pPr>
+        <w:numPr>
+          <w:ilvl w:val="1"/>
+          <w:numId w:val="1060"/>
+        </w:numPr>
+      </w:pPr>
+      <w:r>
+        <w:t xml:space="preserve">¿Cuál es el número de entrevistados que no escuchan Tango ni Merengue?: 8</w:t>
+      </w:r>
+    </w:p>
+    <w:p>
+      <w:pPr>
+        <w:numPr>
+          <w:ilvl w:val="1"/>
+          <w:numId w:val="1061"/>
+        </w:numPr>
+      </w:pPr>
+      <w:r>
+        <w:t xml:space="preserve">La respuesta es 15.</w:t>
+      </w:r>
+    </w:p>
+    <w:p>
+      <w:pPr>
+        <w:numPr>
+          <w:ilvl w:val="1"/>
+          <w:numId w:val="1061"/>
+        </w:numPr>
+      </w:pPr>
+      <w:r>
+        <w:t xml:space="preserve">La respuesta es 4.</w:t>
+      </w:r>
+    </w:p>
+    <w:p>
+      <w:pPr>
+        <w:numPr>
+          <w:ilvl w:val="1"/>
+          <w:numId w:val="1061"/>
+        </w:numPr>
+      </w:pPr>
+      <w:r>
+        <w:t xml:space="preserve">La respuesta es 40.</w:t>
+      </w:r>
+    </w:p>
+    <w:p>
+      <w:pPr>
+        <w:numPr>
+          <w:ilvl w:val="1"/>
+          <w:numId w:val="1061"/>
         </w:numPr>
       </w:pPr>
       <w:r>
         <w:t xml:space="preserve">La respuesta es 8.</w:t>
       </w:r>
     </w:p>
-    <w:bookmarkEnd w:id="24"/>
+    <w:p>
+      <w:pPr>
+        <w:numPr>
+          <w:ilvl w:val="0"/>
+          <w:numId w:val="1001"/>
+        </w:numPr>
+      </w:pPr>
+      <w:r>
+        <w:rPr>
+          <w:b/>
+          <w:bCs/>
+        </w:rPr>
+        <w:t xml:space="preserve">Escenario</w:t>
+      </w:r>
+      <w:r>
+        <w:br/>
+      </w:r>
+      <w:r>
+        <w:t xml:space="preserve">Se ha entrevistado a 42 adolescentes sobre los géneros musicales que escuchan.</w:t>
+      </w:r>
+    </w:p>
+    <w:p>
+      <w:pPr>
+        <w:numPr>
+          <w:ilvl w:val="1"/>
+          <w:numId w:val="1062"/>
+        </w:numPr>
+      </w:pPr>
+      <w:r>
+        <w:t xml:space="preserve">15 de ellos escuchan Electrónica,</w:t>
+      </w:r>
+    </w:p>
+    <w:p>
+      <w:pPr>
+        <w:numPr>
+          <w:ilvl w:val="1"/>
+          <w:numId w:val="1062"/>
+        </w:numPr>
+      </w:pPr>
+      <w:r>
+        <w:t xml:space="preserve">23 escuchan Tango, y</w:t>
+      </w:r>
+    </w:p>
+    <w:p>
+      <w:pPr>
+        <w:numPr>
+          <w:ilvl w:val="1"/>
+          <w:numId w:val="1062"/>
+        </w:numPr>
+      </w:pPr>
+      <w:r>
+        <w:t xml:space="preserve">22 Vallenato.</w:t>
+      </w:r>
+    </w:p>
+    <w:p>
+      <w:pPr>
+        <w:numPr>
+          <w:ilvl w:val="0"/>
+          <w:numId w:val="1000"/>
+        </w:numPr>
+      </w:pPr>
+      <w:r>
+        <w:t xml:space="preserve">Además sabemos que</w:t>
+      </w:r>
+    </w:p>
+    <w:p>
+      <w:pPr>
+        <w:numPr>
+          <w:ilvl w:val="1"/>
+          <w:numId w:val="1063"/>
+        </w:numPr>
+      </w:pPr>
+      <w:r>
+        <w:t xml:space="preserve">6 de ellos escuchan Electrónica y Tango,</w:t>
+      </w:r>
+    </w:p>
+    <w:p>
+      <w:pPr>
+        <w:numPr>
+          <w:ilvl w:val="1"/>
+          <w:numId w:val="1063"/>
+        </w:numPr>
+      </w:pPr>
+      <w:r>
+        <w:t xml:space="preserve">9 escuchan Electrónica y Vallenato, y</w:t>
+      </w:r>
+    </w:p>
+    <w:p>
+      <w:pPr>
+        <w:numPr>
+          <w:ilvl w:val="1"/>
+          <w:numId w:val="1063"/>
+        </w:numPr>
+      </w:pPr>
+      <w:r>
+        <w:t xml:space="preserve">5 solamente Tango y Vallenato.</w:t>
+      </w:r>
+    </w:p>
+    <w:p>
+      <w:pPr>
+        <w:numPr>
+          <w:ilvl w:val="0"/>
+          <w:numId w:val="1000"/>
+        </w:numPr>
+      </w:pPr>
+      <w:r>
+        <w:t xml:space="preserve">Por último sabemos que solamente 3 escuchan los tres géneros musicales.</w:t>
+      </w:r>
+    </w:p>
+    <w:p>
+      <w:pPr>
+        <w:numPr>
+          <w:ilvl w:val="0"/>
+          <w:numId w:val="1000"/>
+        </w:numPr>
+      </w:pPr>
+      <w:r>
+        <w:t xml:space="preserve">Considerando esa información:</w:t>
+      </w:r>
+    </w:p>
+    <w:p>
+      <w:pPr>
+        <w:numPr>
+          <w:ilvl w:val="1"/>
+          <w:numId w:val="1064"/>
+        </w:numPr>
+      </w:pPr>
+      <w:r>
+        <w:t xml:space="preserve">¿Cuál es el total de personas que escuchan máximo tres géneros musicales?</w:t>
+      </w:r>
+    </w:p>
+    <w:p>
+      <w:pPr>
+        <w:numPr>
+          <w:ilvl w:val="1"/>
+          <w:numId w:val="1064"/>
+        </w:numPr>
+      </w:pPr>
+      <w:r>
+        <w:t xml:space="preserve">¿Cuántos entrevistados disfrutan de al menos dos géneros musicales?</w:t>
+      </w:r>
+    </w:p>
+    <w:p>
+      <w:pPr>
+        <w:numPr>
+          <w:ilvl w:val="1"/>
+          <w:numId w:val="1064"/>
+        </w:numPr>
+      </w:pPr>
+      <w:r>
+        <w:t xml:space="preserve">¿Cuál es el número de entrevistados que solo escuchan Tango y Vallenato?</w:t>
+      </w:r>
+    </w:p>
+    <w:p>
+      <w:pPr>
+        <w:numPr>
+          <w:ilvl w:val="1"/>
+          <w:numId w:val="1064"/>
+        </w:numPr>
+      </w:pPr>
+      <w:r>
+        <w:t xml:space="preserve">¿Cuántas personas escuchan los tres géneros musicales?</w:t>
+      </w:r>
+    </w:p>
+    <w:p>
+      <w:pPr>
+        <w:numPr>
+          <w:ilvl w:val="0"/>
+          <w:numId w:val="1000"/>
+        </w:numPr>
+      </w:pPr>
+      <w:r>
+        <w:rPr>
+          <w:b/>
+          <w:bCs/>
+        </w:rPr>
+        <w:t xml:space="preserve">Solución</w:t>
+      </w:r>
+      <w:r>
+        <w:br/>
+      </w:r>
+      <w:r>
+        <w:t xml:space="preserve">Para resolver este problema, analizamos el diagrama de Venn que representa la intersección de los tres conjuntos: Electrónica, Tango y Vallenato.</w:t>
+      </w:r>
+    </w:p>
+    <w:p>
+      <w:pPr>
+        <w:numPr>
+          <w:ilvl w:val="0"/>
+          <w:numId w:val="1000"/>
+        </w:numPr>
+      </w:pPr>
+      <w:r>
+        <w:drawing>
+          <wp:inline>
+            <wp:extent cx="2159999" cy="2047792"/>
+            <wp:effectExtent b="0" l="0" r="0" t="0"/>
+            <wp:docPr descr="image" title="" id="69" name="Picture"/>
+            <a:graphic>
+              <a:graphicData uri="http://schemas.openxmlformats.org/drawingml/2006/picture">
+                <pic:pic>
+                  <pic:nvPicPr>
+                    <pic:cNvPr descr="media/supplements1/exercise13/venn_diagram.svg" id="70" name="Picture"/>
+                    <pic:cNvPicPr>
+                      <a:picLocks noChangeArrowheads="1" noChangeAspect="1"/>
+                    </pic:cNvPicPr>
+                  </pic:nvPicPr>
+                  <pic:blipFill>
+                    <a:blip r:embed="rId71">
+                      <a:extLst>
+                        <a:ext uri="{28A0092B-C50C-407E-A947-70E740481C1C}">
+                          <a14:useLocalDpi xmlns:a14="http://schemas.microsoft.com/office/drawing/2010/main" val="0"/>
+                        </a:ext>
+                        <a:ext uri="{96DAC541-7B7A-43D3-8B79-37D633B846F1}">
+                          <asvg:svgBlip xmlns:asvg="http://schemas.microsoft.com/office/drawing/2016/SVG/main" r:embed="rId68"/>
+                        </a:ext>
+                      </a:extLst>
+                    </a:blip>
+                    <a:stretch>
+                      <a:fillRect/>
+                    </a:stretch>
+                  </pic:blipFill>
+                  <pic:spPr bwMode="auto">
+                    <a:xfrm>
+                      <a:off x="0" y="0"/>
+                      <a:ext cx="2159999" cy="2047792"/>
+                    </a:xfrm>
+                    <a:prstGeom prst="rect">
+                      <a:avLst/>
+                    </a:prstGeom>
+                    <a:noFill/>
+                    <a:ln w="9525">
+                      <a:noFill/>
+                      <a:headEnd/>
+                      <a:tailEnd/>
+                    </a:ln>
+                  </pic:spPr>
+                </pic:pic>
+              </a:graphicData>
+            </a:graphic>
+          </wp:inline>
+        </w:drawing>
+      </w:r>
+    </w:p>
+    <w:p>
+      <w:pPr>
+        <w:numPr>
+          <w:ilvl w:val="0"/>
+          <w:numId w:val="1000"/>
+        </w:numPr>
+      </w:pPr>
+      <w:r>
+        <w:t xml:space="preserve">Explicación detallada:</w:t>
+      </w:r>
+    </w:p>
+    <w:p>
+      <w:pPr>
+        <w:numPr>
+          <w:ilvl w:val="1"/>
+          <w:numId w:val="1065"/>
+        </w:numPr>
+      </w:pPr>
+      <w:r>
+        <w:t xml:space="preserve">¿Cuál es el total de personas que escuchan máximo tres géneros musicales?: 40</w:t>
+      </w:r>
+      <w:r>
+        <w:br/>
+      </w:r>
+    </w:p>
+    <w:p>
+      <w:pPr>
+        <w:numPr>
+          <w:ilvl w:val="1"/>
+          <w:numId w:val="1065"/>
+        </w:numPr>
+      </w:pPr>
+      <w:r>
+        <w:t xml:space="preserve">¿Cuántos entrevistados disfrutan de al menos dos géneros musicales?: 17</w:t>
+      </w:r>
+      <w:r>
+        <w:br/>
+      </w:r>
+    </w:p>
+    <w:p>
+      <w:pPr>
+        <w:numPr>
+          <w:ilvl w:val="1"/>
+          <w:numId w:val="1065"/>
+        </w:numPr>
+      </w:pPr>
+      <w:r>
+        <w:t xml:space="preserve">¿Cuál es el número de entrevistados que solo escuchan Tango y Vallenato?: 5</w:t>
+      </w:r>
+      <w:r>
+        <w:br/>
+      </w:r>
+    </w:p>
+    <w:p>
+      <w:pPr>
+        <w:numPr>
+          <w:ilvl w:val="1"/>
+          <w:numId w:val="1065"/>
+        </w:numPr>
+      </w:pPr>
+      <w:r>
+        <w:t xml:space="preserve">¿Cuántas personas escuchan los tres géneros musicales?: 3</w:t>
+      </w:r>
+    </w:p>
+    <w:p>
+      <w:pPr>
+        <w:numPr>
+          <w:ilvl w:val="1"/>
+          <w:numId w:val="1066"/>
+        </w:numPr>
+      </w:pPr>
+      <w:r>
+        <w:t xml:space="preserve">La respuesta es 40.</w:t>
+      </w:r>
+    </w:p>
+    <w:p>
+      <w:pPr>
+        <w:numPr>
+          <w:ilvl w:val="1"/>
+          <w:numId w:val="1066"/>
+        </w:numPr>
+      </w:pPr>
+      <w:r>
+        <w:t xml:space="preserve">La respuesta es 17.</w:t>
+      </w:r>
+    </w:p>
+    <w:p>
+      <w:pPr>
+        <w:numPr>
+          <w:ilvl w:val="1"/>
+          <w:numId w:val="1066"/>
+        </w:numPr>
+      </w:pPr>
+      <w:r>
+        <w:t xml:space="preserve">La respuesta es 5.</w:t>
+      </w:r>
+    </w:p>
+    <w:p>
+      <w:pPr>
+        <w:numPr>
+          <w:ilvl w:val="1"/>
+          <w:numId w:val="1066"/>
+        </w:numPr>
+      </w:pPr>
+      <w:r>
+        <w:t xml:space="preserve">La respuesta es 3.</w:t>
+      </w:r>
+    </w:p>
+    <w:p>
+      <w:pPr>
+        <w:numPr>
+          <w:ilvl w:val="0"/>
+          <w:numId w:val="1001"/>
+        </w:numPr>
+      </w:pPr>
+      <w:r>
+        <w:rPr>
+          <w:b/>
+          <w:bCs/>
+        </w:rPr>
+        <w:t xml:space="preserve">Escenario</w:t>
+      </w:r>
+      <w:r>
+        <w:br/>
+      </w:r>
+      <w:r>
+        <w:t xml:space="preserve">Se ha entrevistado a 47 adolescentes sobre los géneros musicales que escuchan.</w:t>
+      </w:r>
+    </w:p>
+    <w:p>
+      <w:pPr>
+        <w:numPr>
+          <w:ilvl w:val="1"/>
+          <w:numId w:val="1067"/>
+        </w:numPr>
+      </w:pPr>
+      <w:r>
+        <w:t xml:space="preserve">22 de ellos escuchan Bachata,</w:t>
+      </w:r>
+    </w:p>
+    <w:p>
+      <w:pPr>
+        <w:numPr>
+          <w:ilvl w:val="1"/>
+          <w:numId w:val="1067"/>
+        </w:numPr>
+      </w:pPr>
+      <w:r>
+        <w:t xml:space="preserve">15 escuchan Salsa, y</w:t>
+      </w:r>
+    </w:p>
+    <w:p>
+      <w:pPr>
+        <w:numPr>
+          <w:ilvl w:val="1"/>
+          <w:numId w:val="1067"/>
+        </w:numPr>
+      </w:pPr>
+      <w:r>
+        <w:t xml:space="preserve">21 Vallenato.</w:t>
+      </w:r>
+    </w:p>
+    <w:p>
+      <w:pPr>
+        <w:numPr>
+          <w:ilvl w:val="0"/>
+          <w:numId w:val="1000"/>
+        </w:numPr>
+      </w:pPr>
+      <w:r>
+        <w:t xml:space="preserve">Además sabemos que</w:t>
+      </w:r>
+    </w:p>
+    <w:p>
+      <w:pPr>
+        <w:numPr>
+          <w:ilvl w:val="1"/>
+          <w:numId w:val="1068"/>
+        </w:numPr>
+      </w:pPr>
+      <w:r>
+        <w:t xml:space="preserve">4 de ellos escuchan Bachata y Salsa,</w:t>
+      </w:r>
+    </w:p>
+    <w:p>
+      <w:pPr>
+        <w:numPr>
+          <w:ilvl w:val="1"/>
+          <w:numId w:val="1068"/>
+        </w:numPr>
+      </w:pPr>
+      <w:r>
+        <w:t xml:space="preserve">7 escuchan Bachata y Vallenato, y</w:t>
+      </w:r>
+    </w:p>
+    <w:p>
+      <w:pPr>
+        <w:numPr>
+          <w:ilvl w:val="1"/>
+          <w:numId w:val="1068"/>
+        </w:numPr>
+      </w:pPr>
+      <w:r>
+        <w:t xml:space="preserve">5 solamente Salsa y Vallenato.</w:t>
+      </w:r>
+    </w:p>
+    <w:p>
+      <w:pPr>
+        <w:numPr>
+          <w:ilvl w:val="0"/>
+          <w:numId w:val="1000"/>
+        </w:numPr>
+      </w:pPr>
+      <w:r>
+        <w:t xml:space="preserve">Por último sabemos que solamente 3 escuchan los tres géneros musicales.</w:t>
+      </w:r>
+    </w:p>
+    <w:p>
+      <w:pPr>
+        <w:numPr>
+          <w:ilvl w:val="0"/>
+          <w:numId w:val="1000"/>
+        </w:numPr>
+      </w:pPr>
+      <w:r>
+        <w:t xml:space="preserve">Considerando esa información:</w:t>
+      </w:r>
+    </w:p>
+    <w:p>
+      <w:pPr>
+        <w:numPr>
+          <w:ilvl w:val="1"/>
+          <w:numId w:val="1069"/>
+        </w:numPr>
+      </w:pPr>
+      <w:r>
+        <w:t xml:space="preserve">¿Cuántas personas escuchan los tres géneros musicales?</w:t>
+      </w:r>
+    </w:p>
+    <w:p>
+      <w:pPr>
+        <w:numPr>
+          <w:ilvl w:val="1"/>
+          <w:numId w:val="1069"/>
+        </w:numPr>
+      </w:pPr>
+      <w:r>
+        <w:t xml:space="preserve">¿Cuántas personas escuchan solamente Bachata y Salsa?</w:t>
+      </w:r>
+    </w:p>
+    <w:p>
+      <w:pPr>
+        <w:numPr>
+          <w:ilvl w:val="1"/>
+          <w:numId w:val="1069"/>
+        </w:numPr>
+      </w:pPr>
+      <w:r>
+        <w:t xml:space="preserve">¿Cuál es el número de entrevistados que no escuchan Salsa ni Vallenato?</w:t>
+      </w:r>
+    </w:p>
+    <w:p>
+      <w:pPr>
+        <w:numPr>
+          <w:ilvl w:val="1"/>
+          <w:numId w:val="1069"/>
+        </w:numPr>
+      </w:pPr>
+      <w:r>
+        <w:t xml:space="preserve">¿Cuál es el total de personas que escuchan máximo dos géneros musicales?</w:t>
+      </w:r>
+    </w:p>
+    <w:p>
+      <w:pPr>
+        <w:numPr>
+          <w:ilvl w:val="0"/>
+          <w:numId w:val="1000"/>
+        </w:numPr>
+      </w:pPr>
+      <w:r>
+        <w:rPr>
+          <w:b/>
+          <w:bCs/>
+        </w:rPr>
+        <w:t xml:space="preserve">Solución</w:t>
+      </w:r>
+      <w:r>
+        <w:br/>
+      </w:r>
+      <w:r>
+        <w:t xml:space="preserve">Para resolver este problema, analizamos el diagrama de Venn que representa la intersección de los tres conjuntos: Bachata, Salsa y Vallenato.</w:t>
+      </w:r>
+    </w:p>
+    <w:p>
+      <w:pPr>
+        <w:numPr>
+          <w:ilvl w:val="0"/>
+          <w:numId w:val="1000"/>
+        </w:numPr>
+      </w:pPr>
+      <w:r>
+        <w:drawing>
+          <wp:inline>
+            <wp:extent cx="2159999" cy="2061176"/>
+            <wp:effectExtent b="0" l="0" r="0" t="0"/>
+            <wp:docPr descr="image" title="" id="73" name="Picture"/>
+            <a:graphic>
+              <a:graphicData uri="http://schemas.openxmlformats.org/drawingml/2006/picture">
+                <pic:pic>
+                  <pic:nvPicPr>
+                    <pic:cNvPr descr="media/supplements1/exercise14/venn_diagram.svg" id="74" name="Picture"/>
+                    <pic:cNvPicPr>
+                      <a:picLocks noChangeArrowheads="1" noChangeAspect="1"/>
+                    </pic:cNvPicPr>
+                  </pic:nvPicPr>
+                  <pic:blipFill>
+                    <a:blip r:embed="rId75">
+                      <a:extLst>
+                        <a:ext uri="{28A0092B-C50C-407E-A947-70E740481C1C}">
+                          <a14:useLocalDpi xmlns:a14="http://schemas.microsoft.com/office/drawing/2010/main" val="0"/>
+                        </a:ext>
+                        <a:ext uri="{96DAC541-7B7A-43D3-8B79-37D633B846F1}">
+                          <asvg:svgBlip xmlns:asvg="http://schemas.microsoft.com/office/drawing/2016/SVG/main" r:embed="rId72"/>
+                        </a:ext>
+                      </a:extLst>
+                    </a:blip>
+                    <a:stretch>
+                      <a:fillRect/>
+                    </a:stretch>
+                  </pic:blipFill>
+                  <pic:spPr bwMode="auto">
+                    <a:xfrm>
+                      <a:off x="0" y="0"/>
+                      <a:ext cx="2159999" cy="2061176"/>
+                    </a:xfrm>
+                    <a:prstGeom prst="rect">
+                      <a:avLst/>
+                    </a:prstGeom>
+                    <a:noFill/>
+                    <a:ln w="9525">
+                      <a:noFill/>
+                      <a:headEnd/>
+                      <a:tailEnd/>
+                    </a:ln>
+                  </pic:spPr>
+                </pic:pic>
+              </a:graphicData>
+            </a:graphic>
+          </wp:inline>
+        </w:drawing>
+      </w:r>
+    </w:p>
+    <w:p>
+      <w:pPr>
+        <w:numPr>
+          <w:ilvl w:val="0"/>
+          <w:numId w:val="1000"/>
+        </w:numPr>
+      </w:pPr>
+      <w:r>
+        <w:t xml:space="preserve">Explicación detallada:</w:t>
+      </w:r>
+    </w:p>
+    <w:p>
+      <w:pPr>
+        <w:numPr>
+          <w:ilvl w:val="1"/>
+          <w:numId w:val="1070"/>
+        </w:numPr>
+      </w:pPr>
+      <w:r>
+        <w:t xml:space="preserve">¿Cuántas personas escuchan los tres géneros musicales?: 3</w:t>
+      </w:r>
+      <w:r>
+        <w:br/>
+      </w:r>
+    </w:p>
+    <w:p>
+      <w:pPr>
+        <w:numPr>
+          <w:ilvl w:val="1"/>
+          <w:numId w:val="1070"/>
+        </w:numPr>
+      </w:pPr>
+      <w:r>
+        <w:t xml:space="preserve">¿Cuántas personas escuchan solamente Bachata y Salsa?: 1</w:t>
+      </w:r>
+      <w:r>
+        <w:br/>
+      </w:r>
+    </w:p>
+    <w:p>
+      <w:pPr>
+        <w:numPr>
+          <w:ilvl w:val="1"/>
+          <w:numId w:val="1070"/>
+        </w:numPr>
+      </w:pPr>
+      <w:r>
+        <w:t xml:space="preserve">¿Cuál es el número de entrevistados que no escuchan Salsa ni Vallenato?: 19</w:t>
+      </w:r>
+      <w:r>
+        <w:br/>
+      </w:r>
+    </w:p>
+    <w:p>
+      <w:pPr>
+        <w:numPr>
+          <w:ilvl w:val="1"/>
+          <w:numId w:val="1070"/>
+        </w:numPr>
+      </w:pPr>
+      <w:r>
+        <w:t xml:space="preserve">¿Cuál es el total de personas que escuchan máximo dos géneros musicales?: 39</w:t>
+      </w:r>
+    </w:p>
+    <w:p>
+      <w:pPr>
+        <w:numPr>
+          <w:ilvl w:val="1"/>
+          <w:numId w:val="1071"/>
+        </w:numPr>
+      </w:pPr>
+      <w:r>
+        <w:t xml:space="preserve">La respuesta es 3.</w:t>
+      </w:r>
+    </w:p>
+    <w:p>
+      <w:pPr>
+        <w:numPr>
+          <w:ilvl w:val="1"/>
+          <w:numId w:val="1071"/>
+        </w:numPr>
+      </w:pPr>
+      <w:r>
+        <w:t xml:space="preserve">La respuesta es 1.</w:t>
+      </w:r>
+    </w:p>
+    <w:p>
+      <w:pPr>
+        <w:numPr>
+          <w:ilvl w:val="1"/>
+          <w:numId w:val="1071"/>
+        </w:numPr>
+      </w:pPr>
+      <w:r>
+        <w:t xml:space="preserve">La respuesta es 19.</w:t>
+      </w:r>
+    </w:p>
+    <w:p>
+      <w:pPr>
+        <w:numPr>
+          <w:ilvl w:val="1"/>
+          <w:numId w:val="1071"/>
+        </w:numPr>
+      </w:pPr>
+      <w:r>
+        <w:t xml:space="preserve">La respuesta es 39.</w:t>
+      </w:r>
+    </w:p>
+    <w:p>
+      <w:pPr>
+        <w:numPr>
+          <w:ilvl w:val="0"/>
+          <w:numId w:val="1001"/>
+        </w:numPr>
+      </w:pPr>
+      <w:r>
+        <w:rPr>
+          <w:b/>
+          <w:bCs/>
+        </w:rPr>
+        <w:t xml:space="preserve">Escenario</w:t>
+      </w:r>
+      <w:r>
+        <w:br/>
+      </w:r>
+      <w:r>
+        <w:t xml:space="preserve">Se ha entrevistado a 48 adolescentes sobre los géneros musicales que escuchan.</w:t>
+      </w:r>
+    </w:p>
+    <w:p>
+      <w:pPr>
+        <w:numPr>
+          <w:ilvl w:val="1"/>
+          <w:numId w:val="1072"/>
+        </w:numPr>
+      </w:pPr>
+      <w:r>
+        <w:t xml:space="preserve">21 de ellos escuchan Vallenato,</w:t>
+      </w:r>
+    </w:p>
+    <w:p>
+      <w:pPr>
+        <w:numPr>
+          <w:ilvl w:val="1"/>
+          <w:numId w:val="1072"/>
+        </w:numPr>
+      </w:pPr>
+      <w:r>
+        <w:t xml:space="preserve">25 escuchan Gospel, y</w:t>
+      </w:r>
+    </w:p>
+    <w:p>
+      <w:pPr>
+        <w:numPr>
+          <w:ilvl w:val="1"/>
+          <w:numId w:val="1072"/>
+        </w:numPr>
+      </w:pPr>
+      <w:r>
+        <w:t xml:space="preserve">20 Cumbia.</w:t>
+      </w:r>
+    </w:p>
+    <w:p>
+      <w:pPr>
+        <w:numPr>
+          <w:ilvl w:val="0"/>
+          <w:numId w:val="1000"/>
+        </w:numPr>
+      </w:pPr>
+      <w:r>
+        <w:t xml:space="preserve">Además sabemos que</w:t>
+      </w:r>
+    </w:p>
+    <w:p>
+      <w:pPr>
+        <w:numPr>
+          <w:ilvl w:val="1"/>
+          <w:numId w:val="1073"/>
+        </w:numPr>
+      </w:pPr>
+      <w:r>
+        <w:t xml:space="preserve">5 de ellos escuchan solamente Vallenato y Gospel,</w:t>
+      </w:r>
+    </w:p>
+    <w:p>
+      <w:pPr>
+        <w:numPr>
+          <w:ilvl w:val="1"/>
+          <w:numId w:val="1073"/>
+        </w:numPr>
+      </w:pPr>
+      <w:r>
+        <w:t xml:space="preserve">10 escuchan Vallenato y Cumbia, y</w:t>
+      </w:r>
+    </w:p>
+    <w:p>
+      <w:pPr>
+        <w:numPr>
+          <w:ilvl w:val="1"/>
+          <w:numId w:val="1073"/>
+        </w:numPr>
+      </w:pPr>
+      <w:r>
+        <w:t xml:space="preserve">5 Gospel y Cumbia.</w:t>
+      </w:r>
+    </w:p>
+    <w:p>
+      <w:pPr>
+        <w:numPr>
+          <w:ilvl w:val="0"/>
+          <w:numId w:val="1000"/>
+        </w:numPr>
+      </w:pPr>
+      <w:r>
+        <w:t xml:space="preserve">Por último sabemos que solamente 2 escuchan los tres géneros musicales.</w:t>
+      </w:r>
+    </w:p>
+    <w:p>
+      <w:pPr>
+        <w:numPr>
+          <w:ilvl w:val="0"/>
+          <w:numId w:val="1000"/>
+        </w:numPr>
+      </w:pPr>
+      <w:r>
+        <w:t xml:space="preserve">Considerando esa información:</w:t>
+      </w:r>
+    </w:p>
+    <w:p>
+      <w:pPr>
+        <w:numPr>
+          <w:ilvl w:val="1"/>
+          <w:numId w:val="1074"/>
+        </w:numPr>
+      </w:pPr>
+      <w:r>
+        <w:t xml:space="preserve">¿Cuál es el total de personas que escuchan máximo dos géneros musicales?</w:t>
+      </w:r>
+    </w:p>
+    <w:p>
+      <w:pPr>
+        <w:numPr>
+          <w:ilvl w:val="1"/>
+          <w:numId w:val="1074"/>
+        </w:numPr>
+      </w:pPr>
+      <w:r>
+        <w:t xml:space="preserve">¿Cuál es el total de personas que escuchan solo uno de estos géneros musicales?</w:t>
+      </w:r>
+    </w:p>
+    <w:p>
+      <w:pPr>
+        <w:numPr>
+          <w:ilvl w:val="1"/>
+          <w:numId w:val="1074"/>
+        </w:numPr>
+      </w:pPr>
+      <w:r>
+        <w:t xml:space="preserve">¿Cuántos adolescentes escuchan al menos uno de estos géneros musicales?</w:t>
+      </w:r>
+    </w:p>
+    <w:p>
+      <w:pPr>
+        <w:numPr>
+          <w:ilvl w:val="1"/>
+          <w:numId w:val="1074"/>
+        </w:numPr>
+      </w:pPr>
+      <w:r>
+        <w:t xml:space="preserve">¿Cuántos adolescentes disfrutan únicamente de Vallenato y Cumbia?</w:t>
+      </w:r>
+    </w:p>
+    <w:p>
+      <w:pPr>
+        <w:numPr>
+          <w:ilvl w:val="0"/>
+          <w:numId w:val="1000"/>
+        </w:numPr>
+      </w:pPr>
+      <w:r>
+        <w:rPr>
+          <w:b/>
+          <w:bCs/>
+        </w:rPr>
+        <w:t xml:space="preserve">Solución</w:t>
+      </w:r>
+      <w:r>
+        <w:br/>
+      </w:r>
+      <w:r>
+        <w:t xml:space="preserve">Para resolver este problema, analizamos el diagrama de Venn que representa la intersección de los tres conjuntos: Vallenato, Gospel y Cumbia.</w:t>
+      </w:r>
+    </w:p>
+    <w:p>
+      <w:pPr>
+        <w:numPr>
+          <w:ilvl w:val="0"/>
+          <w:numId w:val="1000"/>
+        </w:numPr>
+      </w:pPr>
+      <w:r>
+        <w:drawing>
+          <wp:inline>
+            <wp:extent cx="2159999" cy="2047792"/>
+            <wp:effectExtent b="0" l="0" r="0" t="0"/>
+            <wp:docPr descr="image" title="" id="77" name="Picture"/>
+            <a:graphic>
+              <a:graphicData uri="http://schemas.openxmlformats.org/drawingml/2006/picture">
+                <pic:pic>
+                  <pic:nvPicPr>
+                    <pic:cNvPr descr="media/supplements1/exercise15/venn_diagram.svg" id="78" name="Picture"/>
+                    <pic:cNvPicPr>
+                      <a:picLocks noChangeArrowheads="1" noChangeAspect="1"/>
+                    </pic:cNvPicPr>
+                  </pic:nvPicPr>
+                  <pic:blipFill>
+                    <a:blip r:embed="rId79">
+                      <a:extLst>
+                        <a:ext uri="{28A0092B-C50C-407E-A947-70E740481C1C}">
+                          <a14:useLocalDpi xmlns:a14="http://schemas.microsoft.com/office/drawing/2010/main" val="0"/>
+                        </a:ext>
+                        <a:ext uri="{96DAC541-7B7A-43D3-8B79-37D633B846F1}">
+                          <asvg:svgBlip xmlns:asvg="http://schemas.microsoft.com/office/drawing/2016/SVG/main" r:embed="rId76"/>
+                        </a:ext>
+                      </a:extLst>
+                    </a:blip>
+                    <a:stretch>
+                      <a:fillRect/>
+                    </a:stretch>
+                  </pic:blipFill>
+                  <pic:spPr bwMode="auto">
+                    <a:xfrm>
+                      <a:off x="0" y="0"/>
+                      <a:ext cx="2159999" cy="2047792"/>
+                    </a:xfrm>
+                    <a:prstGeom prst="rect">
+                      <a:avLst/>
+                    </a:prstGeom>
+                    <a:noFill/>
+                    <a:ln w="9525">
+                      <a:noFill/>
+                      <a:headEnd/>
+                      <a:tailEnd/>
+                    </a:ln>
+                  </pic:spPr>
+                </pic:pic>
+              </a:graphicData>
+            </a:graphic>
+          </wp:inline>
+        </w:drawing>
+      </w:r>
+    </w:p>
+    <w:p>
+      <w:pPr>
+        <w:numPr>
+          <w:ilvl w:val="0"/>
+          <w:numId w:val="1000"/>
+        </w:numPr>
+      </w:pPr>
+      <w:r>
+        <w:t xml:space="preserve">Explicación detallada:</w:t>
+      </w:r>
+    </w:p>
+    <w:p>
+      <w:pPr>
+        <w:numPr>
+          <w:ilvl w:val="1"/>
+          <w:numId w:val="1075"/>
+        </w:numPr>
+      </w:pPr>
+      <w:r>
+        <w:t xml:space="preserve">¿Cuál es el total de personas que escuchan máximo dos géneros musicales?: 44</w:t>
+      </w:r>
+      <w:r>
+        <w:br/>
+      </w:r>
+    </w:p>
+    <w:p>
+      <w:pPr>
+        <w:numPr>
+          <w:ilvl w:val="1"/>
+          <w:numId w:val="1075"/>
+        </w:numPr>
+      </w:pPr>
+      <w:r>
+        <w:t xml:space="preserve">¿Cuál es el total de personas que escuchan solo uno de estos géneros musicales?: 28</w:t>
+      </w:r>
+      <w:r>
+        <w:br/>
+      </w:r>
+    </w:p>
+    <w:p>
+      <w:pPr>
+        <w:numPr>
+          <w:ilvl w:val="1"/>
+          <w:numId w:val="1075"/>
+        </w:numPr>
+      </w:pPr>
+      <w:r>
+        <w:t xml:space="preserve">¿Cuántos adolescentes escuchan al menos uno de estos géneros musicales?: 46</w:t>
+      </w:r>
+      <w:r>
+        <w:br/>
+      </w:r>
+    </w:p>
+    <w:p>
+      <w:pPr>
+        <w:numPr>
+          <w:ilvl w:val="1"/>
+          <w:numId w:val="1075"/>
+        </w:numPr>
+      </w:pPr>
+      <w:r>
+        <w:t xml:space="preserve">¿Cuántos adolescentes disfrutan únicamente de Vallenato y Cumbia?: 8</w:t>
+      </w:r>
+    </w:p>
+    <w:p>
+      <w:pPr>
+        <w:numPr>
+          <w:ilvl w:val="1"/>
+          <w:numId w:val="1076"/>
+        </w:numPr>
+      </w:pPr>
+      <w:r>
+        <w:t xml:space="preserve">La respuesta es 44.</w:t>
+      </w:r>
+    </w:p>
+    <w:p>
+      <w:pPr>
+        <w:numPr>
+          <w:ilvl w:val="1"/>
+          <w:numId w:val="1076"/>
+        </w:numPr>
+      </w:pPr>
+      <w:r>
+        <w:t xml:space="preserve">La respuesta es 28.</w:t>
+      </w:r>
+    </w:p>
+    <w:p>
+      <w:pPr>
+        <w:numPr>
+          <w:ilvl w:val="1"/>
+          <w:numId w:val="1076"/>
+        </w:numPr>
+      </w:pPr>
+      <w:r>
+        <w:t xml:space="preserve">La respuesta es 46.</w:t>
+      </w:r>
+    </w:p>
+    <w:p>
+      <w:pPr>
+        <w:numPr>
+          <w:ilvl w:val="1"/>
+          <w:numId w:val="1076"/>
+        </w:numPr>
+      </w:pPr>
+      <w:r>
+        <w:t xml:space="preserve">La respuesta es 8.</w:t>
+      </w:r>
+    </w:p>
+    <w:p>
+      <w:pPr>
+        <w:numPr>
+          <w:ilvl w:val="0"/>
+          <w:numId w:val="1001"/>
+        </w:numPr>
+      </w:pPr>
+      <w:r>
+        <w:rPr>
+          <w:b/>
+          <w:bCs/>
+        </w:rPr>
+        <w:t xml:space="preserve">Escenario</w:t>
+      </w:r>
+      <w:r>
+        <w:br/>
+      </w:r>
+      <w:r>
+        <w:t xml:space="preserve">Se ha entrevistado a 42 adolescentes sobre los géneros musicales que escuchan.</w:t>
+      </w:r>
+    </w:p>
+    <w:p>
+      <w:pPr>
+        <w:numPr>
+          <w:ilvl w:val="1"/>
+          <w:numId w:val="1077"/>
+        </w:numPr>
+      </w:pPr>
+      <w:r>
+        <w:t xml:space="preserve">19 de ellos escuchan Tango,</w:t>
+      </w:r>
+    </w:p>
+    <w:p>
+      <w:pPr>
+        <w:numPr>
+          <w:ilvl w:val="1"/>
+          <w:numId w:val="1077"/>
+        </w:numPr>
+      </w:pPr>
+      <w:r>
+        <w:t xml:space="preserve">16 escuchan Electrónica, y</w:t>
+      </w:r>
+    </w:p>
+    <w:p>
+      <w:pPr>
+        <w:numPr>
+          <w:ilvl w:val="1"/>
+          <w:numId w:val="1077"/>
+        </w:numPr>
+      </w:pPr>
+      <w:r>
+        <w:t xml:space="preserve">27 Bachata.</w:t>
+      </w:r>
+    </w:p>
+    <w:p>
+      <w:pPr>
+        <w:numPr>
+          <w:ilvl w:val="0"/>
+          <w:numId w:val="1000"/>
+        </w:numPr>
+      </w:pPr>
+      <w:r>
+        <w:t xml:space="preserve">Además sabemos que</w:t>
+      </w:r>
+    </w:p>
+    <w:p>
+      <w:pPr>
+        <w:numPr>
+          <w:ilvl w:val="1"/>
+          <w:numId w:val="1078"/>
+        </w:numPr>
+      </w:pPr>
+      <w:r>
+        <w:t xml:space="preserve">7 de ellos escuchan Tango y Electrónica,</w:t>
+      </w:r>
+    </w:p>
+    <w:p>
+      <w:pPr>
+        <w:numPr>
+          <w:ilvl w:val="1"/>
+          <w:numId w:val="1078"/>
+        </w:numPr>
+      </w:pPr>
+      <w:r>
+        <w:t xml:space="preserve">9 escuchan Tango y Bachata, y</w:t>
+      </w:r>
+    </w:p>
+    <w:p>
+      <w:pPr>
+        <w:numPr>
+          <w:ilvl w:val="1"/>
+          <w:numId w:val="1078"/>
+        </w:numPr>
+      </w:pPr>
+      <w:r>
+        <w:t xml:space="preserve">8 Electrónica y Bachata.</w:t>
+      </w:r>
+    </w:p>
+    <w:p>
+      <w:pPr>
+        <w:numPr>
+          <w:ilvl w:val="0"/>
+          <w:numId w:val="1000"/>
+        </w:numPr>
+      </w:pPr>
+      <w:r>
+        <w:t xml:space="preserve">Por último sabemos que solamente 3 escuchan los tres géneros musicales.</w:t>
+      </w:r>
+    </w:p>
+    <w:p>
+      <w:pPr>
+        <w:numPr>
+          <w:ilvl w:val="0"/>
+          <w:numId w:val="1000"/>
+        </w:numPr>
+      </w:pPr>
+      <w:r>
+        <w:t xml:space="preserve">Considerando esa información:</w:t>
+      </w:r>
+    </w:p>
+    <w:p>
+      <w:pPr>
+        <w:numPr>
+          <w:ilvl w:val="1"/>
+          <w:numId w:val="1079"/>
+        </w:numPr>
+      </w:pPr>
+      <w:r>
+        <w:t xml:space="preserve">¿Cuántas personas escuchan solamente Tango y Electrónica?</w:t>
+      </w:r>
+    </w:p>
+    <w:p>
+      <w:pPr>
+        <w:numPr>
+          <w:ilvl w:val="1"/>
+          <w:numId w:val="1079"/>
+        </w:numPr>
+      </w:pPr>
+      <w:r>
+        <w:t xml:space="preserve">¿Cuál es el número de entrevistados que no escuchan Electrónica ni Bachata?</w:t>
+      </w:r>
+    </w:p>
+    <w:p>
+      <w:pPr>
+        <w:numPr>
+          <w:ilvl w:val="1"/>
+          <w:numId w:val="1079"/>
+        </w:numPr>
+      </w:pPr>
+      <w:r>
+        <w:t xml:space="preserve">¿Cuál es el total de personas que escuchan solo uno de estos géneros musicales?</w:t>
+      </w:r>
+    </w:p>
+    <w:p>
+      <w:pPr>
+        <w:numPr>
+          <w:ilvl w:val="1"/>
+          <w:numId w:val="1079"/>
+        </w:numPr>
+      </w:pPr>
+      <w:r>
+        <w:t xml:space="preserve">¿Cuántas personas escuchan exactamente dos géneros musicales?</w:t>
+      </w:r>
+    </w:p>
+    <w:p>
+      <w:pPr>
+        <w:numPr>
+          <w:ilvl w:val="0"/>
+          <w:numId w:val="1000"/>
+        </w:numPr>
+      </w:pPr>
+      <w:r>
+        <w:rPr>
+          <w:b/>
+          <w:bCs/>
+        </w:rPr>
+        <w:t xml:space="preserve">Solución</w:t>
+      </w:r>
+      <w:r>
+        <w:br/>
+      </w:r>
+      <w:r>
+        <w:t xml:space="preserve">Para resolver este problema, analizamos el diagrama de Venn que representa la intersección de los tres conjuntos: Tango, Electrónica y Bachata.</w:t>
+      </w:r>
+    </w:p>
+    <w:p>
+      <w:pPr>
+        <w:numPr>
+          <w:ilvl w:val="0"/>
+          <w:numId w:val="1000"/>
+        </w:numPr>
+      </w:pPr>
+      <w:r>
+        <w:drawing>
+          <wp:inline>
+            <wp:extent cx="2159999" cy="1936097"/>
+            <wp:effectExtent b="0" l="0" r="0" t="0"/>
+            <wp:docPr descr="image" title="" id="81" name="Picture"/>
+            <a:graphic>
+              <a:graphicData uri="http://schemas.openxmlformats.org/drawingml/2006/picture">
+                <pic:pic>
+                  <pic:nvPicPr>
+                    <pic:cNvPr descr="media/supplements1/exercise16/venn_diagram.svg" id="82" name="Picture"/>
+                    <pic:cNvPicPr>
+                      <a:picLocks noChangeArrowheads="1" noChangeAspect="1"/>
+                    </pic:cNvPicPr>
+                  </pic:nvPicPr>
+                  <pic:blipFill>
+                    <a:blip r:embed="rId83">
+                      <a:extLst>
+                        <a:ext uri="{28A0092B-C50C-407E-A947-70E740481C1C}">
+                          <a14:useLocalDpi xmlns:a14="http://schemas.microsoft.com/office/drawing/2010/main" val="0"/>
+                        </a:ext>
+                        <a:ext uri="{96DAC541-7B7A-43D3-8B79-37D633B846F1}">
+                          <asvg:svgBlip xmlns:asvg="http://schemas.microsoft.com/office/drawing/2016/SVG/main" r:embed="rId80"/>
+                        </a:ext>
+                      </a:extLst>
+                    </a:blip>
+                    <a:stretch>
+                      <a:fillRect/>
+                    </a:stretch>
+                  </pic:blipFill>
+                  <pic:spPr bwMode="auto">
+                    <a:xfrm>
+                      <a:off x="0" y="0"/>
+                      <a:ext cx="2159999" cy="1936097"/>
+                    </a:xfrm>
+                    <a:prstGeom prst="rect">
+                      <a:avLst/>
+                    </a:prstGeom>
+                    <a:noFill/>
+                    <a:ln w="9525">
+                      <a:noFill/>
+                      <a:headEnd/>
+                      <a:tailEnd/>
+                    </a:ln>
+                  </pic:spPr>
+                </pic:pic>
+              </a:graphicData>
+            </a:graphic>
+          </wp:inline>
+        </w:drawing>
+      </w:r>
+    </w:p>
+    <w:p>
+      <w:pPr>
+        <w:numPr>
+          <w:ilvl w:val="0"/>
+          <w:numId w:val="1000"/>
+        </w:numPr>
+      </w:pPr>
+      <w:r>
+        <w:t xml:space="preserve">Explicación detallada:</w:t>
+      </w:r>
+    </w:p>
+    <w:p>
+      <w:pPr>
+        <w:numPr>
+          <w:ilvl w:val="1"/>
+          <w:numId w:val="1080"/>
+        </w:numPr>
+      </w:pPr>
+      <w:r>
+        <w:t xml:space="preserve">¿Cuántas personas escuchan solamente Tango y Electrónica?: 4</w:t>
+      </w:r>
+      <w:r>
+        <w:br/>
+      </w:r>
+    </w:p>
+    <w:p>
+      <w:pPr>
+        <w:numPr>
+          <w:ilvl w:val="1"/>
+          <w:numId w:val="1080"/>
+        </w:numPr>
+      </w:pPr>
+      <w:r>
+        <w:t xml:space="preserve">¿Cuál es el número de entrevistados que no escuchan Electrónica ni Bachata?: 7</w:t>
+      </w:r>
+      <w:r>
+        <w:br/>
+      </w:r>
+    </w:p>
+    <w:p>
+      <w:pPr>
+        <w:numPr>
+          <w:ilvl w:val="1"/>
+          <w:numId w:val="1080"/>
+        </w:numPr>
+      </w:pPr>
+      <w:r>
+        <w:t xml:space="preserve">¿Cuál es el total de personas que escuchan solo uno de estos géneros musicales?: 23</w:t>
+      </w:r>
+      <w:r>
+        <w:br/>
+      </w:r>
+    </w:p>
+    <w:p>
+      <w:pPr>
+        <w:numPr>
+          <w:ilvl w:val="1"/>
+          <w:numId w:val="1080"/>
+        </w:numPr>
+      </w:pPr>
+      <w:r>
+        <w:t xml:space="preserve">¿Cuántas personas escuchan exactamente dos géneros musicales?: 15</w:t>
+      </w:r>
+    </w:p>
+    <w:p>
+      <w:pPr>
+        <w:numPr>
+          <w:ilvl w:val="1"/>
+          <w:numId w:val="1081"/>
+        </w:numPr>
+      </w:pPr>
+      <w:r>
+        <w:t xml:space="preserve">La respuesta es 4.</w:t>
+      </w:r>
+    </w:p>
+    <w:p>
+      <w:pPr>
+        <w:numPr>
+          <w:ilvl w:val="1"/>
+          <w:numId w:val="1081"/>
+        </w:numPr>
+      </w:pPr>
+      <w:r>
+        <w:t xml:space="preserve">La respuesta es 7.</w:t>
+      </w:r>
+    </w:p>
+    <w:p>
+      <w:pPr>
+        <w:numPr>
+          <w:ilvl w:val="1"/>
+          <w:numId w:val="1081"/>
+        </w:numPr>
+      </w:pPr>
+      <w:r>
+        <w:t xml:space="preserve">La respuesta es 23.</w:t>
+      </w:r>
+    </w:p>
+    <w:p>
+      <w:pPr>
+        <w:numPr>
+          <w:ilvl w:val="1"/>
+          <w:numId w:val="1081"/>
+        </w:numPr>
+      </w:pPr>
+      <w:r>
+        <w:t xml:space="preserve">La respuesta es 15.</w:t>
+      </w:r>
+    </w:p>
+    <w:p>
+      <w:pPr>
+        <w:numPr>
+          <w:ilvl w:val="0"/>
+          <w:numId w:val="1001"/>
+        </w:numPr>
+      </w:pPr>
+      <w:r>
+        <w:rPr>
+          <w:b/>
+          <w:bCs/>
+        </w:rPr>
+        <w:t xml:space="preserve">Escenario</w:t>
+      </w:r>
+      <w:r>
+        <w:br/>
+      </w:r>
+      <w:r>
+        <w:t xml:space="preserve">Se ha entrevistado a 50 adolescentes sobre los géneros musicales que escuchan.</w:t>
+      </w:r>
+    </w:p>
+    <w:p>
+      <w:pPr>
+        <w:numPr>
+          <w:ilvl w:val="1"/>
+          <w:numId w:val="1082"/>
+        </w:numPr>
+      </w:pPr>
+      <w:r>
+        <w:t xml:space="preserve">19 de ellos escuchan Rap,</w:t>
+      </w:r>
+    </w:p>
+    <w:p>
+      <w:pPr>
+        <w:numPr>
+          <w:ilvl w:val="1"/>
+          <w:numId w:val="1082"/>
+        </w:numPr>
+      </w:pPr>
+      <w:r>
+        <w:t xml:space="preserve">22 escuchan Tango, y</w:t>
+      </w:r>
+    </w:p>
+    <w:p>
+      <w:pPr>
+        <w:numPr>
+          <w:ilvl w:val="1"/>
+          <w:numId w:val="1082"/>
+        </w:numPr>
+      </w:pPr>
+      <w:r>
+        <w:t xml:space="preserve">22 Vallenato.</w:t>
+      </w:r>
+    </w:p>
+    <w:p>
+      <w:pPr>
+        <w:numPr>
+          <w:ilvl w:val="0"/>
+          <w:numId w:val="1000"/>
+        </w:numPr>
+      </w:pPr>
+      <w:r>
+        <w:t xml:space="preserve">Además sabemos que</w:t>
+      </w:r>
+    </w:p>
+    <w:p>
+      <w:pPr>
+        <w:numPr>
+          <w:ilvl w:val="1"/>
+          <w:numId w:val="1083"/>
+        </w:numPr>
+      </w:pPr>
+      <w:r>
+        <w:t xml:space="preserve">3 de ellos escuchan solamente Rap y Tango,</w:t>
+      </w:r>
+    </w:p>
+    <w:p>
+      <w:pPr>
+        <w:numPr>
+          <w:ilvl w:val="1"/>
+          <w:numId w:val="1083"/>
+        </w:numPr>
+      </w:pPr>
+      <w:r>
+        <w:t xml:space="preserve">8 escuchan Rap y Vallenato, y</w:t>
+      </w:r>
+    </w:p>
+    <w:p>
+      <w:pPr>
+        <w:numPr>
+          <w:ilvl w:val="1"/>
+          <w:numId w:val="1083"/>
+        </w:numPr>
+      </w:pPr>
+      <w:r>
+        <w:t xml:space="preserve">8 Tango y Vallenato.</w:t>
+      </w:r>
+    </w:p>
+    <w:p>
+      <w:pPr>
+        <w:numPr>
+          <w:ilvl w:val="0"/>
+          <w:numId w:val="1000"/>
+        </w:numPr>
+      </w:pPr>
+      <w:r>
+        <w:t xml:space="preserve">Por último sabemos que solamente 4 escuchan los tres géneros musicales.</w:t>
+      </w:r>
+    </w:p>
+    <w:p>
+      <w:pPr>
+        <w:numPr>
+          <w:ilvl w:val="0"/>
+          <w:numId w:val="1000"/>
+        </w:numPr>
+      </w:pPr>
+      <w:r>
+        <w:t xml:space="preserve">Considerando esa información:</w:t>
+      </w:r>
+    </w:p>
+    <w:p>
+      <w:pPr>
+        <w:numPr>
+          <w:ilvl w:val="1"/>
+          <w:numId w:val="1084"/>
+        </w:numPr>
+      </w:pPr>
+      <w:r>
+        <w:t xml:space="preserve">¿Cuántos adolescentes no escuchan ninguno de estos géneros musicales?</w:t>
+      </w:r>
+    </w:p>
+    <w:p>
+      <w:pPr>
+        <w:numPr>
+          <w:ilvl w:val="1"/>
+          <w:numId w:val="1084"/>
+        </w:numPr>
+      </w:pPr>
+      <w:r>
+        <w:t xml:space="preserve">¿Cuál es el total de personas que escuchan máximo tres géneros musicales?</w:t>
+      </w:r>
+    </w:p>
+    <w:p>
+      <w:pPr>
+        <w:numPr>
+          <w:ilvl w:val="1"/>
+          <w:numId w:val="1084"/>
+        </w:numPr>
+      </w:pPr>
+      <w:r>
+        <w:t xml:space="preserve">¿Cuántas personas escuchan exactamente un género musical?</w:t>
+      </w:r>
+    </w:p>
+    <w:p>
+      <w:pPr>
+        <w:numPr>
+          <w:ilvl w:val="1"/>
+          <w:numId w:val="1084"/>
+        </w:numPr>
+      </w:pPr>
+      <w:r>
+        <w:t xml:space="preserve">¿Cuántos adolescentes escuchan al menos uno de estos géneros musicales?</w:t>
+      </w:r>
+    </w:p>
+    <w:p>
+      <w:pPr>
+        <w:numPr>
+          <w:ilvl w:val="0"/>
+          <w:numId w:val="1000"/>
+        </w:numPr>
+      </w:pPr>
+      <w:r>
+        <w:rPr>
+          <w:b/>
+          <w:bCs/>
+        </w:rPr>
+        <w:t xml:space="preserve">Solución</w:t>
+      </w:r>
+      <w:r>
+        <w:br/>
+      </w:r>
+      <w:r>
+        <w:t xml:space="preserve">Para resolver este problema, analizamos el diagrama de Venn que representa la intersección de los tres conjuntos: Rap, Tango y Vallenato.</w:t>
+      </w:r>
+    </w:p>
+    <w:p>
+      <w:pPr>
+        <w:numPr>
+          <w:ilvl w:val="0"/>
+          <w:numId w:val="1000"/>
+        </w:numPr>
+      </w:pPr>
+      <w:r>
+        <w:drawing>
+          <wp:inline>
+            <wp:extent cx="2159999" cy="2061818"/>
+            <wp:effectExtent b="0" l="0" r="0" t="0"/>
+            <wp:docPr descr="image" title="" id="85" name="Picture"/>
+            <a:graphic>
+              <a:graphicData uri="http://schemas.openxmlformats.org/drawingml/2006/picture">
+                <pic:pic>
+                  <pic:nvPicPr>
+                    <pic:cNvPr descr="media/supplements1/exercise17/venn_diagram.svg" id="86" name="Picture"/>
+                    <pic:cNvPicPr>
+                      <a:picLocks noChangeArrowheads="1" noChangeAspect="1"/>
+                    </pic:cNvPicPr>
+                  </pic:nvPicPr>
+                  <pic:blipFill>
+                    <a:blip r:embed="rId87">
+                      <a:extLst>
+                        <a:ext uri="{28A0092B-C50C-407E-A947-70E740481C1C}">
+                          <a14:useLocalDpi xmlns:a14="http://schemas.microsoft.com/office/drawing/2010/main" val="0"/>
+                        </a:ext>
+                        <a:ext uri="{96DAC541-7B7A-43D3-8B79-37D633B846F1}">
+                          <asvg:svgBlip xmlns:asvg="http://schemas.microsoft.com/office/drawing/2016/SVG/main" r:embed="rId84"/>
+                        </a:ext>
+                      </a:extLst>
+                    </a:blip>
+                    <a:stretch>
+                      <a:fillRect/>
+                    </a:stretch>
+                  </pic:blipFill>
+                  <pic:spPr bwMode="auto">
+                    <a:xfrm>
+                      <a:off x="0" y="0"/>
+                      <a:ext cx="2159999" cy="2061818"/>
+                    </a:xfrm>
+                    <a:prstGeom prst="rect">
+                      <a:avLst/>
+                    </a:prstGeom>
+                    <a:noFill/>
+                    <a:ln w="9525">
+                      <a:noFill/>
+                      <a:headEnd/>
+                      <a:tailEnd/>
+                    </a:ln>
+                  </pic:spPr>
+                </pic:pic>
+              </a:graphicData>
+            </a:graphic>
+          </wp:inline>
+        </w:drawing>
+      </w:r>
+    </w:p>
+    <w:p>
+      <w:pPr>
+        <w:numPr>
+          <w:ilvl w:val="0"/>
+          <w:numId w:val="1000"/>
+        </w:numPr>
+      </w:pPr>
+      <w:r>
+        <w:t xml:space="preserve">Explicación detallada:</w:t>
+      </w:r>
+    </w:p>
+    <w:p>
+      <w:pPr>
+        <w:numPr>
+          <w:ilvl w:val="1"/>
+          <w:numId w:val="1085"/>
+        </w:numPr>
+      </w:pPr>
+      <w:r>
+        <w:t xml:space="preserve">¿Cuántos adolescentes no escuchan ninguno de estos géneros musicales?: 6</w:t>
+      </w:r>
+      <w:r>
+        <w:br/>
+      </w:r>
+    </w:p>
+    <w:p>
+      <w:pPr>
+        <w:numPr>
+          <w:ilvl w:val="1"/>
+          <w:numId w:val="1085"/>
+        </w:numPr>
+      </w:pPr>
+      <w:r>
+        <w:t xml:space="preserve">¿Cuál es el total de personas que escuchan máximo tres géneros musicales?: 44</w:t>
+      </w:r>
+      <w:r>
+        <w:br/>
+      </w:r>
+    </w:p>
+    <w:p>
+      <w:pPr>
+        <w:numPr>
+          <w:ilvl w:val="1"/>
+          <w:numId w:val="1085"/>
+        </w:numPr>
+      </w:pPr>
+      <w:r>
+        <w:t xml:space="preserve">¿Cuántas personas escuchan exactamente un género musical?: 29</w:t>
+      </w:r>
+      <w:r>
+        <w:br/>
+      </w:r>
+    </w:p>
+    <w:p>
+      <w:pPr>
+        <w:numPr>
+          <w:ilvl w:val="1"/>
+          <w:numId w:val="1085"/>
+        </w:numPr>
+      </w:pPr>
+      <w:r>
+        <w:t xml:space="preserve">¿Cuántos adolescentes escuchan al menos uno de estos géneros musicales?: 44</w:t>
+      </w:r>
+    </w:p>
+    <w:p>
+      <w:pPr>
+        <w:numPr>
+          <w:ilvl w:val="1"/>
+          <w:numId w:val="1086"/>
+        </w:numPr>
+      </w:pPr>
+      <w:r>
+        <w:t xml:space="preserve">La respuesta es 6.</w:t>
+      </w:r>
+    </w:p>
+    <w:p>
+      <w:pPr>
+        <w:numPr>
+          <w:ilvl w:val="1"/>
+          <w:numId w:val="1086"/>
+        </w:numPr>
+      </w:pPr>
+      <w:r>
+        <w:t xml:space="preserve">La respuesta es 44.</w:t>
+      </w:r>
+    </w:p>
+    <w:p>
+      <w:pPr>
+        <w:numPr>
+          <w:ilvl w:val="1"/>
+          <w:numId w:val="1086"/>
+        </w:numPr>
+      </w:pPr>
+      <w:r>
+        <w:t xml:space="preserve">La respuesta es 29.</w:t>
+      </w:r>
+    </w:p>
+    <w:p>
+      <w:pPr>
+        <w:numPr>
+          <w:ilvl w:val="1"/>
+          <w:numId w:val="1086"/>
+        </w:numPr>
+      </w:pPr>
+      <w:r>
+        <w:t xml:space="preserve">La respuesta es 44.</w:t>
+      </w:r>
+    </w:p>
+    <w:p>
+      <w:pPr>
+        <w:numPr>
+          <w:ilvl w:val="0"/>
+          <w:numId w:val="1001"/>
+        </w:numPr>
+      </w:pPr>
+      <w:r>
+        <w:rPr>
+          <w:b/>
+          <w:bCs/>
+        </w:rPr>
+        <w:t xml:space="preserve">Escenario</w:t>
+      </w:r>
+      <w:r>
+        <w:br/>
+      </w:r>
+      <w:r>
+        <w:t xml:space="preserve">Se ha entrevistado a 38 adolescentes sobre los géneros musicales que escuchan.</w:t>
+      </w:r>
+    </w:p>
+    <w:p>
+      <w:pPr>
+        <w:numPr>
+          <w:ilvl w:val="1"/>
+          <w:numId w:val="1087"/>
+        </w:numPr>
+      </w:pPr>
+      <w:r>
+        <w:t xml:space="preserve">16 de ellos escuchan Rap,</w:t>
+      </w:r>
+    </w:p>
+    <w:p>
+      <w:pPr>
+        <w:numPr>
+          <w:ilvl w:val="1"/>
+          <w:numId w:val="1087"/>
+        </w:numPr>
+      </w:pPr>
+      <w:r>
+        <w:t xml:space="preserve">16 escuchan Vallenato, y</w:t>
+      </w:r>
+    </w:p>
+    <w:p>
+      <w:pPr>
+        <w:numPr>
+          <w:ilvl w:val="1"/>
+          <w:numId w:val="1087"/>
+        </w:numPr>
+      </w:pPr>
+      <w:r>
+        <w:t xml:space="preserve">23 Cumbia.</w:t>
+      </w:r>
+    </w:p>
+    <w:p>
+      <w:pPr>
+        <w:numPr>
+          <w:ilvl w:val="0"/>
+          <w:numId w:val="1000"/>
+        </w:numPr>
+      </w:pPr>
+      <w:r>
+        <w:t xml:space="preserve">Además sabemos que</w:t>
+      </w:r>
+    </w:p>
+    <w:p>
+      <w:pPr>
+        <w:numPr>
+          <w:ilvl w:val="1"/>
+          <w:numId w:val="1088"/>
+        </w:numPr>
+      </w:pPr>
+      <w:r>
+        <w:t xml:space="preserve">8 de ellos escuchan Rap y Vallenato,</w:t>
+      </w:r>
+    </w:p>
+    <w:p>
+      <w:pPr>
+        <w:numPr>
+          <w:ilvl w:val="1"/>
+          <w:numId w:val="1088"/>
+        </w:numPr>
+      </w:pPr>
+      <w:r>
+        <w:t xml:space="preserve">10 escuchan Rap y Cumbia, y</w:t>
+      </w:r>
+    </w:p>
+    <w:p>
+      <w:pPr>
+        <w:numPr>
+          <w:ilvl w:val="1"/>
+          <w:numId w:val="1088"/>
+        </w:numPr>
+      </w:pPr>
+      <w:r>
+        <w:t xml:space="preserve">7 Vallenato y Cumbia.</w:t>
+      </w:r>
+    </w:p>
+    <w:p>
+      <w:pPr>
+        <w:numPr>
+          <w:ilvl w:val="0"/>
+          <w:numId w:val="1000"/>
+        </w:numPr>
+      </w:pPr>
+      <w:r>
+        <w:t xml:space="preserve">Por último sabemos que solamente 2 escuchan los tres géneros musicales.</w:t>
+      </w:r>
+    </w:p>
+    <w:p>
+      <w:pPr>
+        <w:numPr>
+          <w:ilvl w:val="0"/>
+          <w:numId w:val="1000"/>
+        </w:numPr>
+      </w:pPr>
+      <w:r>
+        <w:t xml:space="preserve">Considerando esa información:</w:t>
+      </w:r>
+    </w:p>
+    <w:p>
+      <w:pPr>
+        <w:numPr>
+          <w:ilvl w:val="1"/>
+          <w:numId w:val="1089"/>
+        </w:numPr>
+      </w:pPr>
+      <w:r>
+        <w:t xml:space="preserve">¿Cuántas personas disfrutan de Rap o Cumbia, o ambos?</w:t>
+      </w:r>
+    </w:p>
+    <w:p>
+      <w:pPr>
+        <w:numPr>
+          <w:ilvl w:val="1"/>
+          <w:numId w:val="1089"/>
+        </w:numPr>
+      </w:pPr>
+      <w:r>
+        <w:t xml:space="preserve">¿Cuál es el número de adolescentes que escuchan Rap o Vallenato, pero no ambos?</w:t>
+      </w:r>
+    </w:p>
+    <w:p>
+      <w:pPr>
+        <w:numPr>
+          <w:ilvl w:val="1"/>
+          <w:numId w:val="1089"/>
+        </w:numPr>
+      </w:pPr>
+      <w:r>
+        <w:t xml:space="preserve">¿Cuál es el total de personas que escuchan máximo dos géneros musicales?</w:t>
+      </w:r>
+    </w:p>
+    <w:p>
+      <w:pPr>
+        <w:numPr>
+          <w:ilvl w:val="1"/>
+          <w:numId w:val="1089"/>
+        </w:numPr>
+      </w:pPr>
+      <w:r>
+        <w:t xml:space="preserve">¿Cuántos jóvenes escuchan Rap pero no Vallenato?</w:t>
+      </w:r>
+    </w:p>
+    <w:p>
+      <w:pPr>
+        <w:numPr>
+          <w:ilvl w:val="0"/>
+          <w:numId w:val="1000"/>
+        </w:numPr>
+      </w:pPr>
+      <w:r>
+        <w:rPr>
+          <w:b/>
+          <w:bCs/>
+        </w:rPr>
+        <w:t xml:space="preserve">Solución</w:t>
+      </w:r>
+      <w:r>
+        <w:br/>
+      </w:r>
+      <w:r>
+        <w:t xml:space="preserve">Para resolver este problema, analizamos el diagrama de Venn que representa la intersección de los tres conjuntos: Rap, Vallenato y Cumbia.</w:t>
+      </w:r>
+    </w:p>
+    <w:p>
+      <w:pPr>
+        <w:numPr>
+          <w:ilvl w:val="0"/>
+          <w:numId w:val="1000"/>
+        </w:numPr>
+      </w:pPr>
+      <w:r>
+        <w:drawing>
+          <wp:inline>
+            <wp:extent cx="2159999" cy="1996981"/>
+            <wp:effectExtent b="0" l="0" r="0" t="0"/>
+            <wp:docPr descr="image" title="" id="89" name="Picture"/>
+            <a:graphic>
+              <a:graphicData uri="http://schemas.openxmlformats.org/drawingml/2006/picture">
+                <pic:pic>
+                  <pic:nvPicPr>
+                    <pic:cNvPr descr="media/supplements1/exercise18/venn_diagram.svg" id="90" name="Picture"/>
+                    <pic:cNvPicPr>
+                      <a:picLocks noChangeArrowheads="1" noChangeAspect="1"/>
+                    </pic:cNvPicPr>
+                  </pic:nvPicPr>
+                  <pic:blipFill>
+                    <a:blip r:embed="rId91">
+                      <a:extLst>
+                        <a:ext uri="{28A0092B-C50C-407E-A947-70E740481C1C}">
+                          <a14:useLocalDpi xmlns:a14="http://schemas.microsoft.com/office/drawing/2010/main" val="0"/>
+                        </a:ext>
+                        <a:ext uri="{96DAC541-7B7A-43D3-8B79-37D633B846F1}">
+                          <asvg:svgBlip xmlns:asvg="http://schemas.microsoft.com/office/drawing/2016/SVG/main" r:embed="rId88"/>
+                        </a:ext>
+                      </a:extLst>
+                    </a:blip>
+                    <a:stretch>
+                      <a:fillRect/>
+                    </a:stretch>
+                  </pic:blipFill>
+                  <pic:spPr bwMode="auto">
+                    <a:xfrm>
+                      <a:off x="0" y="0"/>
+                      <a:ext cx="2159999" cy="1996981"/>
+                    </a:xfrm>
+                    <a:prstGeom prst="rect">
+                      <a:avLst/>
+                    </a:prstGeom>
+                    <a:noFill/>
+                    <a:ln w="9525">
+                      <a:noFill/>
+                      <a:headEnd/>
+                      <a:tailEnd/>
+                    </a:ln>
+                  </pic:spPr>
+                </pic:pic>
+              </a:graphicData>
+            </a:graphic>
+          </wp:inline>
+        </w:drawing>
+      </w:r>
+    </w:p>
+    <w:p>
+      <w:pPr>
+        <w:numPr>
+          <w:ilvl w:val="0"/>
+          <w:numId w:val="1000"/>
+        </w:numPr>
+      </w:pPr>
+      <w:r>
+        <w:t xml:space="preserve">Explicación detallada:</w:t>
+      </w:r>
+    </w:p>
+    <w:p>
+      <w:pPr>
+        <w:numPr>
+          <w:ilvl w:val="1"/>
+          <w:numId w:val="1090"/>
+        </w:numPr>
+      </w:pPr>
+      <w:r>
+        <w:t xml:space="preserve">¿Cuántas personas disfrutan de Rap o Cumbia, o ambos?: 29</w:t>
+      </w:r>
+      <w:r>
+        <w:br/>
+      </w:r>
+    </w:p>
+    <w:p>
+      <w:pPr>
+        <w:numPr>
+          <w:ilvl w:val="1"/>
+          <w:numId w:val="1090"/>
+        </w:numPr>
+      </w:pPr>
+      <w:r>
+        <w:t xml:space="preserve">¿Cuál es el número de adolescentes que escuchan Rap o Vallenato, pero no ambos?: 3</w:t>
+      </w:r>
+      <w:r>
+        <w:br/>
+      </w:r>
+    </w:p>
+    <w:p>
+      <w:pPr>
+        <w:numPr>
+          <w:ilvl w:val="1"/>
+          <w:numId w:val="1090"/>
+        </w:numPr>
+      </w:pPr>
+      <w:r>
+        <w:t xml:space="preserve">¿Cuál es el total de personas que escuchan máximo dos géneros musicales?: 30</w:t>
+      </w:r>
+      <w:r>
+        <w:br/>
+      </w:r>
+    </w:p>
+    <w:p>
+      <w:pPr>
+        <w:numPr>
+          <w:ilvl w:val="1"/>
+          <w:numId w:val="1090"/>
+        </w:numPr>
+      </w:pPr>
+      <w:r>
+        <w:t xml:space="preserve">¿Cuántos jóvenes escuchan Rap pero no Vallenato?: 8</w:t>
+      </w:r>
+    </w:p>
+    <w:p>
+      <w:pPr>
+        <w:numPr>
+          <w:ilvl w:val="1"/>
+          <w:numId w:val="1091"/>
+        </w:numPr>
+      </w:pPr>
+      <w:r>
+        <w:t xml:space="preserve">La respuesta es 29.</w:t>
+      </w:r>
+    </w:p>
+    <w:p>
+      <w:pPr>
+        <w:numPr>
+          <w:ilvl w:val="1"/>
+          <w:numId w:val="1091"/>
+        </w:numPr>
+      </w:pPr>
+      <w:r>
+        <w:t xml:space="preserve">La respuesta es 3.</w:t>
+      </w:r>
+    </w:p>
+    <w:p>
+      <w:pPr>
+        <w:numPr>
+          <w:ilvl w:val="1"/>
+          <w:numId w:val="1091"/>
+        </w:numPr>
+      </w:pPr>
+      <w:r>
+        <w:t xml:space="preserve">La respuesta es 30.</w:t>
+      </w:r>
+    </w:p>
+    <w:p>
+      <w:pPr>
+        <w:numPr>
+          <w:ilvl w:val="1"/>
+          <w:numId w:val="1091"/>
+        </w:numPr>
+      </w:pPr>
+      <w:r>
+        <w:t xml:space="preserve">La respuesta es 8.</w:t>
+      </w:r>
+    </w:p>
+    <w:p>
+      <w:pPr>
+        <w:numPr>
+          <w:ilvl w:val="0"/>
+          <w:numId w:val="1001"/>
+        </w:numPr>
+      </w:pPr>
+      <w:r>
+        <w:rPr>
+          <w:b/>
+          <w:bCs/>
+        </w:rPr>
+        <w:t xml:space="preserve">Escenario</w:t>
+      </w:r>
+      <w:r>
+        <w:br/>
+      </w:r>
+      <w:r>
+        <w:t xml:space="preserve">Se ha entrevistado a 45 adolescentes sobre los géneros musicales que escuchan.</w:t>
+      </w:r>
+    </w:p>
+    <w:p>
+      <w:pPr>
+        <w:numPr>
+          <w:ilvl w:val="1"/>
+          <w:numId w:val="1092"/>
+        </w:numPr>
+      </w:pPr>
+      <w:r>
+        <w:t xml:space="preserve">16 de ellos escuchan Reggaeton,</w:t>
+      </w:r>
+    </w:p>
+    <w:p>
+      <w:pPr>
+        <w:numPr>
+          <w:ilvl w:val="1"/>
+          <w:numId w:val="1092"/>
+        </w:numPr>
+      </w:pPr>
+      <w:r>
+        <w:t xml:space="preserve">17 escuchan Salsa, y</w:t>
+      </w:r>
+    </w:p>
+    <w:p>
+      <w:pPr>
+        <w:numPr>
+          <w:ilvl w:val="1"/>
+          <w:numId w:val="1092"/>
+        </w:numPr>
+      </w:pPr>
+      <w:r>
+        <w:t xml:space="preserve">20 Rap.</w:t>
+      </w:r>
+    </w:p>
+    <w:p>
+      <w:pPr>
+        <w:numPr>
+          <w:ilvl w:val="0"/>
+          <w:numId w:val="1000"/>
+        </w:numPr>
+      </w:pPr>
+      <w:r>
+        <w:t xml:space="preserve">Además sabemos que</w:t>
+      </w:r>
+    </w:p>
+    <w:p>
+      <w:pPr>
+        <w:numPr>
+          <w:ilvl w:val="1"/>
+          <w:numId w:val="1093"/>
+        </w:numPr>
+      </w:pPr>
+      <w:r>
+        <w:t xml:space="preserve">3 de ellos escuchan Reggaeton y Salsa,</w:t>
+      </w:r>
+    </w:p>
+    <w:p>
+      <w:pPr>
+        <w:numPr>
+          <w:ilvl w:val="1"/>
+          <w:numId w:val="1093"/>
+        </w:numPr>
+      </w:pPr>
+      <w:r>
+        <w:t xml:space="preserve">9 escuchan Reggaeton y Rap, y</w:t>
+      </w:r>
+    </w:p>
+    <w:p>
+      <w:pPr>
+        <w:numPr>
+          <w:ilvl w:val="1"/>
+          <w:numId w:val="1093"/>
+        </w:numPr>
+      </w:pPr>
+      <w:r>
+        <w:t xml:space="preserve">6 solamente Salsa y Rap.</w:t>
+      </w:r>
+    </w:p>
+    <w:p>
+      <w:pPr>
+        <w:numPr>
+          <w:ilvl w:val="0"/>
+          <w:numId w:val="1000"/>
+        </w:numPr>
+      </w:pPr>
+      <w:r>
+        <w:t xml:space="preserve">Por último sabemos que solamente 2 escuchan los tres géneros musicales.</w:t>
+      </w:r>
+    </w:p>
+    <w:p>
+      <w:pPr>
+        <w:numPr>
+          <w:ilvl w:val="0"/>
+          <w:numId w:val="1000"/>
+        </w:numPr>
+      </w:pPr>
+      <w:r>
+        <w:t xml:space="preserve">Considerando esa información:</w:t>
+      </w:r>
+    </w:p>
+    <w:p>
+      <w:pPr>
+        <w:numPr>
+          <w:ilvl w:val="1"/>
+          <w:numId w:val="1094"/>
+        </w:numPr>
+      </w:pPr>
+      <w:r>
+        <w:t xml:space="preserve">¿Cuántos adolescentes escuchan al menos uno de estos géneros musicales?</w:t>
+      </w:r>
+    </w:p>
+    <w:p>
+      <w:pPr>
+        <w:numPr>
+          <w:ilvl w:val="1"/>
+          <w:numId w:val="1094"/>
+        </w:numPr>
+      </w:pPr>
+      <w:r>
+        <w:t xml:space="preserve">¿Cuántos entrevistados disfrutan de al menos dos géneros musicales?</w:t>
+      </w:r>
+    </w:p>
+    <w:p>
+      <w:pPr>
+        <w:numPr>
+          <w:ilvl w:val="1"/>
+          <w:numId w:val="1094"/>
+        </w:numPr>
+      </w:pPr>
+      <w:r>
+        <w:t xml:space="preserve">¿Cuántos adolescentes disfrutan únicamente de Reggaeton y Rap?</w:t>
+      </w:r>
+    </w:p>
+    <w:p>
+      <w:pPr>
+        <w:numPr>
+          <w:ilvl w:val="1"/>
+          <w:numId w:val="1094"/>
+        </w:numPr>
+      </w:pPr>
+      <w:r>
+        <w:t xml:space="preserve">¿Cuál es el número de entrevistados que solo escuchan Salsa y Rap?</w:t>
+      </w:r>
+    </w:p>
+    <w:p>
+      <w:pPr>
+        <w:numPr>
+          <w:ilvl w:val="0"/>
+          <w:numId w:val="1000"/>
+        </w:numPr>
+      </w:pPr>
+      <w:r>
+        <w:rPr>
+          <w:b/>
+          <w:bCs/>
+        </w:rPr>
+        <w:t xml:space="preserve">Solución</w:t>
+      </w:r>
+      <w:r>
+        <w:br/>
+      </w:r>
+      <w:r>
+        <w:t xml:space="preserve">Para resolver este problema, analizamos el diagrama de Venn que representa la intersección de los tres conjuntos: Reggaeton, Salsa y Rap.</w:t>
+      </w:r>
+    </w:p>
+    <w:p>
+      <w:pPr>
+        <w:numPr>
+          <w:ilvl w:val="0"/>
+          <w:numId w:val="1000"/>
+        </w:numPr>
+      </w:pPr>
+      <w:r>
+        <w:drawing>
+          <wp:inline>
+            <wp:extent cx="2159999" cy="2267999"/>
+            <wp:effectExtent b="0" l="0" r="0" t="0"/>
+            <wp:docPr descr="image" title="" id="93" name="Picture"/>
+            <a:graphic>
+              <a:graphicData uri="http://schemas.openxmlformats.org/drawingml/2006/picture">
+                <pic:pic>
+                  <pic:nvPicPr>
+                    <pic:cNvPr descr="media/supplements1/exercise19/venn_diagram.svg" id="94" name="Picture"/>
+                    <pic:cNvPicPr>
+                      <a:picLocks noChangeArrowheads="1" noChangeAspect="1"/>
+                    </pic:cNvPicPr>
+                  </pic:nvPicPr>
+                  <pic:blipFill>
+                    <a:blip r:embed="rId95">
+                      <a:extLst>
+                        <a:ext uri="{28A0092B-C50C-407E-A947-70E740481C1C}">
+                          <a14:useLocalDpi xmlns:a14="http://schemas.microsoft.com/office/drawing/2010/main" val="0"/>
+                        </a:ext>
+                        <a:ext uri="{96DAC541-7B7A-43D3-8B79-37D633B846F1}">
+                          <asvg:svgBlip xmlns:asvg="http://schemas.microsoft.com/office/drawing/2016/SVG/main" r:embed="rId92"/>
+                        </a:ext>
+                      </a:extLst>
+                    </a:blip>
+                    <a:stretch>
+                      <a:fillRect/>
+                    </a:stretch>
+                  </pic:blipFill>
+                  <pic:spPr bwMode="auto">
+                    <a:xfrm>
+                      <a:off x="0" y="0"/>
+                      <a:ext cx="2159999" cy="2267999"/>
+                    </a:xfrm>
+                    <a:prstGeom prst="rect">
+                      <a:avLst/>
+                    </a:prstGeom>
+                    <a:noFill/>
+                    <a:ln w="9525">
+                      <a:noFill/>
+                      <a:headEnd/>
+                      <a:tailEnd/>
+                    </a:ln>
+                  </pic:spPr>
+                </pic:pic>
+              </a:graphicData>
+            </a:graphic>
+          </wp:inline>
+        </w:drawing>
+      </w:r>
+    </w:p>
+    <w:p>
+      <w:pPr>
+        <w:numPr>
+          <w:ilvl w:val="0"/>
+          <w:numId w:val="1000"/>
+        </w:numPr>
+      </w:pPr>
+      <w:r>
+        <w:t xml:space="preserve">Explicación detallada:</w:t>
+      </w:r>
+    </w:p>
+    <w:p>
+      <w:pPr>
+        <w:numPr>
+          <w:ilvl w:val="1"/>
+          <w:numId w:val="1095"/>
+        </w:numPr>
+      </w:pPr>
+      <w:r>
+        <w:t xml:space="preserve">¿Cuántos adolescentes escuchan al menos uno de estos géneros musicales?: 35</w:t>
+      </w:r>
+      <w:r>
+        <w:br/>
+      </w:r>
+    </w:p>
+    <w:p>
+      <w:pPr>
+        <w:numPr>
+          <w:ilvl w:val="1"/>
+          <w:numId w:val="1095"/>
+        </w:numPr>
+      </w:pPr>
+      <w:r>
+        <w:t xml:space="preserve">¿Cuántos entrevistados disfrutan de al menos dos géneros musicales?: 16</w:t>
+      </w:r>
+      <w:r>
+        <w:br/>
+      </w:r>
+    </w:p>
+    <w:p>
+      <w:pPr>
+        <w:numPr>
+          <w:ilvl w:val="1"/>
+          <w:numId w:val="1095"/>
+        </w:numPr>
+      </w:pPr>
+      <w:r>
+        <w:t xml:space="preserve">¿Cuántos adolescentes disfrutan únicamente de Reggaeton y Rap?: 7</w:t>
+      </w:r>
+      <w:r>
+        <w:br/>
+      </w:r>
+    </w:p>
+    <w:p>
+      <w:pPr>
+        <w:numPr>
+          <w:ilvl w:val="1"/>
+          <w:numId w:val="1095"/>
+        </w:numPr>
+      </w:pPr>
+      <w:r>
+        <w:t xml:space="preserve">¿Cuál es el número de entrevistados que solo escuchan Salsa y Rap?: 6</w:t>
+      </w:r>
+    </w:p>
+    <w:p>
+      <w:pPr>
+        <w:numPr>
+          <w:ilvl w:val="1"/>
+          <w:numId w:val="1096"/>
+        </w:numPr>
+      </w:pPr>
+      <w:r>
+        <w:t xml:space="preserve">La respuesta es 35.</w:t>
+      </w:r>
+    </w:p>
+    <w:p>
+      <w:pPr>
+        <w:numPr>
+          <w:ilvl w:val="1"/>
+          <w:numId w:val="1096"/>
+        </w:numPr>
+      </w:pPr>
+      <w:r>
+        <w:t xml:space="preserve">La respuesta es 16.</w:t>
+      </w:r>
+    </w:p>
+    <w:p>
+      <w:pPr>
+        <w:numPr>
+          <w:ilvl w:val="1"/>
+          <w:numId w:val="1096"/>
+        </w:numPr>
+      </w:pPr>
+      <w:r>
+        <w:t xml:space="preserve">La respuesta es 7.</w:t>
+      </w:r>
+    </w:p>
+    <w:p>
+      <w:pPr>
+        <w:numPr>
+          <w:ilvl w:val="1"/>
+          <w:numId w:val="1096"/>
+        </w:numPr>
+      </w:pPr>
+      <w:r>
+        <w:t xml:space="preserve">La respuesta es 6.</w:t>
+      </w:r>
+    </w:p>
+    <w:p>
+      <w:pPr>
+        <w:numPr>
+          <w:ilvl w:val="0"/>
+          <w:numId w:val="1001"/>
+        </w:numPr>
+      </w:pPr>
+      <w:r>
+        <w:rPr>
+          <w:b/>
+          <w:bCs/>
+        </w:rPr>
+        <w:t xml:space="preserve">Escenario</w:t>
+      </w:r>
+      <w:r>
+        <w:br/>
+      </w:r>
+      <w:r>
+        <w:t xml:space="preserve">Se ha entrevistado a 49 adolescentes sobre los géneros musicales que escuchan.</w:t>
+      </w:r>
+    </w:p>
+    <w:p>
+      <w:pPr>
+        <w:numPr>
+          <w:ilvl w:val="1"/>
+          <w:numId w:val="1097"/>
+        </w:numPr>
+      </w:pPr>
+      <w:r>
+        <w:t xml:space="preserve">15 de ellos escuchan Tango,</w:t>
+      </w:r>
+    </w:p>
+    <w:p>
+      <w:pPr>
+        <w:numPr>
+          <w:ilvl w:val="1"/>
+          <w:numId w:val="1097"/>
+        </w:numPr>
+      </w:pPr>
+      <w:r>
+        <w:t xml:space="preserve">15 escuchan Reggaeton, y</w:t>
+      </w:r>
+    </w:p>
+    <w:p>
+      <w:pPr>
+        <w:numPr>
+          <w:ilvl w:val="1"/>
+          <w:numId w:val="1097"/>
+        </w:numPr>
+      </w:pPr>
+      <w:r>
+        <w:t xml:space="preserve">20 Bachata.</w:t>
+      </w:r>
+    </w:p>
+    <w:p>
+      <w:pPr>
+        <w:numPr>
+          <w:ilvl w:val="0"/>
+          <w:numId w:val="1000"/>
+        </w:numPr>
+      </w:pPr>
+      <w:r>
+        <w:t xml:space="preserve">Además sabemos que</w:t>
+      </w:r>
+    </w:p>
+    <w:p>
+      <w:pPr>
+        <w:numPr>
+          <w:ilvl w:val="1"/>
+          <w:numId w:val="1098"/>
+        </w:numPr>
+      </w:pPr>
+      <w:r>
+        <w:t xml:space="preserve">5 de ellos escuchan Tango y Reggaeton,</w:t>
+      </w:r>
+    </w:p>
+    <w:p>
+      <w:pPr>
+        <w:numPr>
+          <w:ilvl w:val="1"/>
+          <w:numId w:val="1098"/>
+        </w:numPr>
+      </w:pPr>
+      <w:r>
+        <w:t xml:space="preserve">8 escuchan Tango y Bachata, y</w:t>
+      </w:r>
+    </w:p>
+    <w:p>
+      <w:pPr>
+        <w:numPr>
+          <w:ilvl w:val="1"/>
+          <w:numId w:val="1098"/>
+        </w:numPr>
+      </w:pPr>
+      <w:r>
+        <w:t xml:space="preserve">4 solamente Reggaeton y Bachata.</w:t>
+      </w:r>
+    </w:p>
+    <w:p>
+      <w:pPr>
+        <w:numPr>
+          <w:ilvl w:val="0"/>
+          <w:numId w:val="1000"/>
+        </w:numPr>
+      </w:pPr>
+      <w:r>
+        <w:t xml:space="preserve">Por último sabemos que solamente 2 escuchan los tres géneros musicales.</w:t>
+      </w:r>
+    </w:p>
+    <w:p>
+      <w:pPr>
+        <w:numPr>
+          <w:ilvl w:val="0"/>
+          <w:numId w:val="1000"/>
+        </w:numPr>
+      </w:pPr>
+      <w:r>
+        <w:t xml:space="preserve">Considerando esa información:</w:t>
+      </w:r>
+    </w:p>
+    <w:p>
+      <w:pPr>
+        <w:numPr>
+          <w:ilvl w:val="1"/>
+          <w:numId w:val="1099"/>
+        </w:numPr>
+      </w:pPr>
+      <w:r>
+        <w:t xml:space="preserve">¿Cuál es el número de entrevistados que solo escuchan Reggaeton y Bachata?</w:t>
+      </w:r>
+    </w:p>
+    <w:p>
+      <w:pPr>
+        <w:numPr>
+          <w:ilvl w:val="1"/>
+          <w:numId w:val="1099"/>
+        </w:numPr>
+      </w:pPr>
+      <w:r>
+        <w:t xml:space="preserve">¿Cuántas personas disfrutan de Tango o Bachata, o ambos?</w:t>
+      </w:r>
+    </w:p>
+    <w:p>
+      <w:pPr>
+        <w:numPr>
+          <w:ilvl w:val="1"/>
+          <w:numId w:val="1099"/>
+        </w:numPr>
+      </w:pPr>
+      <w:r>
+        <w:t xml:space="preserve">¿Cuántos adolescentes no escuchan ninguno de estos géneros musicales?</w:t>
+      </w:r>
+    </w:p>
+    <w:p>
+      <w:pPr>
+        <w:numPr>
+          <w:ilvl w:val="1"/>
+          <w:numId w:val="1099"/>
+        </w:numPr>
+      </w:pPr>
+      <w:r>
+        <w:t xml:space="preserve">¿Cuántas personas escuchan los tres géneros musicales?</w:t>
+      </w:r>
+    </w:p>
+    <w:p>
+      <w:pPr>
+        <w:numPr>
+          <w:ilvl w:val="0"/>
+          <w:numId w:val="1000"/>
+        </w:numPr>
+      </w:pPr>
+      <w:r>
+        <w:rPr>
+          <w:b/>
+          <w:bCs/>
+        </w:rPr>
+        <w:t xml:space="preserve">Solución</w:t>
+      </w:r>
+      <w:r>
+        <w:br/>
+      </w:r>
+      <w:r>
+        <w:t xml:space="preserve">Para resolver este problema, analizamos el diagrama de Venn que representa la intersección de los tres conjuntos: Tango, Reggaeton y Bachata.</w:t>
+      </w:r>
+    </w:p>
+    <w:p>
+      <w:pPr>
+        <w:numPr>
+          <w:ilvl w:val="0"/>
+          <w:numId w:val="1000"/>
+        </w:numPr>
+      </w:pPr>
+      <w:r>
+        <w:drawing>
+          <wp:inline>
+            <wp:extent cx="2159999" cy="1936097"/>
+            <wp:effectExtent b="0" l="0" r="0" t="0"/>
+            <wp:docPr descr="image" title="" id="97" name="Picture"/>
+            <a:graphic>
+              <a:graphicData uri="http://schemas.openxmlformats.org/drawingml/2006/picture">
+                <pic:pic>
+                  <pic:nvPicPr>
+                    <pic:cNvPr descr="media/supplements1/exercise20/venn_diagram.svg" id="98" name="Picture"/>
+                    <pic:cNvPicPr>
+                      <a:picLocks noChangeArrowheads="1" noChangeAspect="1"/>
+                    </pic:cNvPicPr>
+                  </pic:nvPicPr>
+                  <pic:blipFill>
+                    <a:blip r:embed="rId99">
+                      <a:extLst>
+                        <a:ext uri="{28A0092B-C50C-407E-A947-70E740481C1C}">
+                          <a14:useLocalDpi xmlns:a14="http://schemas.microsoft.com/office/drawing/2010/main" val="0"/>
+                        </a:ext>
+                        <a:ext uri="{96DAC541-7B7A-43D3-8B79-37D633B846F1}">
+                          <asvg:svgBlip xmlns:asvg="http://schemas.microsoft.com/office/drawing/2016/SVG/main" r:embed="rId96"/>
+                        </a:ext>
+                      </a:extLst>
+                    </a:blip>
+                    <a:stretch>
+                      <a:fillRect/>
+                    </a:stretch>
+                  </pic:blipFill>
+                  <pic:spPr bwMode="auto">
+                    <a:xfrm>
+                      <a:off x="0" y="0"/>
+                      <a:ext cx="2159999" cy="1936097"/>
+                    </a:xfrm>
+                    <a:prstGeom prst="rect">
+                      <a:avLst/>
+                    </a:prstGeom>
+                    <a:noFill/>
+                    <a:ln w="9525">
+                      <a:noFill/>
+                      <a:headEnd/>
+                      <a:tailEnd/>
+                    </a:ln>
+                  </pic:spPr>
+                </pic:pic>
+              </a:graphicData>
+            </a:graphic>
+          </wp:inline>
+        </w:drawing>
+      </w:r>
+    </w:p>
+    <w:p>
+      <w:pPr>
+        <w:numPr>
+          <w:ilvl w:val="0"/>
+          <w:numId w:val="1000"/>
+        </w:numPr>
+      </w:pPr>
+      <w:r>
+        <w:t xml:space="preserve">Explicación detallada:</w:t>
+      </w:r>
+    </w:p>
+    <w:p>
+      <w:pPr>
+        <w:numPr>
+          <w:ilvl w:val="1"/>
+          <w:numId w:val="1100"/>
+        </w:numPr>
+      </w:pPr>
+      <w:r>
+        <w:t xml:space="preserve">¿Cuál es el número de entrevistados que solo escuchan Reggaeton y Bachata?: 4</w:t>
+      </w:r>
+      <w:r>
+        <w:br/>
+      </w:r>
+    </w:p>
+    <w:p>
+      <w:pPr>
+        <w:numPr>
+          <w:ilvl w:val="1"/>
+          <w:numId w:val="1100"/>
+        </w:numPr>
+      </w:pPr>
+      <w:r>
+        <w:t xml:space="preserve">¿Cuántas personas disfrutan de Tango o Bachata, o ambos?: 27</w:t>
+      </w:r>
+      <w:r>
+        <w:br/>
+      </w:r>
+    </w:p>
+    <w:p>
+      <w:pPr>
+        <w:numPr>
+          <w:ilvl w:val="1"/>
+          <w:numId w:val="1100"/>
+        </w:numPr>
+      </w:pPr>
+      <w:r>
+        <w:t xml:space="preserve">¿Cuántos adolescentes no escuchan ninguno de estos géneros musicales?: 16</w:t>
+      </w:r>
+      <w:r>
+        <w:br/>
+      </w:r>
+    </w:p>
+    <w:p>
+      <w:pPr>
+        <w:numPr>
+          <w:ilvl w:val="1"/>
+          <w:numId w:val="1100"/>
+        </w:numPr>
+      </w:pPr>
+      <w:r>
+        <w:t xml:space="preserve">¿Cuántas personas escuchan los tres géneros musicales?: 2</w:t>
+      </w:r>
+    </w:p>
+    <w:p>
+      <w:pPr>
+        <w:numPr>
+          <w:ilvl w:val="1"/>
+          <w:numId w:val="1101"/>
+        </w:numPr>
+      </w:pPr>
+      <w:r>
+        <w:t xml:space="preserve">La respuesta es 4.</w:t>
+      </w:r>
+    </w:p>
+    <w:p>
+      <w:pPr>
+        <w:numPr>
+          <w:ilvl w:val="1"/>
+          <w:numId w:val="1101"/>
+        </w:numPr>
+      </w:pPr>
+      <w:r>
+        <w:t xml:space="preserve">La respuesta es 27.</w:t>
+      </w:r>
+    </w:p>
+    <w:p>
+      <w:pPr>
+        <w:numPr>
+          <w:ilvl w:val="1"/>
+          <w:numId w:val="1101"/>
+        </w:numPr>
+      </w:pPr>
+      <w:r>
+        <w:t xml:space="preserve">La respuesta es 16.</w:t>
+      </w:r>
+    </w:p>
+    <w:p>
+      <w:pPr>
+        <w:numPr>
+          <w:ilvl w:val="1"/>
+          <w:numId w:val="1101"/>
+        </w:numPr>
+      </w:pPr>
+      <w:r>
+        <w:t xml:space="preserve">La respuesta es 2.</w:t>
+      </w:r>
+    </w:p>
+    <w:bookmarkEnd w:id="100"/>
     <w:sectPr/>
   </w:body>
 </w:document>
@@ -866,6 +7554,1830 @@
     </w:lvlOverride>
   </w:num>
   <w:num w:numId="1006">
+    <w:abstractNumId w:val="99201"/>
+    <w:lvlOverride w:ilvl="0">
+      <w:startOverride w:val="1"/>
+    </w:lvlOverride>
+    <w:lvlOverride w:ilvl="1">
+      <w:startOverride w:val="1"/>
+    </w:lvlOverride>
+    <w:lvlOverride w:ilvl="2">
+      <w:startOverride w:val="1"/>
+    </w:lvlOverride>
+    <w:lvlOverride w:ilvl="3">
+      <w:startOverride w:val="1"/>
+    </w:lvlOverride>
+    <w:lvlOverride w:ilvl="4">
+      <w:startOverride w:val="1"/>
+    </w:lvlOverride>
+    <w:lvlOverride w:ilvl="5">
+      <w:startOverride w:val="1"/>
+    </w:lvlOverride>
+    <w:lvlOverride w:ilvl="6">
+      <w:startOverride w:val="1"/>
+    </w:lvlOverride>
+    <w:lvlOverride w:ilvl="7">
+      <w:startOverride w:val="1"/>
+    </w:lvlOverride>
+    <w:lvlOverride w:ilvl="8">
+      <w:startOverride w:val="1"/>
+    </w:lvlOverride>
+  </w:num>
+  <w:num w:numId="1007">
+    <w:abstractNumId w:val="991"/>
+  </w:num>
+  <w:num w:numId="1008">
+    <w:abstractNumId w:val="991"/>
+  </w:num>
+  <w:num w:numId="1009">
+    <w:abstractNumId w:val="99201"/>
+    <w:lvlOverride w:ilvl="0">
+      <w:startOverride w:val="1"/>
+    </w:lvlOverride>
+    <w:lvlOverride w:ilvl="1">
+      <w:startOverride w:val="1"/>
+    </w:lvlOverride>
+    <w:lvlOverride w:ilvl="2">
+      <w:startOverride w:val="1"/>
+    </w:lvlOverride>
+    <w:lvlOverride w:ilvl="3">
+      <w:startOverride w:val="1"/>
+    </w:lvlOverride>
+    <w:lvlOverride w:ilvl="4">
+      <w:startOverride w:val="1"/>
+    </w:lvlOverride>
+    <w:lvlOverride w:ilvl="5">
+      <w:startOverride w:val="1"/>
+    </w:lvlOverride>
+    <w:lvlOverride w:ilvl="6">
+      <w:startOverride w:val="1"/>
+    </w:lvlOverride>
+    <w:lvlOverride w:ilvl="7">
+      <w:startOverride w:val="1"/>
+    </w:lvlOverride>
+    <w:lvlOverride w:ilvl="8">
+      <w:startOverride w:val="1"/>
+    </w:lvlOverride>
+  </w:num>
+  <w:num w:numId="1010">
+    <w:abstractNumId w:val="99201"/>
+    <w:lvlOverride w:ilvl="0">
+      <w:startOverride w:val="1"/>
+    </w:lvlOverride>
+    <w:lvlOverride w:ilvl="1">
+      <w:startOverride w:val="1"/>
+    </w:lvlOverride>
+    <w:lvlOverride w:ilvl="2">
+      <w:startOverride w:val="1"/>
+    </w:lvlOverride>
+    <w:lvlOverride w:ilvl="3">
+      <w:startOverride w:val="1"/>
+    </w:lvlOverride>
+    <w:lvlOverride w:ilvl="4">
+      <w:startOverride w:val="1"/>
+    </w:lvlOverride>
+    <w:lvlOverride w:ilvl="5">
+      <w:startOverride w:val="1"/>
+    </w:lvlOverride>
+    <w:lvlOverride w:ilvl="6">
+      <w:startOverride w:val="1"/>
+    </w:lvlOverride>
+    <w:lvlOverride w:ilvl="7">
+      <w:startOverride w:val="1"/>
+    </w:lvlOverride>
+    <w:lvlOverride w:ilvl="8">
+      <w:startOverride w:val="1"/>
+    </w:lvlOverride>
+  </w:num>
+  <w:num w:numId="1011">
+    <w:abstractNumId w:val="99201"/>
+    <w:lvlOverride w:ilvl="0">
+      <w:startOverride w:val="1"/>
+    </w:lvlOverride>
+    <w:lvlOverride w:ilvl="1">
+      <w:startOverride w:val="1"/>
+    </w:lvlOverride>
+    <w:lvlOverride w:ilvl="2">
+      <w:startOverride w:val="1"/>
+    </w:lvlOverride>
+    <w:lvlOverride w:ilvl="3">
+      <w:startOverride w:val="1"/>
+    </w:lvlOverride>
+    <w:lvlOverride w:ilvl="4">
+      <w:startOverride w:val="1"/>
+    </w:lvlOverride>
+    <w:lvlOverride w:ilvl="5">
+      <w:startOverride w:val="1"/>
+    </w:lvlOverride>
+    <w:lvlOverride w:ilvl="6">
+      <w:startOverride w:val="1"/>
+    </w:lvlOverride>
+    <w:lvlOverride w:ilvl="7">
+      <w:startOverride w:val="1"/>
+    </w:lvlOverride>
+    <w:lvlOverride w:ilvl="8">
+      <w:startOverride w:val="1"/>
+    </w:lvlOverride>
+  </w:num>
+  <w:num w:numId="1012">
+    <w:abstractNumId w:val="991"/>
+  </w:num>
+  <w:num w:numId="1013">
+    <w:abstractNumId w:val="991"/>
+  </w:num>
+  <w:num w:numId="1014">
+    <w:abstractNumId w:val="99201"/>
+    <w:lvlOverride w:ilvl="0">
+      <w:startOverride w:val="1"/>
+    </w:lvlOverride>
+    <w:lvlOverride w:ilvl="1">
+      <w:startOverride w:val="1"/>
+    </w:lvlOverride>
+    <w:lvlOverride w:ilvl="2">
+      <w:startOverride w:val="1"/>
+    </w:lvlOverride>
+    <w:lvlOverride w:ilvl="3">
+      <w:startOverride w:val="1"/>
+    </w:lvlOverride>
+    <w:lvlOverride w:ilvl="4">
+      <w:startOverride w:val="1"/>
+    </w:lvlOverride>
+    <w:lvlOverride w:ilvl="5">
+      <w:startOverride w:val="1"/>
+    </w:lvlOverride>
+    <w:lvlOverride w:ilvl="6">
+      <w:startOverride w:val="1"/>
+    </w:lvlOverride>
+    <w:lvlOverride w:ilvl="7">
+      <w:startOverride w:val="1"/>
+    </w:lvlOverride>
+    <w:lvlOverride w:ilvl="8">
+      <w:startOverride w:val="1"/>
+    </w:lvlOverride>
+  </w:num>
+  <w:num w:numId="1015">
+    <w:abstractNumId w:val="99201"/>
+    <w:lvlOverride w:ilvl="0">
+      <w:startOverride w:val="1"/>
+    </w:lvlOverride>
+    <w:lvlOverride w:ilvl="1">
+      <w:startOverride w:val="1"/>
+    </w:lvlOverride>
+    <w:lvlOverride w:ilvl="2">
+      <w:startOverride w:val="1"/>
+    </w:lvlOverride>
+    <w:lvlOverride w:ilvl="3">
+      <w:startOverride w:val="1"/>
+    </w:lvlOverride>
+    <w:lvlOverride w:ilvl="4">
+      <w:startOverride w:val="1"/>
+    </w:lvlOverride>
+    <w:lvlOverride w:ilvl="5">
+      <w:startOverride w:val="1"/>
+    </w:lvlOverride>
+    <w:lvlOverride w:ilvl="6">
+      <w:startOverride w:val="1"/>
+    </w:lvlOverride>
+    <w:lvlOverride w:ilvl="7">
+      <w:startOverride w:val="1"/>
+    </w:lvlOverride>
+    <w:lvlOverride w:ilvl="8">
+      <w:startOverride w:val="1"/>
+    </w:lvlOverride>
+  </w:num>
+  <w:num w:numId="1016">
+    <w:abstractNumId w:val="99201"/>
+    <w:lvlOverride w:ilvl="0">
+      <w:startOverride w:val="1"/>
+    </w:lvlOverride>
+    <w:lvlOverride w:ilvl="1">
+      <w:startOverride w:val="1"/>
+    </w:lvlOverride>
+    <w:lvlOverride w:ilvl="2">
+      <w:startOverride w:val="1"/>
+    </w:lvlOverride>
+    <w:lvlOverride w:ilvl="3">
+      <w:startOverride w:val="1"/>
+    </w:lvlOverride>
+    <w:lvlOverride w:ilvl="4">
+      <w:startOverride w:val="1"/>
+    </w:lvlOverride>
+    <w:lvlOverride w:ilvl="5">
+      <w:startOverride w:val="1"/>
+    </w:lvlOverride>
+    <w:lvlOverride w:ilvl="6">
+      <w:startOverride w:val="1"/>
+    </w:lvlOverride>
+    <w:lvlOverride w:ilvl="7">
+      <w:startOverride w:val="1"/>
+    </w:lvlOverride>
+    <w:lvlOverride w:ilvl="8">
+      <w:startOverride w:val="1"/>
+    </w:lvlOverride>
+  </w:num>
+  <w:num w:numId="1017">
+    <w:abstractNumId w:val="991"/>
+  </w:num>
+  <w:num w:numId="1018">
+    <w:abstractNumId w:val="991"/>
+  </w:num>
+  <w:num w:numId="1019">
+    <w:abstractNumId w:val="99201"/>
+    <w:lvlOverride w:ilvl="0">
+      <w:startOverride w:val="1"/>
+    </w:lvlOverride>
+    <w:lvlOverride w:ilvl="1">
+      <w:startOverride w:val="1"/>
+    </w:lvlOverride>
+    <w:lvlOverride w:ilvl="2">
+      <w:startOverride w:val="1"/>
+    </w:lvlOverride>
+    <w:lvlOverride w:ilvl="3">
+      <w:startOverride w:val="1"/>
+    </w:lvlOverride>
+    <w:lvlOverride w:ilvl="4">
+      <w:startOverride w:val="1"/>
+    </w:lvlOverride>
+    <w:lvlOverride w:ilvl="5">
+      <w:startOverride w:val="1"/>
+    </w:lvlOverride>
+    <w:lvlOverride w:ilvl="6">
+      <w:startOverride w:val="1"/>
+    </w:lvlOverride>
+    <w:lvlOverride w:ilvl="7">
+      <w:startOverride w:val="1"/>
+    </w:lvlOverride>
+    <w:lvlOverride w:ilvl="8">
+      <w:startOverride w:val="1"/>
+    </w:lvlOverride>
+  </w:num>
+  <w:num w:numId="1020">
+    <w:abstractNumId w:val="99201"/>
+    <w:lvlOverride w:ilvl="0">
+      <w:startOverride w:val="1"/>
+    </w:lvlOverride>
+    <w:lvlOverride w:ilvl="1">
+      <w:startOverride w:val="1"/>
+    </w:lvlOverride>
+    <w:lvlOverride w:ilvl="2">
+      <w:startOverride w:val="1"/>
+    </w:lvlOverride>
+    <w:lvlOverride w:ilvl="3">
+      <w:startOverride w:val="1"/>
+    </w:lvlOverride>
+    <w:lvlOverride w:ilvl="4">
+      <w:startOverride w:val="1"/>
+    </w:lvlOverride>
+    <w:lvlOverride w:ilvl="5">
+      <w:startOverride w:val="1"/>
+    </w:lvlOverride>
+    <w:lvlOverride w:ilvl="6">
+      <w:startOverride w:val="1"/>
+    </w:lvlOverride>
+    <w:lvlOverride w:ilvl="7">
+      <w:startOverride w:val="1"/>
+    </w:lvlOverride>
+    <w:lvlOverride w:ilvl="8">
+      <w:startOverride w:val="1"/>
+    </w:lvlOverride>
+  </w:num>
+  <w:num w:numId="1021">
+    <w:abstractNumId w:val="99201"/>
+    <w:lvlOverride w:ilvl="0">
+      <w:startOverride w:val="1"/>
+    </w:lvlOverride>
+    <w:lvlOverride w:ilvl="1">
+      <w:startOverride w:val="1"/>
+    </w:lvlOverride>
+    <w:lvlOverride w:ilvl="2">
+      <w:startOverride w:val="1"/>
+    </w:lvlOverride>
+    <w:lvlOverride w:ilvl="3">
+      <w:startOverride w:val="1"/>
+    </w:lvlOverride>
+    <w:lvlOverride w:ilvl="4">
+      <w:startOverride w:val="1"/>
+    </w:lvlOverride>
+    <w:lvlOverride w:ilvl="5">
+      <w:startOverride w:val="1"/>
+    </w:lvlOverride>
+    <w:lvlOverride w:ilvl="6">
+      <w:startOverride w:val="1"/>
+    </w:lvlOverride>
+    <w:lvlOverride w:ilvl="7">
+      <w:startOverride w:val="1"/>
+    </w:lvlOverride>
+    <w:lvlOverride w:ilvl="8">
+      <w:startOverride w:val="1"/>
+    </w:lvlOverride>
+  </w:num>
+  <w:num w:numId="1022">
+    <w:abstractNumId w:val="991"/>
+  </w:num>
+  <w:num w:numId="1023">
+    <w:abstractNumId w:val="991"/>
+  </w:num>
+  <w:num w:numId="1024">
+    <w:abstractNumId w:val="99201"/>
+    <w:lvlOverride w:ilvl="0">
+      <w:startOverride w:val="1"/>
+    </w:lvlOverride>
+    <w:lvlOverride w:ilvl="1">
+      <w:startOverride w:val="1"/>
+    </w:lvlOverride>
+    <w:lvlOverride w:ilvl="2">
+      <w:startOverride w:val="1"/>
+    </w:lvlOverride>
+    <w:lvlOverride w:ilvl="3">
+      <w:startOverride w:val="1"/>
+    </w:lvlOverride>
+    <w:lvlOverride w:ilvl="4">
+      <w:startOverride w:val="1"/>
+    </w:lvlOverride>
+    <w:lvlOverride w:ilvl="5">
+      <w:startOverride w:val="1"/>
+    </w:lvlOverride>
+    <w:lvlOverride w:ilvl="6">
+      <w:startOverride w:val="1"/>
+    </w:lvlOverride>
+    <w:lvlOverride w:ilvl="7">
+      <w:startOverride w:val="1"/>
+    </w:lvlOverride>
+    <w:lvlOverride w:ilvl="8">
+      <w:startOverride w:val="1"/>
+    </w:lvlOverride>
+  </w:num>
+  <w:num w:numId="1025">
+    <w:abstractNumId w:val="99201"/>
+    <w:lvlOverride w:ilvl="0">
+      <w:startOverride w:val="1"/>
+    </w:lvlOverride>
+    <w:lvlOverride w:ilvl="1">
+      <w:startOverride w:val="1"/>
+    </w:lvlOverride>
+    <w:lvlOverride w:ilvl="2">
+      <w:startOverride w:val="1"/>
+    </w:lvlOverride>
+    <w:lvlOverride w:ilvl="3">
+      <w:startOverride w:val="1"/>
+    </w:lvlOverride>
+    <w:lvlOverride w:ilvl="4">
+      <w:startOverride w:val="1"/>
+    </w:lvlOverride>
+    <w:lvlOverride w:ilvl="5">
+      <w:startOverride w:val="1"/>
+    </w:lvlOverride>
+    <w:lvlOverride w:ilvl="6">
+      <w:startOverride w:val="1"/>
+    </w:lvlOverride>
+    <w:lvlOverride w:ilvl="7">
+      <w:startOverride w:val="1"/>
+    </w:lvlOverride>
+    <w:lvlOverride w:ilvl="8">
+      <w:startOverride w:val="1"/>
+    </w:lvlOverride>
+  </w:num>
+  <w:num w:numId="1026">
+    <w:abstractNumId w:val="99201"/>
+    <w:lvlOverride w:ilvl="0">
+      <w:startOverride w:val="1"/>
+    </w:lvlOverride>
+    <w:lvlOverride w:ilvl="1">
+      <w:startOverride w:val="1"/>
+    </w:lvlOverride>
+    <w:lvlOverride w:ilvl="2">
+      <w:startOverride w:val="1"/>
+    </w:lvlOverride>
+    <w:lvlOverride w:ilvl="3">
+      <w:startOverride w:val="1"/>
+    </w:lvlOverride>
+    <w:lvlOverride w:ilvl="4">
+      <w:startOverride w:val="1"/>
+    </w:lvlOverride>
+    <w:lvlOverride w:ilvl="5">
+      <w:startOverride w:val="1"/>
+    </w:lvlOverride>
+    <w:lvlOverride w:ilvl="6">
+      <w:startOverride w:val="1"/>
+    </w:lvlOverride>
+    <w:lvlOverride w:ilvl="7">
+      <w:startOverride w:val="1"/>
+    </w:lvlOverride>
+    <w:lvlOverride w:ilvl="8">
+      <w:startOverride w:val="1"/>
+    </w:lvlOverride>
+  </w:num>
+  <w:num w:numId="1027">
+    <w:abstractNumId w:val="991"/>
+  </w:num>
+  <w:num w:numId="1028">
+    <w:abstractNumId w:val="991"/>
+  </w:num>
+  <w:num w:numId="1029">
+    <w:abstractNumId w:val="99201"/>
+    <w:lvlOverride w:ilvl="0">
+      <w:startOverride w:val="1"/>
+    </w:lvlOverride>
+    <w:lvlOverride w:ilvl="1">
+      <w:startOverride w:val="1"/>
+    </w:lvlOverride>
+    <w:lvlOverride w:ilvl="2">
+      <w:startOverride w:val="1"/>
+    </w:lvlOverride>
+    <w:lvlOverride w:ilvl="3">
+      <w:startOverride w:val="1"/>
+    </w:lvlOverride>
+    <w:lvlOverride w:ilvl="4">
+      <w:startOverride w:val="1"/>
+    </w:lvlOverride>
+    <w:lvlOverride w:ilvl="5">
+      <w:startOverride w:val="1"/>
+    </w:lvlOverride>
+    <w:lvlOverride w:ilvl="6">
+      <w:startOverride w:val="1"/>
+    </w:lvlOverride>
+    <w:lvlOverride w:ilvl="7">
+      <w:startOverride w:val="1"/>
+    </w:lvlOverride>
+    <w:lvlOverride w:ilvl="8">
+      <w:startOverride w:val="1"/>
+    </w:lvlOverride>
+  </w:num>
+  <w:num w:numId="1030">
+    <w:abstractNumId w:val="99201"/>
+    <w:lvlOverride w:ilvl="0">
+      <w:startOverride w:val="1"/>
+    </w:lvlOverride>
+    <w:lvlOverride w:ilvl="1">
+      <w:startOverride w:val="1"/>
+    </w:lvlOverride>
+    <w:lvlOverride w:ilvl="2">
+      <w:startOverride w:val="1"/>
+    </w:lvlOverride>
+    <w:lvlOverride w:ilvl="3">
+      <w:startOverride w:val="1"/>
+    </w:lvlOverride>
+    <w:lvlOverride w:ilvl="4">
+      <w:startOverride w:val="1"/>
+    </w:lvlOverride>
+    <w:lvlOverride w:ilvl="5">
+      <w:startOverride w:val="1"/>
+    </w:lvlOverride>
+    <w:lvlOverride w:ilvl="6">
+      <w:startOverride w:val="1"/>
+    </w:lvlOverride>
+    <w:lvlOverride w:ilvl="7">
+      <w:startOverride w:val="1"/>
+    </w:lvlOverride>
+    <w:lvlOverride w:ilvl="8">
+      <w:startOverride w:val="1"/>
+    </w:lvlOverride>
+  </w:num>
+  <w:num w:numId="1031">
+    <w:abstractNumId w:val="99201"/>
+    <w:lvlOverride w:ilvl="0">
+      <w:startOverride w:val="1"/>
+    </w:lvlOverride>
+    <w:lvlOverride w:ilvl="1">
+      <w:startOverride w:val="1"/>
+    </w:lvlOverride>
+    <w:lvlOverride w:ilvl="2">
+      <w:startOverride w:val="1"/>
+    </w:lvlOverride>
+    <w:lvlOverride w:ilvl="3">
+      <w:startOverride w:val="1"/>
+    </w:lvlOverride>
+    <w:lvlOverride w:ilvl="4">
+      <w:startOverride w:val="1"/>
+    </w:lvlOverride>
+    <w:lvlOverride w:ilvl="5">
+      <w:startOverride w:val="1"/>
+    </w:lvlOverride>
+    <w:lvlOverride w:ilvl="6">
+      <w:startOverride w:val="1"/>
+    </w:lvlOverride>
+    <w:lvlOverride w:ilvl="7">
+      <w:startOverride w:val="1"/>
+    </w:lvlOverride>
+    <w:lvlOverride w:ilvl="8">
+      <w:startOverride w:val="1"/>
+    </w:lvlOverride>
+  </w:num>
+  <w:num w:numId="1032">
+    <w:abstractNumId w:val="991"/>
+  </w:num>
+  <w:num w:numId="1033">
+    <w:abstractNumId w:val="991"/>
+  </w:num>
+  <w:num w:numId="1034">
+    <w:abstractNumId w:val="99201"/>
+    <w:lvlOverride w:ilvl="0">
+      <w:startOverride w:val="1"/>
+    </w:lvlOverride>
+    <w:lvlOverride w:ilvl="1">
+      <w:startOverride w:val="1"/>
+    </w:lvlOverride>
+    <w:lvlOverride w:ilvl="2">
+      <w:startOverride w:val="1"/>
+    </w:lvlOverride>
+    <w:lvlOverride w:ilvl="3">
+      <w:startOverride w:val="1"/>
+    </w:lvlOverride>
+    <w:lvlOverride w:ilvl="4">
+      <w:startOverride w:val="1"/>
+    </w:lvlOverride>
+    <w:lvlOverride w:ilvl="5">
+      <w:startOverride w:val="1"/>
+    </w:lvlOverride>
+    <w:lvlOverride w:ilvl="6">
+      <w:startOverride w:val="1"/>
+    </w:lvlOverride>
+    <w:lvlOverride w:ilvl="7">
+      <w:startOverride w:val="1"/>
+    </w:lvlOverride>
+    <w:lvlOverride w:ilvl="8">
+      <w:startOverride w:val="1"/>
+    </w:lvlOverride>
+  </w:num>
+  <w:num w:numId="1035">
+    <w:abstractNumId w:val="99201"/>
+    <w:lvlOverride w:ilvl="0">
+      <w:startOverride w:val="1"/>
+    </w:lvlOverride>
+    <w:lvlOverride w:ilvl="1">
+      <w:startOverride w:val="1"/>
+    </w:lvlOverride>
+    <w:lvlOverride w:ilvl="2">
+      <w:startOverride w:val="1"/>
+    </w:lvlOverride>
+    <w:lvlOverride w:ilvl="3">
+      <w:startOverride w:val="1"/>
+    </w:lvlOverride>
+    <w:lvlOverride w:ilvl="4">
+      <w:startOverride w:val="1"/>
+    </w:lvlOverride>
+    <w:lvlOverride w:ilvl="5">
+      <w:startOverride w:val="1"/>
+    </w:lvlOverride>
+    <w:lvlOverride w:ilvl="6">
+      <w:startOverride w:val="1"/>
+    </w:lvlOverride>
+    <w:lvlOverride w:ilvl="7">
+      <w:startOverride w:val="1"/>
+    </w:lvlOverride>
+    <w:lvlOverride w:ilvl="8">
+      <w:startOverride w:val="1"/>
+    </w:lvlOverride>
+  </w:num>
+  <w:num w:numId="1036">
+    <w:abstractNumId w:val="99201"/>
+    <w:lvlOverride w:ilvl="0">
+      <w:startOverride w:val="1"/>
+    </w:lvlOverride>
+    <w:lvlOverride w:ilvl="1">
+      <w:startOverride w:val="1"/>
+    </w:lvlOverride>
+    <w:lvlOverride w:ilvl="2">
+      <w:startOverride w:val="1"/>
+    </w:lvlOverride>
+    <w:lvlOverride w:ilvl="3">
+      <w:startOverride w:val="1"/>
+    </w:lvlOverride>
+    <w:lvlOverride w:ilvl="4">
+      <w:startOverride w:val="1"/>
+    </w:lvlOverride>
+    <w:lvlOverride w:ilvl="5">
+      <w:startOverride w:val="1"/>
+    </w:lvlOverride>
+    <w:lvlOverride w:ilvl="6">
+      <w:startOverride w:val="1"/>
+    </w:lvlOverride>
+    <w:lvlOverride w:ilvl="7">
+      <w:startOverride w:val="1"/>
+    </w:lvlOverride>
+    <w:lvlOverride w:ilvl="8">
+      <w:startOverride w:val="1"/>
+    </w:lvlOverride>
+  </w:num>
+  <w:num w:numId="1037">
+    <w:abstractNumId w:val="991"/>
+  </w:num>
+  <w:num w:numId="1038">
+    <w:abstractNumId w:val="991"/>
+  </w:num>
+  <w:num w:numId="1039">
+    <w:abstractNumId w:val="99201"/>
+    <w:lvlOverride w:ilvl="0">
+      <w:startOverride w:val="1"/>
+    </w:lvlOverride>
+    <w:lvlOverride w:ilvl="1">
+      <w:startOverride w:val="1"/>
+    </w:lvlOverride>
+    <w:lvlOverride w:ilvl="2">
+      <w:startOverride w:val="1"/>
+    </w:lvlOverride>
+    <w:lvlOverride w:ilvl="3">
+      <w:startOverride w:val="1"/>
+    </w:lvlOverride>
+    <w:lvlOverride w:ilvl="4">
+      <w:startOverride w:val="1"/>
+    </w:lvlOverride>
+    <w:lvlOverride w:ilvl="5">
+      <w:startOverride w:val="1"/>
+    </w:lvlOverride>
+    <w:lvlOverride w:ilvl="6">
+      <w:startOverride w:val="1"/>
+    </w:lvlOverride>
+    <w:lvlOverride w:ilvl="7">
+      <w:startOverride w:val="1"/>
+    </w:lvlOverride>
+    <w:lvlOverride w:ilvl="8">
+      <w:startOverride w:val="1"/>
+    </w:lvlOverride>
+  </w:num>
+  <w:num w:numId="1040">
+    <w:abstractNumId w:val="99201"/>
+    <w:lvlOverride w:ilvl="0">
+      <w:startOverride w:val="1"/>
+    </w:lvlOverride>
+    <w:lvlOverride w:ilvl="1">
+      <w:startOverride w:val="1"/>
+    </w:lvlOverride>
+    <w:lvlOverride w:ilvl="2">
+      <w:startOverride w:val="1"/>
+    </w:lvlOverride>
+    <w:lvlOverride w:ilvl="3">
+      <w:startOverride w:val="1"/>
+    </w:lvlOverride>
+    <w:lvlOverride w:ilvl="4">
+      <w:startOverride w:val="1"/>
+    </w:lvlOverride>
+    <w:lvlOverride w:ilvl="5">
+      <w:startOverride w:val="1"/>
+    </w:lvlOverride>
+    <w:lvlOverride w:ilvl="6">
+      <w:startOverride w:val="1"/>
+    </w:lvlOverride>
+    <w:lvlOverride w:ilvl="7">
+      <w:startOverride w:val="1"/>
+    </w:lvlOverride>
+    <w:lvlOverride w:ilvl="8">
+      <w:startOverride w:val="1"/>
+    </w:lvlOverride>
+  </w:num>
+  <w:num w:numId="1041">
+    <w:abstractNumId w:val="99201"/>
+    <w:lvlOverride w:ilvl="0">
+      <w:startOverride w:val="1"/>
+    </w:lvlOverride>
+    <w:lvlOverride w:ilvl="1">
+      <w:startOverride w:val="1"/>
+    </w:lvlOverride>
+    <w:lvlOverride w:ilvl="2">
+      <w:startOverride w:val="1"/>
+    </w:lvlOverride>
+    <w:lvlOverride w:ilvl="3">
+      <w:startOverride w:val="1"/>
+    </w:lvlOverride>
+    <w:lvlOverride w:ilvl="4">
+      <w:startOverride w:val="1"/>
+    </w:lvlOverride>
+    <w:lvlOverride w:ilvl="5">
+      <w:startOverride w:val="1"/>
+    </w:lvlOverride>
+    <w:lvlOverride w:ilvl="6">
+      <w:startOverride w:val="1"/>
+    </w:lvlOverride>
+    <w:lvlOverride w:ilvl="7">
+      <w:startOverride w:val="1"/>
+    </w:lvlOverride>
+    <w:lvlOverride w:ilvl="8">
+      <w:startOverride w:val="1"/>
+    </w:lvlOverride>
+  </w:num>
+  <w:num w:numId="1042">
+    <w:abstractNumId w:val="991"/>
+  </w:num>
+  <w:num w:numId="1043">
+    <w:abstractNumId w:val="991"/>
+  </w:num>
+  <w:num w:numId="1044">
+    <w:abstractNumId w:val="99201"/>
+    <w:lvlOverride w:ilvl="0">
+      <w:startOverride w:val="1"/>
+    </w:lvlOverride>
+    <w:lvlOverride w:ilvl="1">
+      <w:startOverride w:val="1"/>
+    </w:lvlOverride>
+    <w:lvlOverride w:ilvl="2">
+      <w:startOverride w:val="1"/>
+    </w:lvlOverride>
+    <w:lvlOverride w:ilvl="3">
+      <w:startOverride w:val="1"/>
+    </w:lvlOverride>
+    <w:lvlOverride w:ilvl="4">
+      <w:startOverride w:val="1"/>
+    </w:lvlOverride>
+    <w:lvlOverride w:ilvl="5">
+      <w:startOverride w:val="1"/>
+    </w:lvlOverride>
+    <w:lvlOverride w:ilvl="6">
+      <w:startOverride w:val="1"/>
+    </w:lvlOverride>
+    <w:lvlOverride w:ilvl="7">
+      <w:startOverride w:val="1"/>
+    </w:lvlOverride>
+    <w:lvlOverride w:ilvl="8">
+      <w:startOverride w:val="1"/>
+    </w:lvlOverride>
+  </w:num>
+  <w:num w:numId="1045">
+    <w:abstractNumId w:val="99201"/>
+    <w:lvlOverride w:ilvl="0">
+      <w:startOverride w:val="1"/>
+    </w:lvlOverride>
+    <w:lvlOverride w:ilvl="1">
+      <w:startOverride w:val="1"/>
+    </w:lvlOverride>
+    <w:lvlOverride w:ilvl="2">
+      <w:startOverride w:val="1"/>
+    </w:lvlOverride>
+    <w:lvlOverride w:ilvl="3">
+      <w:startOverride w:val="1"/>
+    </w:lvlOverride>
+    <w:lvlOverride w:ilvl="4">
+      <w:startOverride w:val="1"/>
+    </w:lvlOverride>
+    <w:lvlOverride w:ilvl="5">
+      <w:startOverride w:val="1"/>
+    </w:lvlOverride>
+    <w:lvlOverride w:ilvl="6">
+      <w:startOverride w:val="1"/>
+    </w:lvlOverride>
+    <w:lvlOverride w:ilvl="7">
+      <w:startOverride w:val="1"/>
+    </w:lvlOverride>
+    <w:lvlOverride w:ilvl="8">
+      <w:startOverride w:val="1"/>
+    </w:lvlOverride>
+  </w:num>
+  <w:num w:numId="1046">
+    <w:abstractNumId w:val="99201"/>
+    <w:lvlOverride w:ilvl="0">
+      <w:startOverride w:val="1"/>
+    </w:lvlOverride>
+    <w:lvlOverride w:ilvl="1">
+      <w:startOverride w:val="1"/>
+    </w:lvlOverride>
+    <w:lvlOverride w:ilvl="2">
+      <w:startOverride w:val="1"/>
+    </w:lvlOverride>
+    <w:lvlOverride w:ilvl="3">
+      <w:startOverride w:val="1"/>
+    </w:lvlOverride>
+    <w:lvlOverride w:ilvl="4">
+      <w:startOverride w:val="1"/>
+    </w:lvlOverride>
+    <w:lvlOverride w:ilvl="5">
+      <w:startOverride w:val="1"/>
+    </w:lvlOverride>
+    <w:lvlOverride w:ilvl="6">
+      <w:startOverride w:val="1"/>
+    </w:lvlOverride>
+    <w:lvlOverride w:ilvl="7">
+      <w:startOverride w:val="1"/>
+    </w:lvlOverride>
+    <w:lvlOverride w:ilvl="8">
+      <w:startOverride w:val="1"/>
+    </w:lvlOverride>
+  </w:num>
+  <w:num w:numId="1047">
+    <w:abstractNumId w:val="991"/>
+  </w:num>
+  <w:num w:numId="1048">
+    <w:abstractNumId w:val="991"/>
+  </w:num>
+  <w:num w:numId="1049">
+    <w:abstractNumId w:val="99201"/>
+    <w:lvlOverride w:ilvl="0">
+      <w:startOverride w:val="1"/>
+    </w:lvlOverride>
+    <w:lvlOverride w:ilvl="1">
+      <w:startOverride w:val="1"/>
+    </w:lvlOverride>
+    <w:lvlOverride w:ilvl="2">
+      <w:startOverride w:val="1"/>
+    </w:lvlOverride>
+    <w:lvlOverride w:ilvl="3">
+      <w:startOverride w:val="1"/>
+    </w:lvlOverride>
+    <w:lvlOverride w:ilvl="4">
+      <w:startOverride w:val="1"/>
+    </w:lvlOverride>
+    <w:lvlOverride w:ilvl="5">
+      <w:startOverride w:val="1"/>
+    </w:lvlOverride>
+    <w:lvlOverride w:ilvl="6">
+      <w:startOverride w:val="1"/>
+    </w:lvlOverride>
+    <w:lvlOverride w:ilvl="7">
+      <w:startOverride w:val="1"/>
+    </w:lvlOverride>
+    <w:lvlOverride w:ilvl="8">
+      <w:startOverride w:val="1"/>
+    </w:lvlOverride>
+  </w:num>
+  <w:num w:numId="1050">
+    <w:abstractNumId w:val="99201"/>
+    <w:lvlOverride w:ilvl="0">
+      <w:startOverride w:val="1"/>
+    </w:lvlOverride>
+    <w:lvlOverride w:ilvl="1">
+      <w:startOverride w:val="1"/>
+    </w:lvlOverride>
+    <w:lvlOverride w:ilvl="2">
+      <w:startOverride w:val="1"/>
+    </w:lvlOverride>
+    <w:lvlOverride w:ilvl="3">
+      <w:startOverride w:val="1"/>
+    </w:lvlOverride>
+    <w:lvlOverride w:ilvl="4">
+      <w:startOverride w:val="1"/>
+    </w:lvlOverride>
+    <w:lvlOverride w:ilvl="5">
+      <w:startOverride w:val="1"/>
+    </w:lvlOverride>
+    <w:lvlOverride w:ilvl="6">
+      <w:startOverride w:val="1"/>
+    </w:lvlOverride>
+    <w:lvlOverride w:ilvl="7">
+      <w:startOverride w:val="1"/>
+    </w:lvlOverride>
+    <w:lvlOverride w:ilvl="8">
+      <w:startOverride w:val="1"/>
+    </w:lvlOverride>
+  </w:num>
+  <w:num w:numId="1051">
+    <w:abstractNumId w:val="99201"/>
+    <w:lvlOverride w:ilvl="0">
+      <w:startOverride w:val="1"/>
+    </w:lvlOverride>
+    <w:lvlOverride w:ilvl="1">
+      <w:startOverride w:val="1"/>
+    </w:lvlOverride>
+    <w:lvlOverride w:ilvl="2">
+      <w:startOverride w:val="1"/>
+    </w:lvlOverride>
+    <w:lvlOverride w:ilvl="3">
+      <w:startOverride w:val="1"/>
+    </w:lvlOverride>
+    <w:lvlOverride w:ilvl="4">
+      <w:startOverride w:val="1"/>
+    </w:lvlOverride>
+    <w:lvlOverride w:ilvl="5">
+      <w:startOverride w:val="1"/>
+    </w:lvlOverride>
+    <w:lvlOverride w:ilvl="6">
+      <w:startOverride w:val="1"/>
+    </w:lvlOverride>
+    <w:lvlOverride w:ilvl="7">
+      <w:startOverride w:val="1"/>
+    </w:lvlOverride>
+    <w:lvlOverride w:ilvl="8">
+      <w:startOverride w:val="1"/>
+    </w:lvlOverride>
+  </w:num>
+  <w:num w:numId="1052">
+    <w:abstractNumId w:val="991"/>
+  </w:num>
+  <w:num w:numId="1053">
+    <w:abstractNumId w:val="991"/>
+  </w:num>
+  <w:num w:numId="1054">
+    <w:abstractNumId w:val="99201"/>
+    <w:lvlOverride w:ilvl="0">
+      <w:startOverride w:val="1"/>
+    </w:lvlOverride>
+    <w:lvlOverride w:ilvl="1">
+      <w:startOverride w:val="1"/>
+    </w:lvlOverride>
+    <w:lvlOverride w:ilvl="2">
+      <w:startOverride w:val="1"/>
+    </w:lvlOverride>
+    <w:lvlOverride w:ilvl="3">
+      <w:startOverride w:val="1"/>
+    </w:lvlOverride>
+    <w:lvlOverride w:ilvl="4">
+      <w:startOverride w:val="1"/>
+    </w:lvlOverride>
+    <w:lvlOverride w:ilvl="5">
+      <w:startOverride w:val="1"/>
+    </w:lvlOverride>
+    <w:lvlOverride w:ilvl="6">
+      <w:startOverride w:val="1"/>
+    </w:lvlOverride>
+    <w:lvlOverride w:ilvl="7">
+      <w:startOverride w:val="1"/>
+    </w:lvlOverride>
+    <w:lvlOverride w:ilvl="8">
+      <w:startOverride w:val="1"/>
+    </w:lvlOverride>
+  </w:num>
+  <w:num w:numId="1055">
+    <w:abstractNumId w:val="99201"/>
+    <w:lvlOverride w:ilvl="0">
+      <w:startOverride w:val="1"/>
+    </w:lvlOverride>
+    <w:lvlOverride w:ilvl="1">
+      <w:startOverride w:val="1"/>
+    </w:lvlOverride>
+    <w:lvlOverride w:ilvl="2">
+      <w:startOverride w:val="1"/>
+    </w:lvlOverride>
+    <w:lvlOverride w:ilvl="3">
+      <w:startOverride w:val="1"/>
+    </w:lvlOverride>
+    <w:lvlOverride w:ilvl="4">
+      <w:startOverride w:val="1"/>
+    </w:lvlOverride>
+    <w:lvlOverride w:ilvl="5">
+      <w:startOverride w:val="1"/>
+    </w:lvlOverride>
+    <w:lvlOverride w:ilvl="6">
+      <w:startOverride w:val="1"/>
+    </w:lvlOverride>
+    <w:lvlOverride w:ilvl="7">
+      <w:startOverride w:val="1"/>
+    </w:lvlOverride>
+    <w:lvlOverride w:ilvl="8">
+      <w:startOverride w:val="1"/>
+    </w:lvlOverride>
+  </w:num>
+  <w:num w:numId="1056">
+    <w:abstractNumId w:val="99201"/>
+    <w:lvlOverride w:ilvl="0">
+      <w:startOverride w:val="1"/>
+    </w:lvlOverride>
+    <w:lvlOverride w:ilvl="1">
+      <w:startOverride w:val="1"/>
+    </w:lvlOverride>
+    <w:lvlOverride w:ilvl="2">
+      <w:startOverride w:val="1"/>
+    </w:lvlOverride>
+    <w:lvlOverride w:ilvl="3">
+      <w:startOverride w:val="1"/>
+    </w:lvlOverride>
+    <w:lvlOverride w:ilvl="4">
+      <w:startOverride w:val="1"/>
+    </w:lvlOverride>
+    <w:lvlOverride w:ilvl="5">
+      <w:startOverride w:val="1"/>
+    </w:lvlOverride>
+    <w:lvlOverride w:ilvl="6">
+      <w:startOverride w:val="1"/>
+    </w:lvlOverride>
+    <w:lvlOverride w:ilvl="7">
+      <w:startOverride w:val="1"/>
+    </w:lvlOverride>
+    <w:lvlOverride w:ilvl="8">
+      <w:startOverride w:val="1"/>
+    </w:lvlOverride>
+  </w:num>
+  <w:num w:numId="1057">
+    <w:abstractNumId w:val="991"/>
+  </w:num>
+  <w:num w:numId="1058">
+    <w:abstractNumId w:val="991"/>
+  </w:num>
+  <w:num w:numId="1059">
+    <w:abstractNumId w:val="99201"/>
+    <w:lvlOverride w:ilvl="0">
+      <w:startOverride w:val="1"/>
+    </w:lvlOverride>
+    <w:lvlOverride w:ilvl="1">
+      <w:startOverride w:val="1"/>
+    </w:lvlOverride>
+    <w:lvlOverride w:ilvl="2">
+      <w:startOverride w:val="1"/>
+    </w:lvlOverride>
+    <w:lvlOverride w:ilvl="3">
+      <w:startOverride w:val="1"/>
+    </w:lvlOverride>
+    <w:lvlOverride w:ilvl="4">
+      <w:startOverride w:val="1"/>
+    </w:lvlOverride>
+    <w:lvlOverride w:ilvl="5">
+      <w:startOverride w:val="1"/>
+    </w:lvlOverride>
+    <w:lvlOverride w:ilvl="6">
+      <w:startOverride w:val="1"/>
+    </w:lvlOverride>
+    <w:lvlOverride w:ilvl="7">
+      <w:startOverride w:val="1"/>
+    </w:lvlOverride>
+    <w:lvlOverride w:ilvl="8">
+      <w:startOverride w:val="1"/>
+    </w:lvlOverride>
+  </w:num>
+  <w:num w:numId="1060">
+    <w:abstractNumId w:val="99201"/>
+    <w:lvlOverride w:ilvl="0">
+      <w:startOverride w:val="1"/>
+    </w:lvlOverride>
+    <w:lvlOverride w:ilvl="1">
+      <w:startOverride w:val="1"/>
+    </w:lvlOverride>
+    <w:lvlOverride w:ilvl="2">
+      <w:startOverride w:val="1"/>
+    </w:lvlOverride>
+    <w:lvlOverride w:ilvl="3">
+      <w:startOverride w:val="1"/>
+    </w:lvlOverride>
+    <w:lvlOverride w:ilvl="4">
+      <w:startOverride w:val="1"/>
+    </w:lvlOverride>
+    <w:lvlOverride w:ilvl="5">
+      <w:startOverride w:val="1"/>
+    </w:lvlOverride>
+    <w:lvlOverride w:ilvl="6">
+      <w:startOverride w:val="1"/>
+    </w:lvlOverride>
+    <w:lvlOverride w:ilvl="7">
+      <w:startOverride w:val="1"/>
+    </w:lvlOverride>
+    <w:lvlOverride w:ilvl="8">
+      <w:startOverride w:val="1"/>
+    </w:lvlOverride>
+  </w:num>
+  <w:num w:numId="1061">
+    <w:abstractNumId w:val="99201"/>
+    <w:lvlOverride w:ilvl="0">
+      <w:startOverride w:val="1"/>
+    </w:lvlOverride>
+    <w:lvlOverride w:ilvl="1">
+      <w:startOverride w:val="1"/>
+    </w:lvlOverride>
+    <w:lvlOverride w:ilvl="2">
+      <w:startOverride w:val="1"/>
+    </w:lvlOverride>
+    <w:lvlOverride w:ilvl="3">
+      <w:startOverride w:val="1"/>
+    </w:lvlOverride>
+    <w:lvlOverride w:ilvl="4">
+      <w:startOverride w:val="1"/>
+    </w:lvlOverride>
+    <w:lvlOverride w:ilvl="5">
+      <w:startOverride w:val="1"/>
+    </w:lvlOverride>
+    <w:lvlOverride w:ilvl="6">
+      <w:startOverride w:val="1"/>
+    </w:lvlOverride>
+    <w:lvlOverride w:ilvl="7">
+      <w:startOverride w:val="1"/>
+    </w:lvlOverride>
+    <w:lvlOverride w:ilvl="8">
+      <w:startOverride w:val="1"/>
+    </w:lvlOverride>
+  </w:num>
+  <w:num w:numId="1062">
+    <w:abstractNumId w:val="991"/>
+  </w:num>
+  <w:num w:numId="1063">
+    <w:abstractNumId w:val="991"/>
+  </w:num>
+  <w:num w:numId="1064">
+    <w:abstractNumId w:val="99201"/>
+    <w:lvlOverride w:ilvl="0">
+      <w:startOverride w:val="1"/>
+    </w:lvlOverride>
+    <w:lvlOverride w:ilvl="1">
+      <w:startOverride w:val="1"/>
+    </w:lvlOverride>
+    <w:lvlOverride w:ilvl="2">
+      <w:startOverride w:val="1"/>
+    </w:lvlOverride>
+    <w:lvlOverride w:ilvl="3">
+      <w:startOverride w:val="1"/>
+    </w:lvlOverride>
+    <w:lvlOverride w:ilvl="4">
+      <w:startOverride w:val="1"/>
+    </w:lvlOverride>
+    <w:lvlOverride w:ilvl="5">
+      <w:startOverride w:val="1"/>
+    </w:lvlOverride>
+    <w:lvlOverride w:ilvl="6">
+      <w:startOverride w:val="1"/>
+    </w:lvlOverride>
+    <w:lvlOverride w:ilvl="7">
+      <w:startOverride w:val="1"/>
+    </w:lvlOverride>
+    <w:lvlOverride w:ilvl="8">
+      <w:startOverride w:val="1"/>
+    </w:lvlOverride>
+  </w:num>
+  <w:num w:numId="1065">
+    <w:abstractNumId w:val="99201"/>
+    <w:lvlOverride w:ilvl="0">
+      <w:startOverride w:val="1"/>
+    </w:lvlOverride>
+    <w:lvlOverride w:ilvl="1">
+      <w:startOverride w:val="1"/>
+    </w:lvlOverride>
+    <w:lvlOverride w:ilvl="2">
+      <w:startOverride w:val="1"/>
+    </w:lvlOverride>
+    <w:lvlOverride w:ilvl="3">
+      <w:startOverride w:val="1"/>
+    </w:lvlOverride>
+    <w:lvlOverride w:ilvl="4">
+      <w:startOverride w:val="1"/>
+    </w:lvlOverride>
+    <w:lvlOverride w:ilvl="5">
+      <w:startOverride w:val="1"/>
+    </w:lvlOverride>
+    <w:lvlOverride w:ilvl="6">
+      <w:startOverride w:val="1"/>
+    </w:lvlOverride>
+    <w:lvlOverride w:ilvl="7">
+      <w:startOverride w:val="1"/>
+    </w:lvlOverride>
+    <w:lvlOverride w:ilvl="8">
+      <w:startOverride w:val="1"/>
+    </w:lvlOverride>
+  </w:num>
+  <w:num w:numId="1066">
+    <w:abstractNumId w:val="99201"/>
+    <w:lvlOverride w:ilvl="0">
+      <w:startOverride w:val="1"/>
+    </w:lvlOverride>
+    <w:lvlOverride w:ilvl="1">
+      <w:startOverride w:val="1"/>
+    </w:lvlOverride>
+    <w:lvlOverride w:ilvl="2">
+      <w:startOverride w:val="1"/>
+    </w:lvlOverride>
+    <w:lvlOverride w:ilvl="3">
+      <w:startOverride w:val="1"/>
+    </w:lvlOverride>
+    <w:lvlOverride w:ilvl="4">
+      <w:startOverride w:val="1"/>
+    </w:lvlOverride>
+    <w:lvlOverride w:ilvl="5">
+      <w:startOverride w:val="1"/>
+    </w:lvlOverride>
+    <w:lvlOverride w:ilvl="6">
+      <w:startOverride w:val="1"/>
+    </w:lvlOverride>
+    <w:lvlOverride w:ilvl="7">
+      <w:startOverride w:val="1"/>
+    </w:lvlOverride>
+    <w:lvlOverride w:ilvl="8">
+      <w:startOverride w:val="1"/>
+    </w:lvlOverride>
+  </w:num>
+  <w:num w:numId="1067">
+    <w:abstractNumId w:val="991"/>
+  </w:num>
+  <w:num w:numId="1068">
+    <w:abstractNumId w:val="991"/>
+  </w:num>
+  <w:num w:numId="1069">
+    <w:abstractNumId w:val="99201"/>
+    <w:lvlOverride w:ilvl="0">
+      <w:startOverride w:val="1"/>
+    </w:lvlOverride>
+    <w:lvlOverride w:ilvl="1">
+      <w:startOverride w:val="1"/>
+    </w:lvlOverride>
+    <w:lvlOverride w:ilvl="2">
+      <w:startOverride w:val="1"/>
+    </w:lvlOverride>
+    <w:lvlOverride w:ilvl="3">
+      <w:startOverride w:val="1"/>
+    </w:lvlOverride>
+    <w:lvlOverride w:ilvl="4">
+      <w:startOverride w:val="1"/>
+    </w:lvlOverride>
+    <w:lvlOverride w:ilvl="5">
+      <w:startOverride w:val="1"/>
+    </w:lvlOverride>
+    <w:lvlOverride w:ilvl="6">
+      <w:startOverride w:val="1"/>
+    </w:lvlOverride>
+    <w:lvlOverride w:ilvl="7">
+      <w:startOverride w:val="1"/>
+    </w:lvlOverride>
+    <w:lvlOverride w:ilvl="8">
+      <w:startOverride w:val="1"/>
+    </w:lvlOverride>
+  </w:num>
+  <w:num w:numId="1070">
+    <w:abstractNumId w:val="99201"/>
+    <w:lvlOverride w:ilvl="0">
+      <w:startOverride w:val="1"/>
+    </w:lvlOverride>
+    <w:lvlOverride w:ilvl="1">
+      <w:startOverride w:val="1"/>
+    </w:lvlOverride>
+    <w:lvlOverride w:ilvl="2">
+      <w:startOverride w:val="1"/>
+    </w:lvlOverride>
+    <w:lvlOverride w:ilvl="3">
+      <w:startOverride w:val="1"/>
+    </w:lvlOverride>
+    <w:lvlOverride w:ilvl="4">
+      <w:startOverride w:val="1"/>
+    </w:lvlOverride>
+    <w:lvlOverride w:ilvl="5">
+      <w:startOverride w:val="1"/>
+    </w:lvlOverride>
+    <w:lvlOverride w:ilvl="6">
+      <w:startOverride w:val="1"/>
+    </w:lvlOverride>
+    <w:lvlOverride w:ilvl="7">
+      <w:startOverride w:val="1"/>
+    </w:lvlOverride>
+    <w:lvlOverride w:ilvl="8">
+      <w:startOverride w:val="1"/>
+    </w:lvlOverride>
+  </w:num>
+  <w:num w:numId="1071">
+    <w:abstractNumId w:val="99201"/>
+    <w:lvlOverride w:ilvl="0">
+      <w:startOverride w:val="1"/>
+    </w:lvlOverride>
+    <w:lvlOverride w:ilvl="1">
+      <w:startOverride w:val="1"/>
+    </w:lvlOverride>
+    <w:lvlOverride w:ilvl="2">
+      <w:startOverride w:val="1"/>
+    </w:lvlOverride>
+    <w:lvlOverride w:ilvl="3">
+      <w:startOverride w:val="1"/>
+    </w:lvlOverride>
+    <w:lvlOverride w:ilvl="4">
+      <w:startOverride w:val="1"/>
+    </w:lvlOverride>
+    <w:lvlOverride w:ilvl="5">
+      <w:startOverride w:val="1"/>
+    </w:lvlOverride>
+    <w:lvlOverride w:ilvl="6">
+      <w:startOverride w:val="1"/>
+    </w:lvlOverride>
+    <w:lvlOverride w:ilvl="7">
+      <w:startOverride w:val="1"/>
+    </w:lvlOverride>
+    <w:lvlOverride w:ilvl="8">
+      <w:startOverride w:val="1"/>
+    </w:lvlOverride>
+  </w:num>
+  <w:num w:numId="1072">
+    <w:abstractNumId w:val="991"/>
+  </w:num>
+  <w:num w:numId="1073">
+    <w:abstractNumId w:val="991"/>
+  </w:num>
+  <w:num w:numId="1074">
+    <w:abstractNumId w:val="99201"/>
+    <w:lvlOverride w:ilvl="0">
+      <w:startOverride w:val="1"/>
+    </w:lvlOverride>
+    <w:lvlOverride w:ilvl="1">
+      <w:startOverride w:val="1"/>
+    </w:lvlOverride>
+    <w:lvlOverride w:ilvl="2">
+      <w:startOverride w:val="1"/>
+    </w:lvlOverride>
+    <w:lvlOverride w:ilvl="3">
+      <w:startOverride w:val="1"/>
+    </w:lvlOverride>
+    <w:lvlOverride w:ilvl="4">
+      <w:startOverride w:val="1"/>
+    </w:lvlOverride>
+    <w:lvlOverride w:ilvl="5">
+      <w:startOverride w:val="1"/>
+    </w:lvlOverride>
+    <w:lvlOverride w:ilvl="6">
+      <w:startOverride w:val="1"/>
+    </w:lvlOverride>
+    <w:lvlOverride w:ilvl="7">
+      <w:startOverride w:val="1"/>
+    </w:lvlOverride>
+    <w:lvlOverride w:ilvl="8">
+      <w:startOverride w:val="1"/>
+    </w:lvlOverride>
+  </w:num>
+  <w:num w:numId="1075">
+    <w:abstractNumId w:val="99201"/>
+    <w:lvlOverride w:ilvl="0">
+      <w:startOverride w:val="1"/>
+    </w:lvlOverride>
+    <w:lvlOverride w:ilvl="1">
+      <w:startOverride w:val="1"/>
+    </w:lvlOverride>
+    <w:lvlOverride w:ilvl="2">
+      <w:startOverride w:val="1"/>
+    </w:lvlOverride>
+    <w:lvlOverride w:ilvl="3">
+      <w:startOverride w:val="1"/>
+    </w:lvlOverride>
+    <w:lvlOverride w:ilvl="4">
+      <w:startOverride w:val="1"/>
+    </w:lvlOverride>
+    <w:lvlOverride w:ilvl="5">
+      <w:startOverride w:val="1"/>
+    </w:lvlOverride>
+    <w:lvlOverride w:ilvl="6">
+      <w:startOverride w:val="1"/>
+    </w:lvlOverride>
+    <w:lvlOverride w:ilvl="7">
+      <w:startOverride w:val="1"/>
+    </w:lvlOverride>
+    <w:lvlOverride w:ilvl="8">
+      <w:startOverride w:val="1"/>
+    </w:lvlOverride>
+  </w:num>
+  <w:num w:numId="1076">
+    <w:abstractNumId w:val="99201"/>
+    <w:lvlOverride w:ilvl="0">
+      <w:startOverride w:val="1"/>
+    </w:lvlOverride>
+    <w:lvlOverride w:ilvl="1">
+      <w:startOverride w:val="1"/>
+    </w:lvlOverride>
+    <w:lvlOverride w:ilvl="2">
+      <w:startOverride w:val="1"/>
+    </w:lvlOverride>
+    <w:lvlOverride w:ilvl="3">
+      <w:startOverride w:val="1"/>
+    </w:lvlOverride>
+    <w:lvlOverride w:ilvl="4">
+      <w:startOverride w:val="1"/>
+    </w:lvlOverride>
+    <w:lvlOverride w:ilvl="5">
+      <w:startOverride w:val="1"/>
+    </w:lvlOverride>
+    <w:lvlOverride w:ilvl="6">
+      <w:startOverride w:val="1"/>
+    </w:lvlOverride>
+    <w:lvlOverride w:ilvl="7">
+      <w:startOverride w:val="1"/>
+    </w:lvlOverride>
+    <w:lvlOverride w:ilvl="8">
+      <w:startOverride w:val="1"/>
+    </w:lvlOverride>
+  </w:num>
+  <w:num w:numId="1077">
+    <w:abstractNumId w:val="991"/>
+  </w:num>
+  <w:num w:numId="1078">
+    <w:abstractNumId w:val="991"/>
+  </w:num>
+  <w:num w:numId="1079">
+    <w:abstractNumId w:val="99201"/>
+    <w:lvlOverride w:ilvl="0">
+      <w:startOverride w:val="1"/>
+    </w:lvlOverride>
+    <w:lvlOverride w:ilvl="1">
+      <w:startOverride w:val="1"/>
+    </w:lvlOverride>
+    <w:lvlOverride w:ilvl="2">
+      <w:startOverride w:val="1"/>
+    </w:lvlOverride>
+    <w:lvlOverride w:ilvl="3">
+      <w:startOverride w:val="1"/>
+    </w:lvlOverride>
+    <w:lvlOverride w:ilvl="4">
+      <w:startOverride w:val="1"/>
+    </w:lvlOverride>
+    <w:lvlOverride w:ilvl="5">
+      <w:startOverride w:val="1"/>
+    </w:lvlOverride>
+    <w:lvlOverride w:ilvl="6">
+      <w:startOverride w:val="1"/>
+    </w:lvlOverride>
+    <w:lvlOverride w:ilvl="7">
+      <w:startOverride w:val="1"/>
+    </w:lvlOverride>
+    <w:lvlOverride w:ilvl="8">
+      <w:startOverride w:val="1"/>
+    </w:lvlOverride>
+  </w:num>
+  <w:num w:numId="1080">
+    <w:abstractNumId w:val="99201"/>
+    <w:lvlOverride w:ilvl="0">
+      <w:startOverride w:val="1"/>
+    </w:lvlOverride>
+    <w:lvlOverride w:ilvl="1">
+      <w:startOverride w:val="1"/>
+    </w:lvlOverride>
+    <w:lvlOverride w:ilvl="2">
+      <w:startOverride w:val="1"/>
+    </w:lvlOverride>
+    <w:lvlOverride w:ilvl="3">
+      <w:startOverride w:val="1"/>
+    </w:lvlOverride>
+    <w:lvlOverride w:ilvl="4">
+      <w:startOverride w:val="1"/>
+    </w:lvlOverride>
+    <w:lvlOverride w:ilvl="5">
+      <w:startOverride w:val="1"/>
+    </w:lvlOverride>
+    <w:lvlOverride w:ilvl="6">
+      <w:startOverride w:val="1"/>
+    </w:lvlOverride>
+    <w:lvlOverride w:ilvl="7">
+      <w:startOverride w:val="1"/>
+    </w:lvlOverride>
+    <w:lvlOverride w:ilvl="8">
+      <w:startOverride w:val="1"/>
+    </w:lvlOverride>
+  </w:num>
+  <w:num w:numId="1081">
+    <w:abstractNumId w:val="99201"/>
+    <w:lvlOverride w:ilvl="0">
+      <w:startOverride w:val="1"/>
+    </w:lvlOverride>
+    <w:lvlOverride w:ilvl="1">
+      <w:startOverride w:val="1"/>
+    </w:lvlOverride>
+    <w:lvlOverride w:ilvl="2">
+      <w:startOverride w:val="1"/>
+    </w:lvlOverride>
+    <w:lvlOverride w:ilvl="3">
+      <w:startOverride w:val="1"/>
+    </w:lvlOverride>
+    <w:lvlOverride w:ilvl="4">
+      <w:startOverride w:val="1"/>
+    </w:lvlOverride>
+    <w:lvlOverride w:ilvl="5">
+      <w:startOverride w:val="1"/>
+    </w:lvlOverride>
+    <w:lvlOverride w:ilvl="6">
+      <w:startOverride w:val="1"/>
+    </w:lvlOverride>
+    <w:lvlOverride w:ilvl="7">
+      <w:startOverride w:val="1"/>
+    </w:lvlOverride>
+    <w:lvlOverride w:ilvl="8">
+      <w:startOverride w:val="1"/>
+    </w:lvlOverride>
+  </w:num>
+  <w:num w:numId="1082">
+    <w:abstractNumId w:val="991"/>
+  </w:num>
+  <w:num w:numId="1083">
+    <w:abstractNumId w:val="991"/>
+  </w:num>
+  <w:num w:numId="1084">
+    <w:abstractNumId w:val="99201"/>
+    <w:lvlOverride w:ilvl="0">
+      <w:startOverride w:val="1"/>
+    </w:lvlOverride>
+    <w:lvlOverride w:ilvl="1">
+      <w:startOverride w:val="1"/>
+    </w:lvlOverride>
+    <w:lvlOverride w:ilvl="2">
+      <w:startOverride w:val="1"/>
+    </w:lvlOverride>
+    <w:lvlOverride w:ilvl="3">
+      <w:startOverride w:val="1"/>
+    </w:lvlOverride>
+    <w:lvlOverride w:ilvl="4">
+      <w:startOverride w:val="1"/>
+    </w:lvlOverride>
+    <w:lvlOverride w:ilvl="5">
+      <w:startOverride w:val="1"/>
+    </w:lvlOverride>
+    <w:lvlOverride w:ilvl="6">
+      <w:startOverride w:val="1"/>
+    </w:lvlOverride>
+    <w:lvlOverride w:ilvl="7">
+      <w:startOverride w:val="1"/>
+    </w:lvlOverride>
+    <w:lvlOverride w:ilvl="8">
+      <w:startOverride w:val="1"/>
+    </w:lvlOverride>
+  </w:num>
+  <w:num w:numId="1085">
+    <w:abstractNumId w:val="99201"/>
+    <w:lvlOverride w:ilvl="0">
+      <w:startOverride w:val="1"/>
+    </w:lvlOverride>
+    <w:lvlOverride w:ilvl="1">
+      <w:startOverride w:val="1"/>
+    </w:lvlOverride>
+    <w:lvlOverride w:ilvl="2">
+      <w:startOverride w:val="1"/>
+    </w:lvlOverride>
+    <w:lvlOverride w:ilvl="3">
+      <w:startOverride w:val="1"/>
+    </w:lvlOverride>
+    <w:lvlOverride w:ilvl="4">
+      <w:startOverride w:val="1"/>
+    </w:lvlOverride>
+    <w:lvlOverride w:ilvl="5">
+      <w:startOverride w:val="1"/>
+    </w:lvlOverride>
+    <w:lvlOverride w:ilvl="6">
+      <w:startOverride w:val="1"/>
+    </w:lvlOverride>
+    <w:lvlOverride w:ilvl="7">
+      <w:startOverride w:val="1"/>
+    </w:lvlOverride>
+    <w:lvlOverride w:ilvl="8">
+      <w:startOverride w:val="1"/>
+    </w:lvlOverride>
+  </w:num>
+  <w:num w:numId="1086">
+    <w:abstractNumId w:val="99201"/>
+    <w:lvlOverride w:ilvl="0">
+      <w:startOverride w:val="1"/>
+    </w:lvlOverride>
+    <w:lvlOverride w:ilvl="1">
+      <w:startOverride w:val="1"/>
+    </w:lvlOverride>
+    <w:lvlOverride w:ilvl="2">
+      <w:startOverride w:val="1"/>
+    </w:lvlOverride>
+    <w:lvlOverride w:ilvl="3">
+      <w:startOverride w:val="1"/>
+    </w:lvlOverride>
+    <w:lvlOverride w:ilvl="4">
+      <w:startOverride w:val="1"/>
+    </w:lvlOverride>
+    <w:lvlOverride w:ilvl="5">
+      <w:startOverride w:val="1"/>
+    </w:lvlOverride>
+    <w:lvlOverride w:ilvl="6">
+      <w:startOverride w:val="1"/>
+    </w:lvlOverride>
+    <w:lvlOverride w:ilvl="7">
+      <w:startOverride w:val="1"/>
+    </w:lvlOverride>
+    <w:lvlOverride w:ilvl="8">
+      <w:startOverride w:val="1"/>
+    </w:lvlOverride>
+  </w:num>
+  <w:num w:numId="1087">
+    <w:abstractNumId w:val="991"/>
+  </w:num>
+  <w:num w:numId="1088">
+    <w:abstractNumId w:val="991"/>
+  </w:num>
+  <w:num w:numId="1089">
+    <w:abstractNumId w:val="99201"/>
+    <w:lvlOverride w:ilvl="0">
+      <w:startOverride w:val="1"/>
+    </w:lvlOverride>
+    <w:lvlOverride w:ilvl="1">
+      <w:startOverride w:val="1"/>
+    </w:lvlOverride>
+    <w:lvlOverride w:ilvl="2">
+      <w:startOverride w:val="1"/>
+    </w:lvlOverride>
+    <w:lvlOverride w:ilvl="3">
+      <w:startOverride w:val="1"/>
+    </w:lvlOverride>
+    <w:lvlOverride w:ilvl="4">
+      <w:startOverride w:val="1"/>
+    </w:lvlOverride>
+    <w:lvlOverride w:ilvl="5">
+      <w:startOverride w:val="1"/>
+    </w:lvlOverride>
+    <w:lvlOverride w:ilvl="6">
+      <w:startOverride w:val="1"/>
+    </w:lvlOverride>
+    <w:lvlOverride w:ilvl="7">
+      <w:startOverride w:val="1"/>
+    </w:lvlOverride>
+    <w:lvlOverride w:ilvl="8">
+      <w:startOverride w:val="1"/>
+    </w:lvlOverride>
+  </w:num>
+  <w:num w:numId="1090">
+    <w:abstractNumId w:val="99201"/>
+    <w:lvlOverride w:ilvl="0">
+      <w:startOverride w:val="1"/>
+    </w:lvlOverride>
+    <w:lvlOverride w:ilvl="1">
+      <w:startOverride w:val="1"/>
+    </w:lvlOverride>
+    <w:lvlOverride w:ilvl="2">
+      <w:startOverride w:val="1"/>
+    </w:lvlOverride>
+    <w:lvlOverride w:ilvl="3">
+      <w:startOverride w:val="1"/>
+    </w:lvlOverride>
+    <w:lvlOverride w:ilvl="4">
+      <w:startOverride w:val="1"/>
+    </w:lvlOverride>
+    <w:lvlOverride w:ilvl="5">
+      <w:startOverride w:val="1"/>
+    </w:lvlOverride>
+    <w:lvlOverride w:ilvl="6">
+      <w:startOverride w:val="1"/>
+    </w:lvlOverride>
+    <w:lvlOverride w:ilvl="7">
+      <w:startOverride w:val="1"/>
+    </w:lvlOverride>
+    <w:lvlOverride w:ilvl="8">
+      <w:startOverride w:val="1"/>
+    </w:lvlOverride>
+  </w:num>
+  <w:num w:numId="1091">
+    <w:abstractNumId w:val="99201"/>
+    <w:lvlOverride w:ilvl="0">
+      <w:startOverride w:val="1"/>
+    </w:lvlOverride>
+    <w:lvlOverride w:ilvl="1">
+      <w:startOverride w:val="1"/>
+    </w:lvlOverride>
+    <w:lvlOverride w:ilvl="2">
+      <w:startOverride w:val="1"/>
+    </w:lvlOverride>
+    <w:lvlOverride w:ilvl="3">
+      <w:startOverride w:val="1"/>
+    </w:lvlOverride>
+    <w:lvlOverride w:ilvl="4">
+      <w:startOverride w:val="1"/>
+    </w:lvlOverride>
+    <w:lvlOverride w:ilvl="5">
+      <w:startOverride w:val="1"/>
+    </w:lvlOverride>
+    <w:lvlOverride w:ilvl="6">
+      <w:startOverride w:val="1"/>
+    </w:lvlOverride>
+    <w:lvlOverride w:ilvl="7">
+      <w:startOverride w:val="1"/>
+    </w:lvlOverride>
+    <w:lvlOverride w:ilvl="8">
+      <w:startOverride w:val="1"/>
+    </w:lvlOverride>
+  </w:num>
+  <w:num w:numId="1092">
+    <w:abstractNumId w:val="991"/>
+  </w:num>
+  <w:num w:numId="1093">
+    <w:abstractNumId w:val="991"/>
+  </w:num>
+  <w:num w:numId="1094">
+    <w:abstractNumId w:val="99201"/>
+    <w:lvlOverride w:ilvl="0">
+      <w:startOverride w:val="1"/>
+    </w:lvlOverride>
+    <w:lvlOverride w:ilvl="1">
+      <w:startOverride w:val="1"/>
+    </w:lvlOverride>
+    <w:lvlOverride w:ilvl="2">
+      <w:startOverride w:val="1"/>
+    </w:lvlOverride>
+    <w:lvlOverride w:ilvl="3">
+      <w:startOverride w:val="1"/>
+    </w:lvlOverride>
+    <w:lvlOverride w:ilvl="4">
+      <w:startOverride w:val="1"/>
+    </w:lvlOverride>
+    <w:lvlOverride w:ilvl="5">
+      <w:startOverride w:val="1"/>
+    </w:lvlOverride>
+    <w:lvlOverride w:ilvl="6">
+      <w:startOverride w:val="1"/>
+    </w:lvlOverride>
+    <w:lvlOverride w:ilvl="7">
+      <w:startOverride w:val="1"/>
+    </w:lvlOverride>
+    <w:lvlOverride w:ilvl="8">
+      <w:startOverride w:val="1"/>
+    </w:lvlOverride>
+  </w:num>
+  <w:num w:numId="1095">
+    <w:abstractNumId w:val="99201"/>
+    <w:lvlOverride w:ilvl="0">
+      <w:startOverride w:val="1"/>
+    </w:lvlOverride>
+    <w:lvlOverride w:ilvl="1">
+      <w:startOverride w:val="1"/>
+    </w:lvlOverride>
+    <w:lvlOverride w:ilvl="2">
+      <w:startOverride w:val="1"/>
+    </w:lvlOverride>
+    <w:lvlOverride w:ilvl="3">
+      <w:startOverride w:val="1"/>
+    </w:lvlOverride>
+    <w:lvlOverride w:ilvl="4">
+      <w:startOverride w:val="1"/>
+    </w:lvlOverride>
+    <w:lvlOverride w:ilvl="5">
+      <w:startOverride w:val="1"/>
+    </w:lvlOverride>
+    <w:lvlOverride w:ilvl="6">
+      <w:startOverride w:val="1"/>
+    </w:lvlOverride>
+    <w:lvlOverride w:ilvl="7">
+      <w:startOverride w:val="1"/>
+    </w:lvlOverride>
+    <w:lvlOverride w:ilvl="8">
+      <w:startOverride w:val="1"/>
+    </w:lvlOverride>
+  </w:num>
+  <w:num w:numId="1096">
+    <w:abstractNumId w:val="99201"/>
+    <w:lvlOverride w:ilvl="0">
+      <w:startOverride w:val="1"/>
+    </w:lvlOverride>
+    <w:lvlOverride w:ilvl="1">
+      <w:startOverride w:val="1"/>
+    </w:lvlOverride>
+    <w:lvlOverride w:ilvl="2">
+      <w:startOverride w:val="1"/>
+    </w:lvlOverride>
+    <w:lvlOverride w:ilvl="3">
+      <w:startOverride w:val="1"/>
+    </w:lvlOverride>
+    <w:lvlOverride w:ilvl="4">
+      <w:startOverride w:val="1"/>
+    </w:lvlOverride>
+    <w:lvlOverride w:ilvl="5">
+      <w:startOverride w:val="1"/>
+    </w:lvlOverride>
+    <w:lvlOverride w:ilvl="6">
+      <w:startOverride w:val="1"/>
+    </w:lvlOverride>
+    <w:lvlOverride w:ilvl="7">
+      <w:startOverride w:val="1"/>
+    </w:lvlOverride>
+    <w:lvlOverride w:ilvl="8">
+      <w:startOverride w:val="1"/>
+    </w:lvlOverride>
+  </w:num>
+  <w:num w:numId="1097">
+    <w:abstractNumId w:val="991"/>
+  </w:num>
+  <w:num w:numId="1098">
+    <w:abstractNumId w:val="991"/>
+  </w:num>
+  <w:num w:numId="1099">
+    <w:abstractNumId w:val="99201"/>
+    <w:lvlOverride w:ilvl="0">
+      <w:startOverride w:val="1"/>
+    </w:lvlOverride>
+    <w:lvlOverride w:ilvl="1">
+      <w:startOverride w:val="1"/>
+    </w:lvlOverride>
+    <w:lvlOverride w:ilvl="2">
+      <w:startOverride w:val="1"/>
+    </w:lvlOverride>
+    <w:lvlOverride w:ilvl="3">
+      <w:startOverride w:val="1"/>
+    </w:lvlOverride>
+    <w:lvlOverride w:ilvl="4">
+      <w:startOverride w:val="1"/>
+    </w:lvlOverride>
+    <w:lvlOverride w:ilvl="5">
+      <w:startOverride w:val="1"/>
+    </w:lvlOverride>
+    <w:lvlOverride w:ilvl="6">
+      <w:startOverride w:val="1"/>
+    </w:lvlOverride>
+    <w:lvlOverride w:ilvl="7">
+      <w:startOverride w:val="1"/>
+    </w:lvlOverride>
+    <w:lvlOverride w:ilvl="8">
+      <w:startOverride w:val="1"/>
+    </w:lvlOverride>
+  </w:num>
+  <w:num w:numId="1100">
+    <w:abstractNumId w:val="99201"/>
+    <w:lvlOverride w:ilvl="0">
+      <w:startOverride w:val="1"/>
+    </w:lvlOverride>
+    <w:lvlOverride w:ilvl="1">
+      <w:startOverride w:val="1"/>
+    </w:lvlOverride>
+    <w:lvlOverride w:ilvl="2">
+      <w:startOverride w:val="1"/>
+    </w:lvlOverride>
+    <w:lvlOverride w:ilvl="3">
+      <w:startOverride w:val="1"/>
+    </w:lvlOverride>
+    <w:lvlOverride w:ilvl="4">
+      <w:startOverride w:val="1"/>
+    </w:lvlOverride>
+    <w:lvlOverride w:ilvl="5">
+      <w:startOverride w:val="1"/>
+    </w:lvlOverride>
+    <w:lvlOverride w:ilvl="6">
+      <w:startOverride w:val="1"/>
+    </w:lvlOverride>
+    <w:lvlOverride w:ilvl="7">
+      <w:startOverride w:val="1"/>
+    </w:lvlOverride>
+    <w:lvlOverride w:ilvl="8">
+      <w:startOverride w:val="1"/>
+    </w:lvlOverride>
+  </w:num>
+  <w:num w:numId="1101">
     <w:abstractNumId w:val="99201"/>
     <w:lvlOverride w:ilvl="0">
       <w:startOverride w:val="1"/>
